--- a/Baocao/bao.docx
+++ b/Baocao/bao.docx
@@ -12160,6 +12160,1448 @@
         <mc:AlternateContent>
           <mc:Choice Requires="wps">
             <w:drawing>
+              <wp:anchor distT="0" distB="0" distL="114300" distR="114300" simplePos="0" relativeHeight="251864064" behindDoc="0" locked="0" layoutInCell="1" allowOverlap="1" wp14:anchorId="76CD704A" wp14:editId="612D788D">
+                <wp:simplePos x="0" y="0"/>
+                <wp:positionH relativeFrom="column">
+                  <wp:posOffset>2083801</wp:posOffset>
+                </wp:positionH>
+                <wp:positionV relativeFrom="paragraph">
+                  <wp:posOffset>6506435</wp:posOffset>
+                </wp:positionV>
+                <wp:extent cx="947732" cy="219075"/>
+                <wp:effectExtent l="0" t="57150" r="5080" b="28575"/>
+                <wp:wrapNone/>
+                <wp:docPr id="280" name="Straight Arrow Connector 280"/>
+                <wp:cNvGraphicFramePr/>
+                <a:graphic xmlns:a="http://schemas.openxmlformats.org/drawingml/2006/main">
+                  <a:graphicData uri="http://schemas.microsoft.com/office/word/2010/wordprocessingShape">
+                    <wps:wsp>
+                      <wps:cNvCnPr/>
+                      <wps:spPr>
+                        <a:xfrm flipV="1">
+                          <a:off x="0" y="0"/>
+                          <a:ext cx="947732" cy="219075"/>
+                        </a:xfrm>
+                        <a:prstGeom prst="straightConnector1">
+                          <a:avLst/>
+                        </a:prstGeom>
+                        <a:ln>
+                          <a:tailEnd type="triangle"/>
+                        </a:ln>
+                      </wps:spPr>
+                      <wps:style>
+                        <a:lnRef idx="1">
+                          <a:schemeClr val="accent1"/>
+                        </a:lnRef>
+                        <a:fillRef idx="0">
+                          <a:schemeClr val="accent1"/>
+                        </a:fillRef>
+                        <a:effectRef idx="0">
+                          <a:schemeClr val="accent1"/>
+                        </a:effectRef>
+                        <a:fontRef idx="minor">
+                          <a:schemeClr val="tx1"/>
+                        </a:fontRef>
+                      </wps:style>
+                      <wps:bodyPr/>
+                    </wps:wsp>
+                  </a:graphicData>
+                </a:graphic>
+                <wp14:sizeRelH relativeFrom="margin">
+                  <wp14:pctWidth>0</wp14:pctWidth>
+                </wp14:sizeRelH>
+              </wp:anchor>
+            </w:drawing>
+          </mc:Choice>
+          <mc:Fallback>
+            <w:pict>
+              <v:shapetype w14:anchorId="6018EA27" id="_x0000_t32" coordsize="21600,21600" o:spt="32" o:oned="t" path="m,l21600,21600e" filled="f">
+                <v:path arrowok="t" fillok="f" o:connecttype="none"/>
+                <o:lock v:ext="edit" shapetype="t"/>
+              </v:shapetype>
+              <v:shape id="Straight Arrow Connector 280" o:spid="_x0000_s1026" type="#_x0000_t32" style="position:absolute;margin-left:164.1pt;margin-top:512.3pt;width:74.6pt;height:17.25pt;flip:y;z-index:251864064;visibility:visible;mso-wrap-style:square;mso-width-percent:0;mso-wrap-distance-left:9pt;mso-wrap-distance-top:0;mso-wrap-distance-right:9pt;mso-wrap-distance-bottom:0;mso-position-horizontal:absolute;mso-position-horizontal-relative:text;mso-position-vertical:absolute;mso-position-vertical-relative:text;mso-width-percent:0;mso-width-relative:margin" o:gfxdata="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" strokecolor="#4472c4 [3204]" strokeweight=".5pt">
+                <v:stroke endarrow="block" joinstyle="miter"/>
+              </v:shape>
+            </w:pict>
+          </mc:Fallback>
+        </mc:AlternateContent>
+      </w:r>
+      <w:r>
+        <w:rPr>
+          <w:noProof/>
+          <w:sz w:val="22"/>
+        </w:rPr>
+        <mc:AlternateContent>
+          <mc:Choice Requires="wps">
+            <w:drawing>
+              <wp:anchor distT="0" distB="0" distL="114300" distR="114300" simplePos="0" relativeHeight="251865088" behindDoc="0" locked="0" layoutInCell="1" allowOverlap="1" wp14:anchorId="611FA001" wp14:editId="63A71A1D">
+                <wp:simplePos x="0" y="0"/>
+                <wp:positionH relativeFrom="column">
+                  <wp:posOffset>2083801</wp:posOffset>
+                </wp:positionH>
+                <wp:positionV relativeFrom="paragraph">
+                  <wp:posOffset>7128074</wp:posOffset>
+                </wp:positionV>
+                <wp:extent cx="948059" cy="124986"/>
+                <wp:effectExtent l="0" t="0" r="80645" b="85090"/>
+                <wp:wrapNone/>
+                <wp:docPr id="281" name="Straight Arrow Connector 281"/>
+                <wp:cNvGraphicFramePr/>
+                <a:graphic xmlns:a="http://schemas.openxmlformats.org/drawingml/2006/main">
+                  <a:graphicData uri="http://schemas.microsoft.com/office/word/2010/wordprocessingShape">
+                    <wps:wsp>
+                      <wps:cNvCnPr/>
+                      <wps:spPr>
+                        <a:xfrm>
+                          <a:off x="0" y="0"/>
+                          <a:ext cx="948059" cy="124986"/>
+                        </a:xfrm>
+                        <a:prstGeom prst="straightConnector1">
+                          <a:avLst/>
+                        </a:prstGeom>
+                        <a:ln>
+                          <a:tailEnd type="triangle"/>
+                        </a:ln>
+                      </wps:spPr>
+                      <wps:style>
+                        <a:lnRef idx="1">
+                          <a:schemeClr val="accent1"/>
+                        </a:lnRef>
+                        <a:fillRef idx="0">
+                          <a:schemeClr val="accent1"/>
+                        </a:fillRef>
+                        <a:effectRef idx="0">
+                          <a:schemeClr val="accent1"/>
+                        </a:effectRef>
+                        <a:fontRef idx="minor">
+                          <a:schemeClr val="tx1"/>
+                        </a:fontRef>
+                      </wps:style>
+                      <wps:bodyPr/>
+                    </wps:wsp>
+                  </a:graphicData>
+                </a:graphic>
+                <wp14:sizeRelH relativeFrom="margin">
+                  <wp14:pctWidth>0</wp14:pctWidth>
+                </wp14:sizeRelH>
+                <wp14:sizeRelV relativeFrom="margin">
+                  <wp14:pctHeight>0</wp14:pctHeight>
+                </wp14:sizeRelV>
+              </wp:anchor>
+            </w:drawing>
+          </mc:Choice>
+          <mc:Fallback>
+            <w:pict>
+              <v:shape w14:anchorId="003D43AC" id="Straight Arrow Connector 281" o:spid="_x0000_s1026" type="#_x0000_t32" style="position:absolute;margin-left:164.1pt;margin-top:561.25pt;width:74.65pt;height:9.85pt;z-index:251865088;visibility:visible;mso-wrap-style:square;mso-width-percent:0;mso-height-percent:0;mso-wrap-distance-left:9pt;mso-wrap-distance-top:0;mso-wrap-distance-right:9pt;mso-wrap-distance-bottom:0;mso-position-horizontal:absolute;mso-position-horizontal-relative:text;mso-position-vertical:absolute;mso-position-vertical-relative:text;mso-width-percent:0;mso-height-percent:0;mso-width-relative:margin;mso-height-relative:margin" o:gfxdata="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" strokecolor="#4472c4 [3204]" strokeweight=".5pt">
+                <v:stroke endarrow="block" joinstyle="miter"/>
+              </v:shape>
+            </w:pict>
+          </mc:Fallback>
+        </mc:AlternateContent>
+      </w:r>
+      <w:r>
+        <w:rPr>
+          <w:noProof/>
+          <w:sz w:val="22"/>
+        </w:rPr>
+        <mc:AlternateContent>
+          <mc:Choice Requires="wps">
+            <w:drawing>
+              <wp:anchor distT="45720" distB="45720" distL="114300" distR="114300" simplePos="0" relativeHeight="251870208" behindDoc="0" locked="0" layoutInCell="1" allowOverlap="1" wp14:anchorId="2640AFCF" wp14:editId="71C31140">
+                <wp:simplePos x="0" y="0"/>
+                <wp:positionH relativeFrom="column">
+                  <wp:posOffset>5230495</wp:posOffset>
+                </wp:positionH>
+                <wp:positionV relativeFrom="paragraph">
+                  <wp:posOffset>5629910</wp:posOffset>
+                </wp:positionV>
+                <wp:extent cx="1020445" cy="330835"/>
+                <wp:effectExtent l="0" t="0" r="0" b="0"/>
+                <wp:wrapSquare wrapText="bothSides"/>
+                <wp:docPr id="284" name="Text Box 2"/>
+                <wp:cNvGraphicFramePr>
+                  <a:graphicFrameLocks xmlns:a="http://schemas.openxmlformats.org/drawingml/2006/main"/>
+                </wp:cNvGraphicFramePr>
+                <a:graphic xmlns:a="http://schemas.openxmlformats.org/drawingml/2006/main">
+                  <a:graphicData uri="http://schemas.microsoft.com/office/word/2010/wordprocessingShape">
+                    <wps:wsp>
+                      <wps:cNvSpPr txBox="1">
+                        <a:spLocks noChangeArrowheads="1"/>
+                      </wps:cNvSpPr>
+                      <wps:spPr bwMode="auto">
+                        <a:xfrm>
+                          <a:off x="0" y="0"/>
+                          <a:ext cx="1020445" cy="330835"/>
+                        </a:xfrm>
+                        <a:prstGeom prst="rect">
+                          <a:avLst/>
+                        </a:prstGeom>
+                        <a:noFill/>
+                        <a:ln w="9525">
+                          <a:noFill/>
+                          <a:miter lim="800000"/>
+                          <a:headEnd/>
+                          <a:tailEnd/>
+                        </a:ln>
+                      </wps:spPr>
+                      <wps:txbx>
+                        <w:txbxContent>
+                          <w:p>
+                            <w:pPr>
+                              <w:ind w:firstLine="0"/>
+                              <w:jc w:val="center"/>
+                            </w:pPr>
+                            <w:r>
+                              <w:t>25 tags</w:t>
+                            </w:r>
+                          </w:p>
+                        </w:txbxContent>
+                      </wps:txbx>
+                      <wps:bodyPr rot="0" vert="horz" wrap="square" lIns="91440" tIns="45720" rIns="91440" bIns="45720" anchor="t" anchorCtr="0">
+                        <a:noAutofit/>
+                      </wps:bodyPr>
+                    </wps:wsp>
+                  </a:graphicData>
+                </a:graphic>
+                <wp14:sizeRelH relativeFrom="margin">
+                  <wp14:pctWidth>0</wp14:pctWidth>
+                </wp14:sizeRelH>
+                <wp14:sizeRelV relativeFrom="margin">
+                  <wp14:pctHeight>0</wp14:pctHeight>
+                </wp14:sizeRelV>
+              </wp:anchor>
+            </w:drawing>
+          </mc:Choice>
+          <mc:Fallback>
+            <w:pict>
+              <v:shape w14:anchorId="2640AFCF" id="_x0000_s1062" type="#_x0000_t202" style="position:absolute;left:0;text-align:left;margin-left:411.85pt;margin-top:443.3pt;width:80.35pt;height:26.05pt;z-index:251870208;visibility:visible;mso-wrap-style:square;mso-width-percent:0;mso-height-percent:0;mso-wrap-distance-left:9pt;mso-wrap-distance-top:3.6pt;mso-wrap-distance-right:9pt;mso-wrap-distance-bottom:3.6pt;mso-position-horizontal:absolute;mso-position-horizontal-relative:text;mso-position-vertical:absolute;mso-position-vertical-relative:text;mso-width-percent:0;mso-height-percent:0;mso-width-relative:margin;mso-height-relative:margin;v-text-anchor:top" o:gfxdata="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" filled="f" stroked="f">
+                <v:textbox>
+                  <w:txbxContent>
+                    <w:p>
+                      <w:pPr>
+                        <w:ind w:firstLine="0"/>
+                        <w:jc w:val="center"/>
+                      </w:pPr>
+                      <w:r>
+                        <w:t>25 tags</w:t>
+                      </w:r>
+                    </w:p>
+                  </w:txbxContent>
+                </v:textbox>
+                <w10:wrap type="square"/>
+              </v:shape>
+            </w:pict>
+          </mc:Fallback>
+        </mc:AlternateContent>
+      </w:r>
+      <w:r>
+        <w:rPr>
+          <w:noProof/>
+          <w:sz w:val="22"/>
+        </w:rPr>
+        <mc:AlternateContent>
+          <mc:Choice Requires="wps">
+            <w:drawing>
+              <wp:anchor distT="0" distB="0" distL="114300" distR="114300" simplePos="0" relativeHeight="251868160" behindDoc="0" locked="0" layoutInCell="1" allowOverlap="1" wp14:anchorId="6B3315CB" wp14:editId="51C3C196">
+                <wp:simplePos x="0" y="0"/>
+                <wp:positionH relativeFrom="column">
+                  <wp:posOffset>3599289</wp:posOffset>
+                </wp:positionH>
+                <wp:positionV relativeFrom="paragraph">
+                  <wp:posOffset>6817906</wp:posOffset>
+                </wp:positionV>
+                <wp:extent cx="67944" cy="232223"/>
+                <wp:effectExtent l="19050" t="19050" r="46990" b="34925"/>
+                <wp:wrapNone/>
+                <wp:docPr id="283" name="Arrow: Up-Down 283"/>
+                <wp:cNvGraphicFramePr/>
+                <a:graphic xmlns:a="http://schemas.openxmlformats.org/drawingml/2006/main">
+                  <a:graphicData uri="http://schemas.microsoft.com/office/word/2010/wordprocessingShape">
+                    <wps:wsp>
+                      <wps:cNvSpPr/>
+                      <wps:spPr>
+                        <a:xfrm>
+                          <a:off x="0" y="0"/>
+                          <a:ext cx="67944" cy="232223"/>
+                        </a:xfrm>
+                        <a:prstGeom prst="upDownArrow">
+                          <a:avLst/>
+                        </a:prstGeom>
+                      </wps:spPr>
+                      <wps:style>
+                        <a:lnRef idx="2">
+                          <a:schemeClr val="accent1"/>
+                        </a:lnRef>
+                        <a:fillRef idx="1">
+                          <a:schemeClr val="lt1"/>
+                        </a:fillRef>
+                        <a:effectRef idx="0">
+                          <a:schemeClr val="accent1"/>
+                        </a:effectRef>
+                        <a:fontRef idx="minor">
+                          <a:schemeClr val="dk1"/>
+                        </a:fontRef>
+                      </wps:style>
+                      <wps:bodyPr rot="0" spcFirstLastPara="0" vertOverflow="overflow" horzOverflow="overflow" vert="horz" wrap="square" lIns="91440" tIns="45720" rIns="91440" bIns="45720" numCol="1" spcCol="0" rtlCol="0" fromWordArt="0" anchor="ctr" anchorCtr="0" forceAA="0" compatLnSpc="1">
+                        <a:prstTxWarp prst="textNoShape">
+                          <a:avLst/>
+                        </a:prstTxWarp>
+                        <a:noAutofit/>
+                      </wps:bodyPr>
+                    </wps:wsp>
+                  </a:graphicData>
+                </a:graphic>
+                <wp14:sizeRelH relativeFrom="margin">
+                  <wp14:pctWidth>0</wp14:pctWidth>
+                </wp14:sizeRelH>
+                <wp14:sizeRelV relativeFrom="margin">
+                  <wp14:pctHeight>0</wp14:pctHeight>
+                </wp14:sizeRelV>
+              </wp:anchor>
+            </w:drawing>
+          </mc:Choice>
+          <mc:Fallback>
+            <w:pict>
+              <v:shapetype w14:anchorId="33C06062" id="_x0000_t70" coordsize="21600,21600" o:spt="70" adj="5400,4320" path="m10800,l21600@0@3@0@3@2,21600@2,10800,21600,0@2@1@2@1@0,0@0xe">
+                <v:stroke joinstyle="miter"/>
+                <v:formulas>
+                  <v:f eqn="val #1"/>
+                  <v:f eqn="val #0"/>
+                  <v:f eqn="sum 21600 0 #1"/>
+                  <v:f eqn="sum 21600 0 #0"/>
+                  <v:f eqn="prod #1 #0 10800"/>
+                  <v:f eqn="sum #1 0 @4"/>
+                  <v:f eqn="sum 21600 0 @5"/>
+                </v:formulas>
+                <v:path o:connecttype="custom" o:connectlocs="10800,0;0,@0;@1,10800;0,@2;10800,21600;21600,@2;@3,10800;21600,@0" o:connectangles="270,180,180,180,90,0,0,0" textboxrect="@1,@5,@3,@6"/>
+                <v:handles>
+                  <v:h position="#0,#1" xrange="0,10800" yrange="0,10800"/>
+                </v:handles>
+              </v:shapetype>
+              <v:shape id="Arrow: Up-Down 283" o:spid="_x0000_s1026" type="#_x0000_t70" style="position:absolute;margin-left:283.4pt;margin-top:536.85pt;width:5.35pt;height:18.3pt;z-index:251868160;visibility:visible;mso-wrap-style:square;mso-width-percent:0;mso-height-percent:0;mso-wrap-distance-left:9pt;mso-wrap-distance-top:0;mso-wrap-distance-right:9pt;mso-wrap-distance-bottom:0;mso-position-horizontal:absolute;mso-position-horizontal-relative:text;mso-position-vertical:absolute;mso-position-vertical-relative:text;mso-width-percent:0;mso-height-percent:0;mso-width-relative:margin;mso-height-relative:margin;v-text-anchor:middle" o:gfxdata="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" adj=",3160" fillcolor="white [3201]" strokecolor="#4472c4 [3204]" strokeweight="1pt"/>
+            </w:pict>
+          </mc:Fallback>
+        </mc:AlternateContent>
+      </w:r>
+      <w:r>
+        <w:rPr>
+          <w:noProof/>
+          <w:sz w:val="22"/>
+        </w:rPr>
+        <mc:AlternateContent>
+          <mc:Choice Requires="wps">
+            <w:drawing>
+              <wp:anchor distT="0" distB="0" distL="114300" distR="114300" simplePos="0" relativeHeight="251866112" behindDoc="0" locked="0" layoutInCell="1" allowOverlap="1" wp14:anchorId="5385CE6D" wp14:editId="036417FE">
+                <wp:simplePos x="0" y="0"/>
+                <wp:positionH relativeFrom="column">
+                  <wp:posOffset>3611893</wp:posOffset>
+                </wp:positionH>
+                <wp:positionV relativeFrom="paragraph">
+                  <wp:posOffset>4695634</wp:posOffset>
+                </wp:positionV>
+                <wp:extent cx="67944" cy="232223"/>
+                <wp:effectExtent l="19050" t="19050" r="46990" b="34925"/>
+                <wp:wrapNone/>
+                <wp:docPr id="282" name="Arrow: Up-Down 282"/>
+                <wp:cNvGraphicFramePr/>
+                <a:graphic xmlns:a="http://schemas.openxmlformats.org/drawingml/2006/main">
+                  <a:graphicData uri="http://schemas.microsoft.com/office/word/2010/wordprocessingShape">
+                    <wps:wsp>
+                      <wps:cNvSpPr/>
+                      <wps:spPr>
+                        <a:xfrm>
+                          <a:off x="0" y="0"/>
+                          <a:ext cx="67944" cy="232223"/>
+                        </a:xfrm>
+                        <a:prstGeom prst="upDownArrow">
+                          <a:avLst/>
+                        </a:prstGeom>
+                      </wps:spPr>
+                      <wps:style>
+                        <a:lnRef idx="2">
+                          <a:schemeClr val="accent1"/>
+                        </a:lnRef>
+                        <a:fillRef idx="1">
+                          <a:schemeClr val="lt1"/>
+                        </a:fillRef>
+                        <a:effectRef idx="0">
+                          <a:schemeClr val="accent1"/>
+                        </a:effectRef>
+                        <a:fontRef idx="minor">
+                          <a:schemeClr val="dk1"/>
+                        </a:fontRef>
+                      </wps:style>
+                      <wps:bodyPr rot="0" spcFirstLastPara="0" vertOverflow="overflow" horzOverflow="overflow" vert="horz" wrap="square" lIns="91440" tIns="45720" rIns="91440" bIns="45720" numCol="1" spcCol="0" rtlCol="0" fromWordArt="0" anchor="ctr" anchorCtr="0" forceAA="0" compatLnSpc="1">
+                        <a:prstTxWarp prst="textNoShape">
+                          <a:avLst/>
+                        </a:prstTxWarp>
+                        <a:noAutofit/>
+                      </wps:bodyPr>
+                    </wps:wsp>
+                  </a:graphicData>
+                </a:graphic>
+                <wp14:sizeRelH relativeFrom="margin">
+                  <wp14:pctWidth>0</wp14:pctWidth>
+                </wp14:sizeRelH>
+                <wp14:sizeRelV relativeFrom="margin">
+                  <wp14:pctHeight>0</wp14:pctHeight>
+                </wp14:sizeRelV>
+              </wp:anchor>
+            </w:drawing>
+          </mc:Choice>
+          <mc:Fallback>
+            <w:pict>
+              <v:shape w14:anchorId="198DEAC2" id="Arrow: Up-Down 282" o:spid="_x0000_s1026" type="#_x0000_t70" style="position:absolute;margin-left:284.4pt;margin-top:369.75pt;width:5.35pt;height:18.3pt;z-index:251866112;visibility:visible;mso-wrap-style:square;mso-width-percent:0;mso-height-percent:0;mso-wrap-distance-left:9pt;mso-wrap-distance-top:0;mso-wrap-distance-right:9pt;mso-wrap-distance-bottom:0;mso-position-horizontal:absolute;mso-position-horizontal-relative:text;mso-position-vertical:absolute;mso-position-vertical-relative:text;mso-width-percent:0;mso-height-percent:0;mso-width-relative:margin;mso-height-relative:margin;v-text-anchor:middle" o:gfxdata="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" adj=",3160" fillcolor="white [3201]" strokecolor="#4472c4 [3204]" strokeweight="1pt"/>
+            </w:pict>
+          </mc:Fallback>
+        </mc:AlternateContent>
+      </w:r>
+      <w:r>
+        <w:rPr>
+          <w:noProof/>
+          <w:sz w:val="22"/>
+        </w:rPr>
+        <mc:AlternateContent>
+          <mc:Choice Requires="wps">
+            <w:drawing>
+              <wp:anchor distT="0" distB="0" distL="114300" distR="114300" simplePos="0" relativeHeight="251863040" behindDoc="0" locked="0" layoutInCell="1" allowOverlap="1" wp14:anchorId="7BB051D1" wp14:editId="6B9C004A">
+                <wp:simplePos x="0" y="0"/>
+                <wp:positionH relativeFrom="column">
+                  <wp:posOffset>2036139</wp:posOffset>
+                </wp:positionH>
+                <wp:positionV relativeFrom="paragraph">
+                  <wp:posOffset>5074971</wp:posOffset>
+                </wp:positionV>
+                <wp:extent cx="994867" cy="73152"/>
+                <wp:effectExtent l="0" t="0" r="72390" b="98425"/>
+                <wp:wrapNone/>
+                <wp:docPr id="279" name="Straight Arrow Connector 279"/>
+                <wp:cNvGraphicFramePr/>
+                <a:graphic xmlns:a="http://schemas.openxmlformats.org/drawingml/2006/main">
+                  <a:graphicData uri="http://schemas.microsoft.com/office/word/2010/wordprocessingShape">
+                    <wps:wsp>
+                      <wps:cNvCnPr/>
+                      <wps:spPr>
+                        <a:xfrm>
+                          <a:off x="0" y="0"/>
+                          <a:ext cx="994867" cy="73152"/>
+                        </a:xfrm>
+                        <a:prstGeom prst="straightConnector1">
+                          <a:avLst/>
+                        </a:prstGeom>
+                        <a:ln>
+                          <a:tailEnd type="triangle"/>
+                        </a:ln>
+                      </wps:spPr>
+                      <wps:style>
+                        <a:lnRef idx="1">
+                          <a:schemeClr val="accent1"/>
+                        </a:lnRef>
+                        <a:fillRef idx="0">
+                          <a:schemeClr val="accent1"/>
+                        </a:fillRef>
+                        <a:effectRef idx="0">
+                          <a:schemeClr val="accent1"/>
+                        </a:effectRef>
+                        <a:fontRef idx="minor">
+                          <a:schemeClr val="tx1"/>
+                        </a:fontRef>
+                      </wps:style>
+                      <wps:bodyPr/>
+                    </wps:wsp>
+                  </a:graphicData>
+                </a:graphic>
+              </wp:anchor>
+            </w:drawing>
+          </mc:Choice>
+          <mc:Fallback>
+            <w:pict>
+              <v:shape w14:anchorId="28B34EA0" id="Straight Arrow Connector 279" o:spid="_x0000_s1026" type="#_x0000_t32" style="position:absolute;margin-left:160.35pt;margin-top:399.6pt;width:78.35pt;height:5.75pt;z-index:251863040;visibility:visible;mso-wrap-style:square;mso-wrap-distance-left:9pt;mso-wrap-distance-top:0;mso-wrap-distance-right:9pt;mso-wrap-distance-bottom:0;mso-position-horizontal:absolute;mso-position-horizontal-relative:text;mso-position-vertical:absolute;mso-position-vertical-relative:text" o:gfxdata="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" strokecolor="#4472c4 [3204]" strokeweight=".5pt">
+                <v:stroke endarrow="block" joinstyle="miter"/>
+              </v:shape>
+            </w:pict>
+          </mc:Fallback>
+        </mc:AlternateContent>
+      </w:r>
+      <w:r>
+        <w:rPr>
+          <w:noProof/>
+          <w:sz w:val="22"/>
+        </w:rPr>
+        <mc:AlternateContent>
+          <mc:Choice Requires="wps">
+            <w:drawing>
+              <wp:anchor distT="0" distB="0" distL="114300" distR="114300" simplePos="0" relativeHeight="251862016" behindDoc="0" locked="0" layoutInCell="1" allowOverlap="1" wp14:anchorId="5C71C376" wp14:editId="3E963D53">
+                <wp:simplePos x="0" y="0"/>
+                <wp:positionH relativeFrom="column">
+                  <wp:posOffset>1999563</wp:posOffset>
+                </wp:positionH>
+                <wp:positionV relativeFrom="paragraph">
+                  <wp:posOffset>4401972</wp:posOffset>
+                </wp:positionV>
+                <wp:extent cx="1031443" cy="197511"/>
+                <wp:effectExtent l="0" t="57150" r="0" b="31115"/>
+                <wp:wrapNone/>
+                <wp:docPr id="278" name="Straight Arrow Connector 278"/>
+                <wp:cNvGraphicFramePr/>
+                <a:graphic xmlns:a="http://schemas.openxmlformats.org/drawingml/2006/main">
+                  <a:graphicData uri="http://schemas.microsoft.com/office/word/2010/wordprocessingShape">
+                    <wps:wsp>
+                      <wps:cNvCnPr/>
+                      <wps:spPr>
+                        <a:xfrm flipV="1">
+                          <a:off x="0" y="0"/>
+                          <a:ext cx="1031443" cy="197511"/>
+                        </a:xfrm>
+                        <a:prstGeom prst="straightConnector1">
+                          <a:avLst/>
+                        </a:prstGeom>
+                        <a:ln>
+                          <a:tailEnd type="triangle"/>
+                        </a:ln>
+                      </wps:spPr>
+                      <wps:style>
+                        <a:lnRef idx="1">
+                          <a:schemeClr val="accent1"/>
+                        </a:lnRef>
+                        <a:fillRef idx="0">
+                          <a:schemeClr val="accent1"/>
+                        </a:fillRef>
+                        <a:effectRef idx="0">
+                          <a:schemeClr val="accent1"/>
+                        </a:effectRef>
+                        <a:fontRef idx="minor">
+                          <a:schemeClr val="tx1"/>
+                        </a:fontRef>
+                      </wps:style>
+                      <wps:bodyPr/>
+                    </wps:wsp>
+                  </a:graphicData>
+                </a:graphic>
+              </wp:anchor>
+            </w:drawing>
+          </mc:Choice>
+          <mc:Fallback>
+            <w:pict>
+              <v:shape w14:anchorId="01AE66B4" id="Straight Arrow Connector 278" o:spid="_x0000_s1026" type="#_x0000_t32" style="position:absolute;margin-left:157.45pt;margin-top:346.6pt;width:81.2pt;height:15.55pt;flip:y;z-index:251862016;visibility:visible;mso-wrap-style:square;mso-wrap-distance-left:9pt;mso-wrap-distance-top:0;mso-wrap-distance-right:9pt;mso-wrap-distance-bottom:0;mso-position-horizontal:absolute;mso-position-horizontal-relative:text;mso-position-vertical:absolute;mso-position-vertical-relative:text" o:gfxdata="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" strokecolor="#4472c4 [3204]" strokeweight=".5pt">
+                <v:stroke endarrow="block" joinstyle="miter"/>
+              </v:shape>
+            </w:pict>
+          </mc:Fallback>
+        </mc:AlternateContent>
+      </w:r>
+      <w:r>
+        <w:rPr>
+          <w:noProof/>
+          <w:sz w:val="22"/>
+        </w:rPr>
+        <mc:AlternateContent>
+          <mc:Choice Requires="wps">
+            <w:drawing>
+              <wp:anchor distT="0" distB="0" distL="114300" distR="114300" simplePos="0" relativeHeight="251860992" behindDoc="0" locked="0" layoutInCell="1" allowOverlap="1" wp14:anchorId="54E63C04" wp14:editId="0477D1BF">
+                <wp:simplePos x="0" y="0"/>
+                <wp:positionH relativeFrom="column">
+                  <wp:posOffset>455930</wp:posOffset>
+                </wp:positionH>
+                <wp:positionV relativeFrom="paragraph">
+                  <wp:posOffset>6347409</wp:posOffset>
+                </wp:positionV>
+                <wp:extent cx="1009142" cy="578307"/>
+                <wp:effectExtent l="0" t="0" r="76835" b="50800"/>
+                <wp:wrapNone/>
+                <wp:docPr id="275" name="Straight Arrow Connector 275"/>
+                <wp:cNvGraphicFramePr/>
+                <a:graphic xmlns:a="http://schemas.openxmlformats.org/drawingml/2006/main">
+                  <a:graphicData uri="http://schemas.microsoft.com/office/word/2010/wordprocessingShape">
+                    <wps:wsp>
+                      <wps:cNvCnPr/>
+                      <wps:spPr>
+                        <a:xfrm>
+                          <a:off x="0" y="0"/>
+                          <a:ext cx="1009142" cy="578307"/>
+                        </a:xfrm>
+                        <a:prstGeom prst="straightConnector1">
+                          <a:avLst/>
+                        </a:prstGeom>
+                        <a:ln>
+                          <a:tailEnd type="triangle"/>
+                        </a:ln>
+                      </wps:spPr>
+                      <wps:style>
+                        <a:lnRef idx="1">
+                          <a:schemeClr val="accent1"/>
+                        </a:lnRef>
+                        <a:fillRef idx="0">
+                          <a:schemeClr val="accent1"/>
+                        </a:fillRef>
+                        <a:effectRef idx="0">
+                          <a:schemeClr val="accent1"/>
+                        </a:effectRef>
+                        <a:fontRef idx="minor">
+                          <a:schemeClr val="tx1"/>
+                        </a:fontRef>
+                      </wps:style>
+                      <wps:bodyPr/>
+                    </wps:wsp>
+                  </a:graphicData>
+                </a:graphic>
+              </wp:anchor>
+            </w:drawing>
+          </mc:Choice>
+          <mc:Fallback>
+            <w:pict>
+              <v:shape w14:anchorId="16BC2C19" id="Straight Arrow Connector 275" o:spid="_x0000_s1026" type="#_x0000_t32" style="position:absolute;margin-left:35.9pt;margin-top:499.8pt;width:79.45pt;height:45.55pt;z-index:251860992;visibility:visible;mso-wrap-style:square;mso-wrap-distance-left:9pt;mso-wrap-distance-top:0;mso-wrap-distance-right:9pt;mso-wrap-distance-bottom:0;mso-position-horizontal:absolute;mso-position-horizontal-relative:text;mso-position-vertical:absolute;mso-position-vertical-relative:text" o:gfxdata="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" strokecolor="#4472c4 [3204]" strokeweight=".5pt">
+                <v:stroke endarrow="block" joinstyle="miter"/>
+              </v:shape>
+            </w:pict>
+          </mc:Fallback>
+        </mc:AlternateContent>
+      </w:r>
+      <w:r>
+        <w:rPr>
+          <w:noProof/>
+          <w:sz w:val="22"/>
+        </w:rPr>
+        <mc:AlternateContent>
+          <mc:Choice Requires="wps">
+            <w:drawing>
+              <wp:anchor distT="0" distB="0" distL="114300" distR="114300" simplePos="0" relativeHeight="251859968" behindDoc="0" locked="0" layoutInCell="1" allowOverlap="1" wp14:anchorId="260055B9" wp14:editId="51261BD1">
+                <wp:simplePos x="0" y="0"/>
+                <wp:positionH relativeFrom="column">
+                  <wp:posOffset>455929</wp:posOffset>
+                </wp:positionH>
+                <wp:positionV relativeFrom="paragraph">
+                  <wp:posOffset>4928667</wp:posOffset>
+                </wp:positionV>
+                <wp:extent cx="1009625" cy="636422"/>
+                <wp:effectExtent l="0" t="38100" r="57785" b="30480"/>
+                <wp:wrapNone/>
+                <wp:docPr id="272" name="Straight Arrow Connector 272"/>
+                <wp:cNvGraphicFramePr/>
+                <a:graphic xmlns:a="http://schemas.openxmlformats.org/drawingml/2006/main">
+                  <a:graphicData uri="http://schemas.microsoft.com/office/word/2010/wordprocessingShape">
+                    <wps:wsp>
+                      <wps:cNvCnPr/>
+                      <wps:spPr>
+                        <a:xfrm flipV="1">
+                          <a:off x="0" y="0"/>
+                          <a:ext cx="1009625" cy="636422"/>
+                        </a:xfrm>
+                        <a:prstGeom prst="straightConnector1">
+                          <a:avLst/>
+                        </a:prstGeom>
+                        <a:ln>
+                          <a:tailEnd type="triangle"/>
+                        </a:ln>
+                      </wps:spPr>
+                      <wps:style>
+                        <a:lnRef idx="1">
+                          <a:schemeClr val="accent1"/>
+                        </a:lnRef>
+                        <a:fillRef idx="0">
+                          <a:schemeClr val="accent1"/>
+                        </a:fillRef>
+                        <a:effectRef idx="0">
+                          <a:schemeClr val="accent1"/>
+                        </a:effectRef>
+                        <a:fontRef idx="minor">
+                          <a:schemeClr val="tx1"/>
+                        </a:fontRef>
+                      </wps:style>
+                      <wps:bodyPr/>
+                    </wps:wsp>
+                  </a:graphicData>
+                </a:graphic>
+              </wp:anchor>
+            </w:drawing>
+          </mc:Choice>
+          <mc:Fallback>
+            <w:pict>
+              <v:shape w14:anchorId="1D586B8D" id="Straight Arrow Connector 272" o:spid="_x0000_s1026" type="#_x0000_t32" style="position:absolute;margin-left:35.9pt;margin-top:388.1pt;width:79.5pt;height:50.1pt;flip:y;z-index:251859968;visibility:visible;mso-wrap-style:square;mso-wrap-distance-left:9pt;mso-wrap-distance-top:0;mso-wrap-distance-right:9pt;mso-wrap-distance-bottom:0;mso-position-horizontal:absolute;mso-position-horizontal-relative:text;mso-position-vertical:absolute;mso-position-vertical-relative:text" o:gfxdata="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" strokecolor="#4472c4 [3204]" strokeweight=".5pt">
+                <v:stroke endarrow="block" joinstyle="miter"/>
+              </v:shape>
+            </w:pict>
+          </mc:Fallback>
+        </mc:AlternateContent>
+      </w:r>
+      <w:r>
+        <w:rPr>
+          <w:noProof/>
+          <w:sz w:val="22"/>
+        </w:rPr>
+        <mc:AlternateContent>
+          <mc:Choice Requires="wps">
+            <w:drawing>
+              <wp:anchor distT="0" distB="0" distL="114300" distR="114300" simplePos="0" relativeHeight="251858944" behindDoc="0" locked="0" layoutInCell="1" allowOverlap="1" wp14:anchorId="7805944F" wp14:editId="76E40DCC">
+                <wp:simplePos x="0" y="0"/>
+                <wp:positionH relativeFrom="column">
+                  <wp:posOffset>4508678</wp:posOffset>
+                </wp:positionH>
+                <wp:positionV relativeFrom="paragraph">
+                  <wp:posOffset>4328820</wp:posOffset>
+                </wp:positionV>
+                <wp:extent cx="958291" cy="2925903"/>
+                <wp:effectExtent l="0" t="0" r="13335" b="27305"/>
+                <wp:wrapNone/>
+                <wp:docPr id="271" name="Right Brace 271"/>
+                <wp:cNvGraphicFramePr/>
+                <a:graphic xmlns:a="http://schemas.openxmlformats.org/drawingml/2006/main">
+                  <a:graphicData uri="http://schemas.microsoft.com/office/word/2010/wordprocessingShape">
+                    <wps:wsp>
+                      <wps:cNvSpPr/>
+                      <wps:spPr>
+                        <a:xfrm>
+                          <a:off x="0" y="0"/>
+                          <a:ext cx="958291" cy="2925903"/>
+                        </a:xfrm>
+                        <a:prstGeom prst="rightBrace">
+                          <a:avLst/>
+                        </a:prstGeom>
+                      </wps:spPr>
+                      <wps:style>
+                        <a:lnRef idx="1">
+                          <a:schemeClr val="accent1"/>
+                        </a:lnRef>
+                        <a:fillRef idx="0">
+                          <a:schemeClr val="accent1"/>
+                        </a:fillRef>
+                        <a:effectRef idx="0">
+                          <a:schemeClr val="accent1"/>
+                        </a:effectRef>
+                        <a:fontRef idx="minor">
+                          <a:schemeClr val="tx1"/>
+                        </a:fontRef>
+                      </wps:style>
+                      <wps:bodyPr rot="0" spcFirstLastPara="0" vertOverflow="overflow" horzOverflow="overflow" vert="horz" wrap="square" lIns="91440" tIns="45720" rIns="91440" bIns="45720" numCol="1" spcCol="0" rtlCol="0" fromWordArt="0" anchor="ctr" anchorCtr="0" forceAA="0" compatLnSpc="1">
+                        <a:prstTxWarp prst="textNoShape">
+                          <a:avLst/>
+                        </a:prstTxWarp>
+                        <a:noAutofit/>
+                      </wps:bodyPr>
+                    </wps:wsp>
+                  </a:graphicData>
+                </a:graphic>
+              </wp:anchor>
+            </w:drawing>
+          </mc:Choice>
+          <mc:Fallback>
+            <w:pict>
+              <v:shapetype w14:anchorId="122466E6" id="_x0000_t88" coordsize="21600,21600" o:spt="88" adj="1800,10800" path="m,qx10800@0l10800@2qy21600@11,10800@3l10800@1qy,21600e" filled="f">
+                <v:formulas>
+                  <v:f eqn="val #0"/>
+                  <v:f eqn="sum 21600 0 #0"/>
+                  <v:f eqn="sum #1 0 #0"/>
+                  <v:f eqn="sum #1 #0 0"/>
+                  <v:f eqn="prod #0 9598 32768"/>
+                  <v:f eqn="sum 21600 0 @4"/>
+                  <v:f eqn="sum 21600 0 #1"/>
+                  <v:f eqn="min #1 @6"/>
+                  <v:f eqn="prod @7 1 2"/>
+                  <v:f eqn="prod #0 2 1"/>
+                  <v:f eqn="sum 21600 0 @9"/>
+                  <v:f eqn="val #1"/>
+                </v:formulas>
+                <v:path arrowok="t" o:connecttype="custom" o:connectlocs="0,0;21600,@11;0,21600" textboxrect="0,@4,7637,@5"/>
+                <v:handles>
+                  <v:h position="center,#0" yrange="0,@8"/>
+                  <v:h position="bottomRight,#1" yrange="@9,@10"/>
+                </v:handles>
+              </v:shapetype>
+              <v:shape id="Right Brace 271" o:spid="_x0000_s1026" type="#_x0000_t88" style="position:absolute;margin-left:355pt;margin-top:340.85pt;width:75.45pt;height:230.4pt;z-index:251858944;visibility:visible;mso-wrap-style:square;mso-wrap-distance-left:9pt;mso-wrap-distance-top:0;mso-wrap-distance-right:9pt;mso-wrap-distance-bottom:0;mso-position-horizontal:absolute;mso-position-horizontal-relative:text;mso-position-vertical:absolute;mso-position-vertical-relative:text;v-text-anchor:middle" o:gfxdata="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" adj="590" strokecolor="#4472c4 [3204]" strokeweight=".5pt">
+                <v:stroke joinstyle="miter"/>
+              </v:shape>
+            </w:pict>
+          </mc:Fallback>
+        </mc:AlternateContent>
+      </w:r>
+      <w:r>
+        <w:rPr>
+          <w:noProof/>
+          <w:sz w:val="22"/>
+        </w:rPr>
+        <mc:AlternateContent>
+          <mc:Choice Requires="wps">
+            <w:drawing>
+              <wp:anchor distT="0" distB="0" distL="114300" distR="114300" simplePos="0" relativeHeight="251852800" behindDoc="0" locked="0" layoutInCell="1" allowOverlap="1" wp14:anchorId="14F197CD" wp14:editId="5E001D94">
+                <wp:simplePos x="0" y="0"/>
+                <wp:positionH relativeFrom="column">
+                  <wp:posOffset>3030855</wp:posOffset>
+                </wp:positionH>
+                <wp:positionV relativeFrom="paragraph">
+                  <wp:posOffset>4232910</wp:posOffset>
+                </wp:positionV>
+                <wp:extent cx="1243330" cy="460375"/>
+                <wp:effectExtent l="0" t="0" r="13970" b="15875"/>
+                <wp:wrapNone/>
+                <wp:docPr id="255" name="Rectangle: Rounded Corners 255"/>
+                <wp:cNvGraphicFramePr/>
+                <a:graphic xmlns:a="http://schemas.openxmlformats.org/drawingml/2006/main">
+                  <a:graphicData uri="http://schemas.microsoft.com/office/word/2010/wordprocessingShape">
+                    <wps:wsp>
+                      <wps:cNvSpPr/>
+                      <wps:spPr>
+                        <a:xfrm>
+                          <a:off x="0" y="0"/>
+                          <a:ext cx="1243330" cy="460375"/>
+                        </a:xfrm>
+                        <a:prstGeom prst="roundRect">
+                          <a:avLst/>
+                        </a:prstGeom>
+                      </wps:spPr>
+                      <wps:style>
+                        <a:lnRef idx="2">
+                          <a:schemeClr val="accent1"/>
+                        </a:lnRef>
+                        <a:fillRef idx="1">
+                          <a:schemeClr val="lt1"/>
+                        </a:fillRef>
+                        <a:effectRef idx="0">
+                          <a:schemeClr val="accent1"/>
+                        </a:effectRef>
+                        <a:fontRef idx="minor">
+                          <a:schemeClr val="dk1"/>
+                        </a:fontRef>
+                      </wps:style>
+                      <wps:txbx>
+                        <w:txbxContent>
+                          <w:p>
+                            <w:pPr>
+                              <w:ind w:firstLine="0"/>
+                              <w:jc w:val="center"/>
+                            </w:pPr>
+                            <w:r>
+                              <w:t>patterns</w:t>
+                            </w:r>
+                          </w:p>
+                        </w:txbxContent>
+                      </wps:txbx>
+                      <wps:bodyPr rot="0" spcFirstLastPara="0" vertOverflow="overflow" horzOverflow="overflow" vert="horz" wrap="square" lIns="91440" tIns="45720" rIns="91440" bIns="45720" numCol="1" spcCol="0" rtlCol="0" fromWordArt="0" anchor="ctr" anchorCtr="0" forceAA="0" compatLnSpc="1">
+                        <a:prstTxWarp prst="textNoShape">
+                          <a:avLst/>
+                        </a:prstTxWarp>
+                        <a:noAutofit/>
+                      </wps:bodyPr>
+                    </wps:wsp>
+                  </a:graphicData>
+                </a:graphic>
+              </wp:anchor>
+            </w:drawing>
+          </mc:Choice>
+          <mc:Fallback>
+            <w:pict>
+              <v:roundrect w14:anchorId="14F197CD" id="Rectangle: Rounded Corners 255" o:spid="_x0000_s1063" style="position:absolute;left:0;text-align:left;margin-left:238.65pt;margin-top:333.3pt;width:97.9pt;height:36.25pt;z-index:251852800;visibility:visible;mso-wrap-style:square;mso-wrap-distance-left:9pt;mso-wrap-distance-top:0;mso-wrap-distance-right:9pt;mso-wrap-distance-bottom:0;mso-position-horizontal:absolute;mso-position-horizontal-relative:text;mso-position-vertical:absolute;mso-position-vertical-relative:text;v-text-anchor:middle" arcsize="10923f" o:gfxdata="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" fillcolor="white [3201]" strokecolor="#4472c4 [3204]" strokeweight="1pt">
+                <v:stroke joinstyle="miter"/>
+                <v:textbox>
+                  <w:txbxContent>
+                    <w:p>
+                      <w:pPr>
+                        <w:ind w:firstLine="0"/>
+                        <w:jc w:val="center"/>
+                      </w:pPr>
+                      <w:r>
+                        <w:t>patterns</w:t>
+                      </w:r>
+                    </w:p>
+                  </w:txbxContent>
+                </v:textbox>
+              </v:roundrect>
+            </w:pict>
+          </mc:Fallback>
+        </mc:AlternateContent>
+      </w:r>
+      <w:r>
+        <w:rPr>
+          <w:noProof/>
+          <w:sz w:val="22"/>
+        </w:rPr>
+        <mc:AlternateContent>
+          <mc:Choice Requires="wps">
+            <w:drawing>
+              <wp:anchor distT="0" distB="0" distL="114300" distR="114300" simplePos="0" relativeHeight="251854848" behindDoc="0" locked="0" layoutInCell="1" allowOverlap="1" wp14:anchorId="18E8368C" wp14:editId="6545AE03">
+                <wp:simplePos x="0" y="0"/>
+                <wp:positionH relativeFrom="column">
+                  <wp:posOffset>3030855</wp:posOffset>
+                </wp:positionH>
+                <wp:positionV relativeFrom="paragraph">
+                  <wp:posOffset>4928184</wp:posOffset>
+                </wp:positionV>
+                <wp:extent cx="1243584" cy="460857"/>
+                <wp:effectExtent l="0" t="0" r="13970" b="15875"/>
+                <wp:wrapNone/>
+                <wp:docPr id="42" name="Rectangle: Rounded Corners 42"/>
+                <wp:cNvGraphicFramePr/>
+                <a:graphic xmlns:a="http://schemas.openxmlformats.org/drawingml/2006/main">
+                  <a:graphicData uri="http://schemas.microsoft.com/office/word/2010/wordprocessingShape">
+                    <wps:wsp>
+                      <wps:cNvSpPr/>
+                      <wps:spPr>
+                        <a:xfrm>
+                          <a:off x="0" y="0"/>
+                          <a:ext cx="1243584" cy="460857"/>
+                        </a:xfrm>
+                        <a:prstGeom prst="roundRect">
+                          <a:avLst/>
+                        </a:prstGeom>
+                      </wps:spPr>
+                      <wps:style>
+                        <a:lnRef idx="2">
+                          <a:schemeClr val="accent1"/>
+                        </a:lnRef>
+                        <a:fillRef idx="1">
+                          <a:schemeClr val="lt1"/>
+                        </a:fillRef>
+                        <a:effectRef idx="0">
+                          <a:schemeClr val="accent1"/>
+                        </a:effectRef>
+                        <a:fontRef idx="minor">
+                          <a:schemeClr val="dk1"/>
+                        </a:fontRef>
+                      </wps:style>
+                      <wps:txbx>
+                        <w:txbxContent>
+                          <w:p>
+                            <w:pPr>
+                              <w:ind w:firstLine="0"/>
+                              <w:jc w:val="center"/>
+                            </w:pPr>
+                            <w:r>
+                              <w:t>responses</w:t>
+                            </w:r>
+                          </w:p>
+                        </w:txbxContent>
+                      </wps:txbx>
+                      <wps:bodyPr rot="0" spcFirstLastPara="0" vertOverflow="overflow" horzOverflow="overflow" vert="horz" wrap="square" lIns="91440" tIns="45720" rIns="91440" bIns="45720" numCol="1" spcCol="0" rtlCol="0" fromWordArt="0" anchor="ctr" anchorCtr="0" forceAA="0" compatLnSpc="1">
+                        <a:prstTxWarp prst="textNoShape">
+                          <a:avLst/>
+                        </a:prstTxWarp>
+                        <a:noAutofit/>
+                      </wps:bodyPr>
+                    </wps:wsp>
+                  </a:graphicData>
+                </a:graphic>
+              </wp:anchor>
+            </w:drawing>
+          </mc:Choice>
+          <mc:Fallback>
+            <w:pict>
+              <v:roundrect w14:anchorId="18E8368C" id="Rectangle: Rounded Corners 42" o:spid="_x0000_s1064" style="position:absolute;left:0;text-align:left;margin-left:238.65pt;margin-top:388.05pt;width:97.9pt;height:36.3pt;z-index:251854848;visibility:visible;mso-wrap-style:square;mso-wrap-distance-left:9pt;mso-wrap-distance-top:0;mso-wrap-distance-right:9pt;mso-wrap-distance-bottom:0;mso-position-horizontal:absolute;mso-position-horizontal-relative:text;mso-position-vertical:absolute;mso-position-vertical-relative:text;v-text-anchor:middle" arcsize="10923f" o:gfxdata="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" fillcolor="white [3201]" strokecolor="#4472c4 [3204]" strokeweight="1pt">
+                <v:stroke joinstyle="miter"/>
+                <v:textbox>
+                  <w:txbxContent>
+                    <w:p>
+                      <w:pPr>
+                        <w:ind w:firstLine="0"/>
+                        <w:jc w:val="center"/>
+                      </w:pPr>
+                      <w:r>
+                        <w:t>responses</w:t>
+                      </w:r>
+                    </w:p>
+                  </w:txbxContent>
+                </v:textbox>
+              </v:roundrect>
+            </w:pict>
+          </mc:Fallback>
+        </mc:AlternateContent>
+      </w:r>
+      <w:r>
+        <w:rPr>
+          <w:noProof/>
+          <w:sz w:val="22"/>
+        </w:rPr>
+        <mc:AlternateContent>
+          <mc:Choice Requires="wps">
+            <w:drawing>
+              <wp:anchor distT="0" distB="0" distL="114300" distR="114300" simplePos="0" relativeHeight="251847680" behindDoc="0" locked="0" layoutInCell="1" allowOverlap="1" wp14:anchorId="1EAA4983" wp14:editId="66A77FD9">
+                <wp:simplePos x="0" y="0"/>
+                <wp:positionH relativeFrom="column">
+                  <wp:posOffset>1467866</wp:posOffset>
+                </wp:positionH>
+                <wp:positionV relativeFrom="paragraph">
+                  <wp:posOffset>4539209</wp:posOffset>
+                </wp:positionV>
+                <wp:extent cx="651053" cy="651053"/>
+                <wp:effectExtent l="0" t="0" r="15875" b="15875"/>
+                <wp:wrapNone/>
+                <wp:docPr id="251" name="Oval 251"/>
+                <wp:cNvGraphicFramePr/>
+                <a:graphic xmlns:a="http://schemas.openxmlformats.org/drawingml/2006/main">
+                  <a:graphicData uri="http://schemas.microsoft.com/office/word/2010/wordprocessingShape">
+                    <wps:wsp>
+                      <wps:cNvSpPr/>
+                      <wps:spPr>
+                        <a:xfrm>
+                          <a:off x="0" y="0"/>
+                          <a:ext cx="651053" cy="651053"/>
+                        </a:xfrm>
+                        <a:prstGeom prst="ellipse">
+                          <a:avLst/>
+                        </a:prstGeom>
+                      </wps:spPr>
+                      <wps:style>
+                        <a:lnRef idx="2">
+                          <a:schemeClr val="accent1"/>
+                        </a:lnRef>
+                        <a:fillRef idx="1">
+                          <a:schemeClr val="lt1"/>
+                        </a:fillRef>
+                        <a:effectRef idx="0">
+                          <a:schemeClr val="accent1"/>
+                        </a:effectRef>
+                        <a:fontRef idx="minor">
+                          <a:schemeClr val="dk1"/>
+                        </a:fontRef>
+                      </wps:style>
+                      <wps:txbx>
+                        <w:txbxContent>
+                          <w:p>
+                            <w:pPr>
+                              <w:ind w:firstLine="0"/>
+                              <w:jc w:val="center"/>
+                            </w:pPr>
+                            <w:r>
+                              <w:t>tag</w:t>
+                            </w:r>
+                          </w:p>
+                          <w:p>
+                            <w:pPr>
+                              <w:ind w:firstLine="0"/>
+                            </w:pPr>
+                          </w:p>
+                        </w:txbxContent>
+                      </wps:txbx>
+                      <wps:bodyPr rot="0" spcFirstLastPara="0" vertOverflow="overflow" horzOverflow="overflow" vert="horz" wrap="square" lIns="91440" tIns="45720" rIns="91440" bIns="45720" numCol="1" spcCol="0" rtlCol="0" fromWordArt="0" anchor="ctr" anchorCtr="0" forceAA="0" compatLnSpc="1">
+                        <a:prstTxWarp prst="textNoShape">
+                          <a:avLst/>
+                        </a:prstTxWarp>
+                        <a:noAutofit/>
+                      </wps:bodyPr>
+                    </wps:wsp>
+                  </a:graphicData>
+                </a:graphic>
+              </wp:anchor>
+            </w:drawing>
+          </mc:Choice>
+          <mc:Fallback>
+            <w:pict>
+              <v:oval w14:anchorId="1EAA4983" id="Oval 251" o:spid="_x0000_s1065" style="position:absolute;left:0;text-align:left;margin-left:115.6pt;margin-top:357.4pt;width:51.25pt;height:51.25pt;z-index:251847680;visibility:visible;mso-wrap-style:square;mso-wrap-distance-left:9pt;mso-wrap-distance-top:0;mso-wrap-distance-right:9pt;mso-wrap-distance-bottom:0;mso-position-horizontal:absolute;mso-position-horizontal-relative:text;mso-position-vertical:absolute;mso-position-vertical-relative:text;v-text-anchor:middle" o:gfxdata="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" fillcolor="white [3201]" strokecolor="#4472c4 [3204]" strokeweight="1pt">
+                <v:stroke joinstyle="miter"/>
+                <v:textbox>
+                  <w:txbxContent>
+                    <w:p>
+                      <w:pPr>
+                        <w:ind w:firstLine="0"/>
+                        <w:jc w:val="center"/>
+                      </w:pPr>
+                      <w:r>
+                        <w:t>tag</w:t>
+                      </w:r>
+                    </w:p>
+                    <w:p>
+                      <w:pPr>
+                        <w:ind w:firstLine="0"/>
+                      </w:pPr>
+                    </w:p>
+                  </w:txbxContent>
+                </v:textbox>
+              </v:oval>
+            </w:pict>
+          </mc:Fallback>
+        </mc:AlternateContent>
+      </w:r>
+      <w:r>
+        <w:rPr>
+          <w:noProof/>
+          <w:sz w:val="22"/>
+        </w:rPr>
+        <mc:AlternateContent>
+          <mc:Choice Requires="wps">
+            <w:drawing>
+              <wp:anchor distT="0" distB="0" distL="114300" distR="114300" simplePos="0" relativeHeight="251857920" behindDoc="0" locked="0" layoutInCell="1" allowOverlap="1" wp14:anchorId="6C1DF1E3" wp14:editId="46F036E8">
+                <wp:simplePos x="0" y="0"/>
+                <wp:positionH relativeFrom="column">
+                  <wp:posOffset>3030855</wp:posOffset>
+                </wp:positionH>
+                <wp:positionV relativeFrom="paragraph">
+                  <wp:posOffset>7056120</wp:posOffset>
+                </wp:positionV>
+                <wp:extent cx="1243330" cy="460375"/>
+                <wp:effectExtent l="0" t="0" r="13970" b="15875"/>
+                <wp:wrapNone/>
+                <wp:docPr id="270" name="Rectangle: Rounded Corners 270"/>
+                <wp:cNvGraphicFramePr/>
+                <a:graphic xmlns:a="http://schemas.openxmlformats.org/drawingml/2006/main">
+                  <a:graphicData uri="http://schemas.microsoft.com/office/word/2010/wordprocessingShape">
+                    <wps:wsp>
+                      <wps:cNvSpPr/>
+                      <wps:spPr>
+                        <a:xfrm>
+                          <a:off x="0" y="0"/>
+                          <a:ext cx="1243330" cy="460375"/>
+                        </a:xfrm>
+                        <a:prstGeom prst="roundRect">
+                          <a:avLst/>
+                        </a:prstGeom>
+                      </wps:spPr>
+                      <wps:style>
+                        <a:lnRef idx="2">
+                          <a:schemeClr val="accent1"/>
+                        </a:lnRef>
+                        <a:fillRef idx="1">
+                          <a:schemeClr val="lt1"/>
+                        </a:fillRef>
+                        <a:effectRef idx="0">
+                          <a:schemeClr val="accent1"/>
+                        </a:effectRef>
+                        <a:fontRef idx="minor">
+                          <a:schemeClr val="dk1"/>
+                        </a:fontRef>
+                      </wps:style>
+                      <wps:txbx>
+                        <w:txbxContent>
+                          <w:p>
+                            <w:pPr>
+                              <w:ind w:firstLine="0"/>
+                              <w:jc w:val="center"/>
+                            </w:pPr>
+                            <w:r>
+                              <w:t>responses</w:t>
+                            </w:r>
+                            <w:r>
+                              <w:t xml:space="preserve"> </w:t>
+                            </w:r>
+                          </w:p>
+                        </w:txbxContent>
+                      </wps:txbx>
+                      <wps:bodyPr rot="0" spcFirstLastPara="0" vertOverflow="overflow" horzOverflow="overflow" vert="horz" wrap="square" lIns="91440" tIns="45720" rIns="91440" bIns="45720" numCol="1" spcCol="0" rtlCol="0" fromWordArt="0" anchor="ctr" anchorCtr="0" forceAA="0" compatLnSpc="1">
+                        <a:prstTxWarp prst="textNoShape">
+                          <a:avLst/>
+                        </a:prstTxWarp>
+                        <a:noAutofit/>
+                      </wps:bodyPr>
+                    </wps:wsp>
+                  </a:graphicData>
+                </a:graphic>
+              </wp:anchor>
+            </w:drawing>
+          </mc:Choice>
+          <mc:Fallback>
+            <w:pict>
+              <v:roundrect w14:anchorId="6C1DF1E3" id="Rectangle: Rounded Corners 270" o:spid="_x0000_s1066" style="position:absolute;left:0;text-align:left;margin-left:238.65pt;margin-top:555.6pt;width:97.9pt;height:36.25pt;z-index:251857920;visibility:visible;mso-wrap-style:square;mso-wrap-distance-left:9pt;mso-wrap-distance-top:0;mso-wrap-distance-right:9pt;mso-wrap-distance-bottom:0;mso-position-horizontal:absolute;mso-position-horizontal-relative:text;mso-position-vertical:absolute;mso-position-vertical-relative:text;v-text-anchor:middle" arcsize="10923f" o:gfxdata="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" fillcolor="white [3201]" strokecolor="#4472c4 [3204]" strokeweight="1pt">
+                <v:stroke joinstyle="miter"/>
+                <v:textbox>
+                  <w:txbxContent>
+                    <w:p>
+                      <w:pPr>
+                        <w:ind w:firstLine="0"/>
+                        <w:jc w:val="center"/>
+                      </w:pPr>
+                      <w:r>
+                        <w:t>responses</w:t>
+                      </w:r>
+                      <w:r>
+                        <w:t xml:space="preserve"> </w:t>
+                      </w:r>
+                    </w:p>
+                  </w:txbxContent>
+                </v:textbox>
+              </v:roundrect>
+            </w:pict>
+          </mc:Fallback>
+        </mc:AlternateContent>
+      </w:r>
+      <w:r>
+        <w:rPr>
+          <w:noProof/>
+          <w:sz w:val="22"/>
+        </w:rPr>
+        <mc:AlternateContent>
+          <mc:Choice Requires="wps">
+            <w:drawing>
+              <wp:anchor distT="0" distB="0" distL="114300" distR="114300" simplePos="0" relativeHeight="251856896" behindDoc="0" locked="0" layoutInCell="1" allowOverlap="1" wp14:anchorId="714814F4" wp14:editId="081BA9F2">
+                <wp:simplePos x="0" y="0"/>
+                <wp:positionH relativeFrom="column">
+                  <wp:posOffset>3030855</wp:posOffset>
+                </wp:positionH>
+                <wp:positionV relativeFrom="paragraph">
+                  <wp:posOffset>6361785</wp:posOffset>
+                </wp:positionV>
+                <wp:extent cx="1243584" cy="460857"/>
+                <wp:effectExtent l="0" t="0" r="13970" b="15875"/>
+                <wp:wrapNone/>
+                <wp:docPr id="268" name="Rectangle: Rounded Corners 268"/>
+                <wp:cNvGraphicFramePr/>
+                <a:graphic xmlns:a="http://schemas.openxmlformats.org/drawingml/2006/main">
+                  <a:graphicData uri="http://schemas.microsoft.com/office/word/2010/wordprocessingShape">
+                    <wps:wsp>
+                      <wps:cNvSpPr/>
+                      <wps:spPr>
+                        <a:xfrm>
+                          <a:off x="0" y="0"/>
+                          <a:ext cx="1243584" cy="460857"/>
+                        </a:xfrm>
+                        <a:prstGeom prst="roundRect">
+                          <a:avLst/>
+                        </a:prstGeom>
+                      </wps:spPr>
+                      <wps:style>
+                        <a:lnRef idx="2">
+                          <a:schemeClr val="accent1"/>
+                        </a:lnRef>
+                        <a:fillRef idx="1">
+                          <a:schemeClr val="lt1"/>
+                        </a:fillRef>
+                        <a:effectRef idx="0">
+                          <a:schemeClr val="accent1"/>
+                        </a:effectRef>
+                        <a:fontRef idx="minor">
+                          <a:schemeClr val="dk1"/>
+                        </a:fontRef>
+                      </wps:style>
+                      <wps:txbx>
+                        <w:txbxContent>
+                          <w:p>
+                            <w:pPr>
+                              <w:ind w:firstLine="0"/>
+                              <w:jc w:val="center"/>
+                            </w:pPr>
+                            <w:r>
+                              <w:t>patterns</w:t>
+                            </w:r>
+                          </w:p>
+                        </w:txbxContent>
+                      </wps:txbx>
+                      <wps:bodyPr rot="0" spcFirstLastPara="0" vertOverflow="overflow" horzOverflow="overflow" vert="horz" wrap="square" lIns="91440" tIns="45720" rIns="91440" bIns="45720" numCol="1" spcCol="0" rtlCol="0" fromWordArt="0" anchor="ctr" anchorCtr="0" forceAA="0" compatLnSpc="1">
+                        <a:prstTxWarp prst="textNoShape">
+                          <a:avLst/>
+                        </a:prstTxWarp>
+                        <a:noAutofit/>
+                      </wps:bodyPr>
+                    </wps:wsp>
+                  </a:graphicData>
+                </a:graphic>
+              </wp:anchor>
+            </w:drawing>
+          </mc:Choice>
+          <mc:Fallback>
+            <w:pict>
+              <v:roundrect w14:anchorId="714814F4" id="Rectangle: Rounded Corners 268" o:spid="_x0000_s1067" style="position:absolute;left:0;text-align:left;margin-left:238.65pt;margin-top:500.95pt;width:97.9pt;height:36.3pt;z-index:251856896;visibility:visible;mso-wrap-style:square;mso-wrap-distance-left:9pt;mso-wrap-distance-top:0;mso-wrap-distance-right:9pt;mso-wrap-distance-bottom:0;mso-position-horizontal:absolute;mso-position-horizontal-relative:text;mso-position-vertical:absolute;mso-position-vertical-relative:text;v-text-anchor:middle" arcsize="10923f" o:gfxdata="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" fillcolor="white [3201]" strokecolor="#4472c4 [3204]" strokeweight="1pt">
+                <v:stroke joinstyle="miter"/>
+                <v:textbox>
+                  <w:txbxContent>
+                    <w:p>
+                      <w:pPr>
+                        <w:ind w:firstLine="0"/>
+                        <w:jc w:val="center"/>
+                      </w:pPr>
+                      <w:r>
+                        <w:t>patterns</w:t>
+                      </w:r>
+                    </w:p>
+                  </w:txbxContent>
+                </v:textbox>
+              </v:roundrect>
+            </w:pict>
+          </mc:Fallback>
+        </mc:AlternateContent>
+      </w:r>
+      <w:r>
+        <w:rPr>
+          <w:noProof/>
+          <w:sz w:val="22"/>
+        </w:rPr>
+        <mc:AlternateContent>
+          <mc:Choice Requires="wps">
+            <w:drawing>
+              <wp:anchor distT="0" distB="0" distL="114300" distR="114300" simplePos="0" relativeHeight="251851776" behindDoc="0" locked="0" layoutInCell="1" allowOverlap="1" wp14:anchorId="1D90F3F2" wp14:editId="451A2296">
+                <wp:simplePos x="0" y="0"/>
+                <wp:positionH relativeFrom="column">
+                  <wp:posOffset>1472565</wp:posOffset>
+                </wp:positionH>
+                <wp:positionV relativeFrom="paragraph">
+                  <wp:posOffset>6602476</wp:posOffset>
+                </wp:positionV>
+                <wp:extent cx="651053" cy="651053"/>
+                <wp:effectExtent l="0" t="0" r="15875" b="15875"/>
+                <wp:wrapNone/>
+                <wp:docPr id="253" name="Oval 253"/>
+                <wp:cNvGraphicFramePr/>
+                <a:graphic xmlns:a="http://schemas.openxmlformats.org/drawingml/2006/main">
+                  <a:graphicData uri="http://schemas.microsoft.com/office/word/2010/wordprocessingShape">
+                    <wps:wsp>
+                      <wps:cNvSpPr/>
+                      <wps:spPr>
+                        <a:xfrm>
+                          <a:off x="0" y="0"/>
+                          <a:ext cx="651053" cy="651053"/>
+                        </a:xfrm>
+                        <a:prstGeom prst="ellipse">
+                          <a:avLst/>
+                        </a:prstGeom>
+                      </wps:spPr>
+                      <wps:style>
+                        <a:lnRef idx="2">
+                          <a:schemeClr val="accent1"/>
+                        </a:lnRef>
+                        <a:fillRef idx="1">
+                          <a:schemeClr val="lt1"/>
+                        </a:fillRef>
+                        <a:effectRef idx="0">
+                          <a:schemeClr val="accent1"/>
+                        </a:effectRef>
+                        <a:fontRef idx="minor">
+                          <a:schemeClr val="dk1"/>
+                        </a:fontRef>
+                      </wps:style>
+                      <wps:txbx>
+                        <w:txbxContent>
+                          <w:p>
+                            <w:pPr>
+                              <w:ind w:firstLine="0"/>
+                              <w:jc w:val="center"/>
+                            </w:pPr>
+                            <w:r>
+                              <w:t>tag</w:t>
+                            </w:r>
+                          </w:p>
+                        </w:txbxContent>
+                      </wps:txbx>
+                      <wps:bodyPr rot="0" spcFirstLastPara="0" vertOverflow="overflow" horzOverflow="overflow" vert="horz" wrap="square" lIns="91440" tIns="45720" rIns="91440" bIns="45720" numCol="1" spcCol="0" rtlCol="0" fromWordArt="0" anchor="ctr" anchorCtr="0" forceAA="0" compatLnSpc="1">
+                        <a:prstTxWarp prst="textNoShape">
+                          <a:avLst/>
+                        </a:prstTxWarp>
+                        <a:noAutofit/>
+                      </wps:bodyPr>
+                    </wps:wsp>
+                  </a:graphicData>
+                </a:graphic>
+              </wp:anchor>
+            </w:drawing>
+          </mc:Choice>
+          <mc:Fallback>
+            <w:pict>
+              <v:oval w14:anchorId="1D90F3F2" id="Oval 253" o:spid="_x0000_s1068" style="position:absolute;left:0;text-align:left;margin-left:115.95pt;margin-top:519.9pt;width:51.25pt;height:51.25pt;z-index:251851776;visibility:visible;mso-wrap-style:square;mso-wrap-distance-left:9pt;mso-wrap-distance-top:0;mso-wrap-distance-right:9pt;mso-wrap-distance-bottom:0;mso-position-horizontal:absolute;mso-position-horizontal-relative:text;mso-position-vertical:absolute;mso-position-vertical-relative:text;v-text-anchor:middle" o:gfxdata="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" fillcolor="white [3201]" strokecolor="#4472c4 [3204]" strokeweight="1pt">
+                <v:stroke joinstyle="miter"/>
+                <v:textbox>
+                  <w:txbxContent>
+                    <w:p>
+                      <w:pPr>
+                        <w:ind w:firstLine="0"/>
+                        <w:jc w:val="center"/>
+                      </w:pPr>
+                      <w:r>
+                        <w:t>tag</w:t>
+                      </w:r>
+                    </w:p>
+                  </w:txbxContent>
+                </v:textbox>
+              </v:oval>
+            </w:pict>
+          </mc:Fallback>
+        </mc:AlternateContent>
+      </w:r>
+      <w:r>
+        <w:rPr>
+          <w:noProof/>
+          <w:sz w:val="22"/>
+        </w:rPr>
+        <mc:AlternateContent>
+          <mc:Choice Requires="wps">
+            <w:drawing>
+              <wp:anchor distT="0" distB="0" distL="114300" distR="114300" simplePos="0" relativeHeight="251846656" behindDoc="0" locked="0" layoutInCell="1" allowOverlap="1" wp14:anchorId="1E2A3F6C" wp14:editId="01DE0E7E">
+                <wp:simplePos x="0" y="0"/>
+                <wp:positionH relativeFrom="column">
+                  <wp:posOffset>-348615</wp:posOffset>
+                </wp:positionH>
+                <wp:positionV relativeFrom="paragraph">
+                  <wp:posOffset>5565089</wp:posOffset>
+                </wp:positionV>
+                <wp:extent cx="804672" cy="782727"/>
+                <wp:effectExtent l="0" t="0" r="14605" b="17780"/>
+                <wp:wrapNone/>
+                <wp:docPr id="249" name="Rectangle 249"/>
+                <wp:cNvGraphicFramePr/>
+                <a:graphic xmlns:a="http://schemas.openxmlformats.org/drawingml/2006/main">
+                  <a:graphicData uri="http://schemas.microsoft.com/office/word/2010/wordprocessingShape">
+                    <wps:wsp>
+                      <wps:cNvSpPr/>
+                      <wps:spPr>
+                        <a:xfrm>
+                          <a:off x="0" y="0"/>
+                          <a:ext cx="804672" cy="782727"/>
+                        </a:xfrm>
+                        <a:prstGeom prst="rect">
+                          <a:avLst/>
+                        </a:prstGeom>
+                      </wps:spPr>
+                      <wps:style>
+                        <a:lnRef idx="2">
+                          <a:schemeClr val="accent1"/>
+                        </a:lnRef>
+                        <a:fillRef idx="1">
+                          <a:schemeClr val="lt1"/>
+                        </a:fillRef>
+                        <a:effectRef idx="0">
+                          <a:schemeClr val="accent1"/>
+                        </a:effectRef>
+                        <a:fontRef idx="minor">
+                          <a:schemeClr val="dk1"/>
+                        </a:fontRef>
+                      </wps:style>
+                      <wps:txbx>
+                        <w:txbxContent>
+                          <w:p>
+                            <w:pPr>
+                              <w:ind w:firstLine="0"/>
+                              <w:jc w:val="center"/>
+                            </w:pPr>
+                            <w:r>
+                              <w:t>intents</w:t>
+                            </w:r>
+                          </w:p>
+                        </w:txbxContent>
+                      </wps:txbx>
+                      <wps:bodyPr rot="0" spcFirstLastPara="0" vertOverflow="overflow" horzOverflow="overflow" vert="horz" wrap="square" lIns="91440" tIns="45720" rIns="91440" bIns="45720" numCol="1" spcCol="0" rtlCol="0" fromWordArt="0" anchor="ctr" anchorCtr="0" forceAA="0" compatLnSpc="1">
+                        <a:prstTxWarp prst="textNoShape">
+                          <a:avLst/>
+                        </a:prstTxWarp>
+                        <a:noAutofit/>
+                      </wps:bodyPr>
+                    </wps:wsp>
+                  </a:graphicData>
+                </a:graphic>
+              </wp:anchor>
+            </w:drawing>
+          </mc:Choice>
+          <mc:Fallback>
+            <w:pict>
+              <v:rect w14:anchorId="1E2A3F6C" id="Rectangle 249" o:spid="_x0000_s1069" style="position:absolute;left:0;text-align:left;margin-left:-27.45pt;margin-top:438.2pt;width:63.35pt;height:61.65pt;z-index:251846656;visibility:visible;mso-wrap-style:square;mso-wrap-distance-left:9pt;mso-wrap-distance-top:0;mso-wrap-distance-right:9pt;mso-wrap-distance-bottom:0;mso-position-horizontal:absolute;mso-position-horizontal-relative:text;mso-position-vertical:absolute;mso-position-vertical-relative:text;v-text-anchor:middle" o:gfxdata="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" fillcolor="white [3201]" strokecolor="#4472c4 [3204]" strokeweight="1pt">
+                <v:textbox>
+                  <w:txbxContent>
+                    <w:p>
+                      <w:pPr>
+                        <w:ind w:firstLine="0"/>
+                        <w:jc w:val="center"/>
+                      </w:pPr>
+                      <w:r>
+                        <w:t>intents</w:t>
+                      </w:r>
+                    </w:p>
+                  </w:txbxContent>
+                </v:textbox>
+              </v:rect>
+            </w:pict>
+          </mc:Fallback>
+        </mc:AlternateContent>
+      </w:r>
+      <w:r>
+        <w:rPr>
+          <w:noProof/>
+          <w:sz w:val="22"/>
+        </w:rPr>
+        <mc:AlternateContent>
+          <mc:Choice Requires="wps">
+            <w:drawing>
               <wp:anchor distT="0" distB="0" distL="114300" distR="114300" simplePos="0" relativeHeight="251824128" behindDoc="0" locked="0" layoutInCell="1" allowOverlap="1" wp14:anchorId="4FBEF3DC" wp14:editId="611DBF41">
                 <wp:simplePos x="0" y="0"/>
                 <wp:positionH relativeFrom="column">

--- a/Baocao/bao.docx
+++ b/Baocao/bao.docx
@@ -16,12 +16,22 @@
             <v:path gradientshapeok="t" o:connecttype="rect"/>
           </v:shapetype>
           <v:shape id="Text Box 2" o:spid="_x0000_s1202" type="#_x0000_t202" style="position:absolute;left:0;text-align:left;margin-left:171.5pt;margin-top:27.95pt;width:94.5pt;height:24.75pt;z-index:251662336;visibility:visible;mso-wrap-style:square;mso-width-percent:0;mso-height-percent:0;mso-wrap-distance-left:9pt;mso-wrap-distance-top:3.6pt;mso-wrap-distance-right:9pt;mso-wrap-distance-bottom:3.6pt;mso-position-horizontal:absolute;mso-position-horizontal-relative:text;mso-position-vertical:absolute;mso-position-vertical-relative:text;mso-width-percent:0;mso-height-percent:0;mso-width-relative:margin;mso-height-relative:margin;v-text-anchor:top" o:gfxdata="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" filled="f" stroked="f">
-            <v:textbox>
+            <v:textbox style="mso-next-textbox:#Text Box 2">
               <w:txbxContent>
                 <w:p>
-                  <w:r>
-                    <w:t>Xử lý</w:t>
-                  </w:r>
+                  <w:proofErr w:type="spellStart"/>
+                  <w:r>
+                    <w:t>Xử</w:t>
+                  </w:r>
+                  <w:proofErr w:type="spellEnd"/>
+                  <w:r>
+                    <w:t xml:space="preserve"> </w:t>
+                  </w:r>
+                  <w:proofErr w:type="spellStart"/>
+                  <w:r>
+                    <w:t>lý</w:t>
+                  </w:r>
+                  <w:proofErr w:type="spellEnd"/>
                 </w:p>
               </w:txbxContent>
             </v:textbox>
@@ -35,15 +45,25 @@
         </w:rPr>
         <w:pict w14:anchorId="4E38454D">
           <v:shape id="_x0000_s1201" type="#_x0000_t202" style="position:absolute;left:0;text-align:left;margin-left:167.7pt;margin-top:52.05pt;width:94.5pt;height:24.75pt;z-index:251663360;visibility:visible;mso-wrap-style:square;mso-width-percent:0;mso-height-percent:0;mso-wrap-distance-left:9pt;mso-wrap-distance-top:3.6pt;mso-wrap-distance-right:9pt;mso-wrap-distance-bottom:3.6pt;mso-position-horizontal:absolute;mso-position-horizontal-relative:text;mso-position-vertical:absolute;mso-position-vertical-relative:text;mso-width-percent:0;mso-height-percent:0;mso-width-relative:margin;mso-height-relative:margin;v-text-anchor:top" o:gfxdata="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" filled="f" stroked="f">
-            <v:textbox>
+            <v:textbox style="mso-next-textbox:#_x0000_s1201">
               <w:txbxContent>
                 <w:p>
                   <w:pPr>
                     <w:jc w:val="left"/>
                   </w:pPr>
-                  <w:r>
-                    <w:t>dữ liệu</w:t>
-                  </w:r>
+                  <w:proofErr w:type="spellStart"/>
+                  <w:r>
+                    <w:t>dữ</w:t>
+                  </w:r>
+                  <w:proofErr w:type="spellEnd"/>
+                  <w:r>
+                    <w:t xml:space="preserve"> </w:t>
+                  </w:r>
+                  <w:proofErr w:type="spellStart"/>
+                  <w:r>
+                    <w:t>liệu</w:t>
+                  </w:r>
+                  <w:proofErr w:type="spellEnd"/>
                 </w:p>
               </w:txbxContent>
             </v:textbox>
@@ -71,7 +91,7 @@
         </w:rPr>
         <w:pict w14:anchorId="57FF03BD">
           <v:rect id="Rectangle 29" o:spid="_x0000_s1199" style="position:absolute;left:0;text-align:left;margin-left:255.5pt;margin-top:24.1pt;width:163.5pt;height:54pt;z-index:251660288;visibility:visible;mso-wrap-style:square;mso-height-percent:0;mso-wrap-distance-left:9pt;mso-wrap-distance-top:0;mso-wrap-distance-right:9pt;mso-wrap-distance-bottom:0;mso-position-horizontal:absolute;mso-position-horizontal-relative:text;mso-position-vertical:absolute;mso-position-vertical-relative:text;mso-height-percent:0;mso-height-relative:margin;v-text-anchor:middle" o:gfxdata="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" fillcolor="white [3201]" strokecolor="#5b9bd5 [3208]" strokeweight="1pt">
-            <v:textbox>
+            <v:textbox style="mso-next-textbox:#Rectangle 29">
               <w:txbxContent>
                 <w:p>
                   <w:pPr>
@@ -79,8 +99,37 @@
                     <w:jc w:val="center"/>
                   </w:pPr>
                   <w:r>
-                    <w:t>diem xet tuyen hoc ba khoa hoc may tinh</w:t>
-                  </w:r>
+                    <w:t xml:space="preserve">diem </w:t>
+                  </w:r>
+                  <w:proofErr w:type="spellStart"/>
+                  <w:r>
+                    <w:t>xet</w:t>
+                  </w:r>
+                  <w:proofErr w:type="spellEnd"/>
+                  <w:r>
+                    <w:t xml:space="preserve"> </w:t>
+                  </w:r>
+                  <w:proofErr w:type="spellStart"/>
+                  <w:r>
+                    <w:t>tuyen</w:t>
+                  </w:r>
+                  <w:proofErr w:type="spellEnd"/>
+                  <w:r>
+                    <w:t xml:space="preserve"> hoc </w:t>
+                  </w:r>
+                  <w:proofErr w:type="spellStart"/>
+                  <w:r>
+                    <w:t>ba</w:t>
+                  </w:r>
+                  <w:proofErr w:type="spellEnd"/>
+                  <w:r>
+                    <w:t xml:space="preserve"> khoa hoc may </w:t>
+                  </w:r>
+                  <w:proofErr w:type="spellStart"/>
+                  <w:r>
+                    <w:t>tinh</w:t>
+                  </w:r>
+                  <w:proofErr w:type="spellEnd"/>
                 </w:p>
               </w:txbxContent>
             </v:textbox>
@@ -94,16 +143,58 @@
         </w:rPr>
         <w:pict w14:anchorId="368889AF">
           <v:rect id="Rectangle 28" o:spid="_x0000_s1198" style="position:absolute;left:0;text-align:left;margin-left:17pt;margin-top:24.1pt;width:163.5pt;height:54pt;z-index:251659264;visibility:visible;mso-wrap-style:square;mso-height-percent:0;mso-wrap-distance-left:9pt;mso-wrap-distance-top:0;mso-wrap-distance-right:9pt;mso-wrap-distance-bottom:0;mso-position-horizontal:absolute;mso-position-horizontal-relative:text;mso-position-vertical:absolute;mso-position-vertical-relative:text;mso-height-percent:0;mso-height-relative:margin;v-text-anchor:middle" o:gfxdata="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" fillcolor="white [3201]" strokecolor="#5b9bd5 [3208]" strokeweight="1pt">
-            <v:textbox>
+            <v:textbox style="mso-next-textbox:#Rectangle 28">
               <w:txbxContent>
                 <w:p>
                   <w:pPr>
                     <w:ind w:firstLine="0"/>
                     <w:jc w:val="center"/>
                   </w:pPr>
-                  <w:r>
-                    <w:t>Điểm xét tuyển học bạ của</w:t>
-                  </w:r>
+                  <w:proofErr w:type="spellStart"/>
+                  <w:r>
+                    <w:t>Điểm</w:t>
+                  </w:r>
+                  <w:proofErr w:type="spellEnd"/>
+                  <w:r>
+                    <w:t xml:space="preserve"> </w:t>
+                  </w:r>
+                  <w:proofErr w:type="spellStart"/>
+                  <w:r>
+                    <w:t>xét</w:t>
+                  </w:r>
+                  <w:proofErr w:type="spellEnd"/>
+                  <w:r>
+                    <w:t xml:space="preserve"> </w:t>
+                  </w:r>
+                  <w:proofErr w:type="spellStart"/>
+                  <w:r>
+                    <w:t>tuyển</w:t>
+                  </w:r>
+                  <w:proofErr w:type="spellEnd"/>
+                  <w:r>
+                    <w:t xml:space="preserve"> </w:t>
+                  </w:r>
+                  <w:proofErr w:type="spellStart"/>
+                  <w:r>
+                    <w:t>học</w:t>
+                  </w:r>
+                  <w:proofErr w:type="spellEnd"/>
+                  <w:r>
+                    <w:t xml:space="preserve"> </w:t>
+                  </w:r>
+                  <w:proofErr w:type="spellStart"/>
+                  <w:r>
+                    <w:t>bạ</w:t>
+                  </w:r>
+                  <w:proofErr w:type="spellEnd"/>
+                  <w:r>
+                    <w:t xml:space="preserve"> </w:t>
+                  </w:r>
+                  <w:proofErr w:type="spellStart"/>
+                  <w:r>
+                    <w:t>của</w:t>
+                  </w:r>
+                  <w:proofErr w:type="spellEnd"/>
                 </w:p>
                 <w:p>
                   <w:pPr>
@@ -111,7 +202,23 @@
                     <w:jc w:val="center"/>
                   </w:pPr>
                   <w:r>
-                    <w:t>KHMT được không ạ?</w:t>
+                    <w:t xml:space="preserve">KHMT </w:t>
+                  </w:r>
+                  <w:proofErr w:type="spellStart"/>
+                  <w:r>
+                    <w:t>được</w:t>
+                  </w:r>
+                  <w:proofErr w:type="spellEnd"/>
+                  <w:r>
+                    <w:t xml:space="preserve"> </w:t>
+                  </w:r>
+                  <w:proofErr w:type="spellStart"/>
+                  <w:r>
+                    <w:t>không</w:t>
+                  </w:r>
+                  <w:proofErr w:type="spellEnd"/>
+                  <w:r>
+                    <w:t xml:space="preserve"> ạ?</w:t>
                   </w:r>
                 </w:p>
               </w:txbxContent>
@@ -140,7 +247,7 @@
         </w:rPr>
         <w:pict w14:anchorId="0CEB878E">
           <v:rect id="Rectangle 14" o:spid="_x0000_s1196" style="position:absolute;left:0;text-align:left;margin-left:100.95pt;margin-top:475.8pt;width:262.5pt;height:33.75pt;z-index:251679744;visibility:visible;mso-wrap-style:square;mso-height-percent:0;mso-wrap-distance-left:9pt;mso-wrap-distance-top:0;mso-wrap-distance-right:9pt;mso-wrap-distance-bottom:0;mso-position-horizontal:absolute;mso-position-horizontal-relative:text;mso-position-vertical:absolute;mso-position-vertical-relative:text;mso-height-percent:0;mso-height-relative:margin;v-text-anchor:middle" o:gfxdata="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" fillcolor="white [3201]" strokecolor="#5b9bd5 [3208]" strokeweight="1pt">
-            <v:textbox>
+            <v:textbox style="mso-next-textbox:#Rectangle 14">
               <w:txbxContent>
                 <w:p>
                   <w:pPr>
@@ -168,7 +275,7 @@
         </w:rPr>
         <w:pict w14:anchorId="4A07C078">
           <v:rect id="Rectangle 12" o:spid="_x0000_s1195" style="position:absolute;left:0;text-align:left;margin-left:100.8pt;margin-top:342.85pt;width:262.5pt;height:80.25pt;z-index:251677696;visibility:visible;mso-wrap-style:square;mso-wrap-distance-left:9pt;mso-wrap-distance-top:0;mso-wrap-distance-right:9pt;mso-wrap-distance-bottom:0;mso-position-horizontal:absolute;mso-position-horizontal-relative:text;mso-position-vertical:absolute;mso-position-vertical-relative:text;v-text-anchor:middle" o:gfxdata="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" fillcolor="white [3201]" strokecolor="#5b9bd5 [3208]" strokeweight="1pt">
-            <v:textbox>
+            <v:textbox style="mso-next-textbox:#Rectangle 12">
               <w:txbxContent>
                 <w:p>
                   <w:pPr>
@@ -176,13 +283,53 @@
                     <w:jc w:val="center"/>
                   </w:pPr>
                   <w:r>
-                    <w:t xml:space="preserve">[‘khoa’, ‘hoc’, ‘may’, ‘tinh’, ‘diem’, ‘tung’, ‘cua’, ‘nganh’, ‘chuan’, ‘bao’, </w:t>
+                    <w:t>[‘khoa’, ‘hoc’, ‘may’, ‘</w:t>
+                  </w:r>
+                  <w:proofErr w:type="spellStart"/>
+                  <w:r>
+                    <w:t>tinh</w:t>
+                  </w:r>
+                  <w:proofErr w:type="spellEnd"/>
+                  <w:r>
+                    <w:t>’, ‘diem’, ‘tung’, ‘</w:t>
+                  </w:r>
+                  <w:proofErr w:type="spellStart"/>
+                  <w:r>
+                    <w:t>cua</w:t>
+                  </w:r>
+                  <w:proofErr w:type="spellEnd"/>
+                  <w:r>
+                    <w:t>’, ‘</w:t>
+                  </w:r>
+                  <w:proofErr w:type="spellStart"/>
+                  <w:r>
+                    <w:t>nganh</w:t>
+                  </w:r>
+                  <w:proofErr w:type="spellEnd"/>
+                  <w:r>
+                    <w:t>’, ‘</w:t>
+                  </w:r>
+                  <w:proofErr w:type="spellStart"/>
+                  <w:r>
+                    <w:t>chuan</w:t>
+                  </w:r>
+                  <w:proofErr w:type="spellEnd"/>
+                  <w:r>
+                    <w:t xml:space="preserve">’, ‘bao’, </w:t>
                   </w:r>
                   <w:r>
                     <w:t xml:space="preserve">‘la’, </w:t>
                   </w:r>
                   <w:r>
-                    <w:t>‘nhieu’]</w:t>
+                    <w:t>‘</w:t>
+                  </w:r>
+                  <w:proofErr w:type="spellStart"/>
+                  <w:r>
+                    <w:t>nhieu</w:t>
+                  </w:r>
+                  <w:proofErr w:type="spellEnd"/>
+                  <w:r>
+                    <w:t>’]</w:t>
                   </w:r>
                 </w:p>
               </w:txbxContent>
@@ -206,7 +353,7 @@
         </w:rPr>
         <w:pict w14:anchorId="397494D4">
           <v:rect id="Rectangle 10" o:spid="_x0000_s1193" style="position:absolute;left:0;text-align:left;margin-left:100.95pt;margin-top:223.8pt;width:262.5pt;height:80.25pt;z-index:251674624;visibility:visible;mso-wrap-style:square;mso-wrap-distance-left:9pt;mso-wrap-distance-top:0;mso-wrap-distance-right:9pt;mso-wrap-distance-bottom:0;mso-position-horizontal:absolute;mso-position-horizontal-relative:text;mso-position-vertical:absolute;mso-position-vertical-relative:text;v-text-anchor:middle" o:gfxdata="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" fillcolor="white [3201]" strokecolor="#5b9bd5 [3208]" strokeweight="1pt">
-            <v:textbox>
+            <v:textbox style="mso-next-textbox:#Rectangle 10">
               <w:txbxContent>
                 <w:p>
                   <w:pPr>
@@ -214,7 +361,15 @@
                     <w:jc w:val="center"/>
                   </w:pPr>
                   <w:r>
-                    <w:t>[‘khoa’, ‘hoc’, ‘may’, ‘tinh’,</w:t>
+                    <w:t>[‘khoa’, ‘hoc’, ‘may’, ‘</w:t>
+                  </w:r>
+                  <w:proofErr w:type="spellStart"/>
+                  <w:r>
+                    <w:t>tinh</w:t>
+                  </w:r>
+                  <w:proofErr w:type="spellEnd"/>
+                  <w:r>
+                    <w:t>’,</w:t>
                   </w:r>
                   <w:r>
                     <w:t xml:space="preserve"> ‘</w:t>
@@ -231,21 +386,27 @@
                   <w:r>
                     <w:t>’, ‘</w:t>
                   </w:r>
+                  <w:proofErr w:type="spellStart"/>
                   <w:r>
                     <w:t>cua</w:t>
                   </w:r>
+                  <w:proofErr w:type="spellEnd"/>
                   <w:r>
                     <w:t>’, ‘</w:t>
                   </w:r>
+                  <w:proofErr w:type="spellStart"/>
                   <w:r>
                     <w:t>nganh</w:t>
                   </w:r>
+                  <w:proofErr w:type="spellEnd"/>
                   <w:r>
                     <w:t>’, ‘</w:t>
                   </w:r>
+                  <w:proofErr w:type="spellStart"/>
                   <w:r>
                     <w:t>chuan</w:t>
                   </w:r>
+                  <w:proofErr w:type="spellEnd"/>
                   <w:r>
                     <w:t>’, ‘ba</w:t>
                   </w:r>
@@ -261,9 +422,11 @@
                   <w:r>
                     <w:t>‘</w:t>
                   </w:r>
+                  <w:proofErr w:type="spellStart"/>
                   <w:r>
                     <w:t>nhieu</w:t>
                   </w:r>
+                  <w:proofErr w:type="spellEnd"/>
                   <w:r>
                     <w:t>’]</w:t>
                   </w:r>
@@ -319,7 +482,7 @@
         </w:rPr>
         <w:pict w14:anchorId="138B29C1">
           <v:rect id="Rectangle 6" o:spid="_x0000_s1188" style="position:absolute;left:0;text-align:left;margin-left:253.15pt;margin-top:93.3pt;width:179.25pt;height:63.75pt;z-index:251669504;visibility:visible;mso-wrap-style:square;mso-width-percent:0;mso-height-percent:0;mso-wrap-distance-left:9pt;mso-wrap-distance-top:0;mso-wrap-distance-right:9pt;mso-wrap-distance-bottom:0;mso-position-horizontal:absolute;mso-position-horizontal-relative:text;mso-position-vertical:absolute;mso-position-vertical-relative:text;mso-width-percent:0;mso-height-percent:0;mso-width-relative:margin;mso-height-relative:margin;v-text-anchor:middle" o:gfxdata="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" fillcolor="white [3201]" strokecolor="#5b9bd5 [3208]" strokeweight="1pt">
-            <v:textbox>
+            <v:textbox style="mso-next-textbox:#Rectangle 6">
               <w:txbxContent>
                 <w:p>
                   <w:pPr>
@@ -335,18 +498,22 @@
                   <w:r>
                     <w:t>’, ‘</w:t>
                   </w:r>
+                  <w:proofErr w:type="spellStart"/>
                   <w:r>
                     <w:t>chuan</w:t>
                   </w:r>
+                  <w:proofErr w:type="spellEnd"/>
                   <w:r>
                     <w:t xml:space="preserve">’, </w:t>
                   </w:r>
                   <w:r>
                     <w:t>‘</w:t>
                   </w:r>
+                  <w:proofErr w:type="spellStart"/>
                   <w:r>
                     <w:t>cua</w:t>
                   </w:r>
+                  <w:proofErr w:type="spellEnd"/>
                   <w:r>
                     <w:t>’, ‘</w:t>
                   </w:r>
@@ -354,10 +521,26 @@
                     <w:t>tung</w:t>
                   </w:r>
                   <w:r>
-                    <w:t xml:space="preserve">’, ‘nganh’, </w:t>
-                  </w:r>
-                  <w:r>
-                    <w:t>‘khoa’, ‘hoc’, ‘may’, ‘tinh’]</w:t>
+                    <w:t>’, ‘</w:t>
+                  </w:r>
+                  <w:proofErr w:type="spellStart"/>
+                  <w:r>
+                    <w:t>nganh</w:t>
+                  </w:r>
+                  <w:proofErr w:type="spellEnd"/>
+                  <w:r>
+                    <w:t xml:space="preserve">’, </w:t>
+                  </w:r>
+                  <w:r>
+                    <w:t>‘khoa’, ‘hoc’, ‘may’, ‘</w:t>
+                  </w:r>
+                  <w:proofErr w:type="spellStart"/>
+                  <w:r>
+                    <w:t>tinh</w:t>
+                  </w:r>
+                  <w:proofErr w:type="spellEnd"/>
+                  <w:r>
+                    <w:t>’]</w:t>
                   </w:r>
                 </w:p>
               </w:txbxContent>
@@ -371,7 +554,7 @@
         </w:rPr>
         <w:pict w14:anchorId="03E86ED3">
           <v:rect id="Rectangle 4" o:spid="_x0000_s1187" style="position:absolute;left:0;text-align:left;margin-left:301.95pt;margin-top:4.8pt;width:130.5pt;height:66pt;z-index:251667456;visibility:visible;mso-wrap-style:square;mso-width-percent:0;mso-height-percent:0;mso-wrap-distance-left:9pt;mso-wrap-distance-top:0;mso-wrap-distance-right:9pt;mso-wrap-distance-bottom:0;mso-position-horizontal:absolute;mso-position-horizontal-relative:text;mso-position-vertical:absolute;mso-position-vertical-relative:text;mso-width-percent:0;mso-height-percent:0;mso-width-relative:margin;mso-height-relative:margin;v-text-anchor:middle" o:gfxdata="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" fillcolor="white [3201]" strokecolor="#5b9bd5 [3208]" strokeweight="1pt">
-            <v:textbox>
+            <v:textbox style="mso-next-textbox:#Rectangle 4">
               <w:txbxContent>
                 <w:p>
                   <w:pPr>
@@ -390,9 +573,11 @@
                   <w:r>
                     <w:t>’,’</w:t>
                   </w:r>
+                  <w:proofErr w:type="spellStart"/>
                   <w:r>
                     <w:t>chuan</w:t>
                   </w:r>
+                  <w:proofErr w:type="spellEnd"/>
                   <w:r>
                     <w:t>’,’</w:t>
                   </w:r>
@@ -415,7 +600,15 @@
                     <w:t>’</w:t>
                   </w:r>
                   <w:r>
-                    <w:t>, ‘nhieu’</w:t>
+                    <w:t>, ‘</w:t>
+                  </w:r>
+                  <w:proofErr w:type="spellStart"/>
+                  <w:r>
+                    <w:t>nhieu</w:t>
+                  </w:r>
+                  <w:proofErr w:type="spellEnd"/>
+                  <w:r>
+                    <w:t>’</w:t>
                   </w:r>
                   <w:r>
                     <w:t>]</w:t>
@@ -442,7 +635,7 @@
         </w:rPr>
         <w:pict w14:anchorId="188820EC">
           <v:rect id="Rectangle 2" o:spid="_x0000_s1185" style="position:absolute;left:0;text-align:left;margin-left:26.7pt;margin-top:97.8pt;width:131.25pt;height:60pt;z-index:251665408;visibility:visible;mso-wrap-style:square;mso-width-percent:0;mso-wrap-distance-left:9pt;mso-wrap-distance-top:0;mso-wrap-distance-right:9pt;mso-wrap-distance-bottom:0;mso-position-horizontal:absolute;mso-position-horizontal-relative:text;mso-position-vertical:absolute;mso-position-vertical-relative:text;mso-width-percent:0;mso-width-relative:margin;v-text-anchor:middle" o:gfxdata="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" fillcolor="white [3201]" strokecolor="#5b9bd5 [3208]" strokeweight="1pt">
-            <v:textbox>
+            <v:textbox style="mso-next-textbox:#Rectangle 2">
               <w:txbxContent>
                 <w:p>
                   <w:pPr>
@@ -450,8 +643,37 @@
                     <w:jc w:val="center"/>
                   </w:pPr>
                   <w:r>
-                    <w:t>diem chuan cua tung nganh khoa hoc may tinh</w:t>
-                  </w:r>
+                    <w:t xml:space="preserve">diem </w:t>
+                  </w:r>
+                  <w:proofErr w:type="spellStart"/>
+                  <w:r>
+                    <w:t>chuan</w:t>
+                  </w:r>
+                  <w:proofErr w:type="spellEnd"/>
+                  <w:r>
+                    <w:t xml:space="preserve"> </w:t>
+                  </w:r>
+                  <w:proofErr w:type="spellStart"/>
+                  <w:r>
+                    <w:t>cua</w:t>
+                  </w:r>
+                  <w:proofErr w:type="spellEnd"/>
+                  <w:r>
+                    <w:t xml:space="preserve"> tung </w:t>
+                  </w:r>
+                  <w:proofErr w:type="spellStart"/>
+                  <w:r>
+                    <w:t>nganh</w:t>
+                  </w:r>
+                  <w:proofErr w:type="spellEnd"/>
+                  <w:r>
+                    <w:t xml:space="preserve"> khoa hoc may </w:t>
+                  </w:r>
+                  <w:proofErr w:type="spellStart"/>
+                  <w:r>
+                    <w:t>tinh</w:t>
+                  </w:r>
+                  <w:proofErr w:type="spellEnd"/>
                 </w:p>
               </w:txbxContent>
             </v:textbox>
@@ -464,7 +686,7 @@
         </w:rPr>
         <w:pict w14:anchorId="6D080387">
           <v:rect id="Rectangle 1" o:spid="_x0000_s1184" style="position:absolute;left:0;text-align:left;margin-left:26.7pt;margin-top:4.8pt;width:84pt;height:66pt;z-index:251664384;visibility:visible;mso-wrap-style:square;mso-wrap-distance-left:9pt;mso-wrap-distance-top:0;mso-wrap-distance-right:9pt;mso-wrap-distance-bottom:0;mso-position-horizontal:absolute;mso-position-horizontal-relative:text;mso-position-vertical:absolute;mso-position-vertical-relative:text;v-text-anchor:middle" o:gfxdata="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" fillcolor="white [3201]" strokecolor="#5b9bd5 [3208]" strokeweight="1pt">
-            <v:textbox>
+            <v:textbox style="mso-next-textbox:#Rectangle 1">
               <w:txbxContent>
                 <w:p>
                   <w:pPr>
@@ -472,8 +694,21 @@
                     <w:jc w:val="center"/>
                   </w:pPr>
                   <w:r>
-                    <w:t>diem chuan la bao nhieu</w:t>
-                  </w:r>
+                    <w:t xml:space="preserve">diem </w:t>
+                  </w:r>
+                  <w:proofErr w:type="spellStart"/>
+                  <w:r>
+                    <w:t>chuan</w:t>
+                  </w:r>
+                  <w:proofErr w:type="spellEnd"/>
+                  <w:r>
+                    <w:t xml:space="preserve"> la bao </w:t>
+                  </w:r>
+                  <w:proofErr w:type="spellStart"/>
+                  <w:r>
+                    <w:t>nhieu</w:t>
+                  </w:r>
+                  <w:proofErr w:type="spellEnd"/>
                 </w:p>
               </w:txbxContent>
             </v:textbox>
@@ -534,7 +769,6 @@
               <w:jc w:val="center"/>
             </w:pPr>
             <w:r>
-              <w:lastRenderedPageBreak/>
               <w:t>‘</w:t>
             </w:r>
             <w:r>
@@ -563,9 +797,11 @@
             <w:r>
               <w:t>‘</w:t>
             </w:r>
+            <w:proofErr w:type="spellStart"/>
             <w:r>
               <w:t>chuan</w:t>
             </w:r>
+            <w:proofErr w:type="spellEnd"/>
             <w:r>
               <w:t>’</w:t>
             </w:r>
@@ -589,9 +825,11 @@
             <w:r>
               <w:t>‘</w:t>
             </w:r>
+            <w:proofErr w:type="spellStart"/>
             <w:r>
               <w:t>cong</w:t>
             </w:r>
+            <w:proofErr w:type="spellEnd"/>
             <w:r>
               <w:t>’</w:t>
             </w:r>
@@ -615,9 +853,11 @@
             <w:r>
               <w:t>‘</w:t>
             </w:r>
+            <w:proofErr w:type="spellStart"/>
             <w:r>
               <w:t>cua</w:t>
             </w:r>
+            <w:proofErr w:type="spellEnd"/>
             <w:r>
               <w:t>’</w:t>
             </w:r>
@@ -693,9 +933,11 @@
             <w:r>
               <w:t>‘</w:t>
             </w:r>
+            <w:proofErr w:type="spellStart"/>
             <w:r>
               <w:t>nganh</w:t>
             </w:r>
+            <w:proofErr w:type="spellEnd"/>
             <w:r>
               <w:t>’</w:t>
             </w:r>
@@ -717,11 +959,16 @@
               <w:jc w:val="center"/>
             </w:pPr>
             <w:r>
-              <w:t>‘ng</w:t>
+              <w:t>‘</w:t>
+            </w:r>
+            <w:proofErr w:type="spellStart"/>
+            <w:r>
+              <w:t>ng</w:t>
             </w:r>
             <w:r>
               <w:t>he</w:t>
             </w:r>
+            <w:proofErr w:type="spellEnd"/>
             <w:r>
               <w:t>’</w:t>
             </w:r>
@@ -745,9 +992,11 @@
             <w:r>
               <w:t>‘</w:t>
             </w:r>
+            <w:proofErr w:type="spellStart"/>
             <w:r>
               <w:t>nhieu</w:t>
             </w:r>
+            <w:proofErr w:type="spellEnd"/>
             <w:r>
               <w:t>’</w:t>
             </w:r>
@@ -907,7 +1156,7 @@
         </w:rPr>
         <w:pict w14:anchorId="39691E34">
           <v:shape id="_x0000_s1176" type="#_x0000_t202" style="position:absolute;left:0;text-align:left;margin-left:319.95pt;margin-top:-251.75pt;width:66pt;height:2in;z-index:251682816;visibility:visible;mso-wrap-style:square;mso-width-percent:0;mso-height-percent:0;mso-wrap-distance-left:9pt;mso-wrap-distance-top:3.6pt;mso-wrap-distance-right:9pt;mso-wrap-distance-bottom:3.6pt;mso-position-horizontal:absolute;mso-position-horizontal-relative:text;mso-position-vertical:absolute;mso-position-vertical-relative:text;mso-width-percent:0;mso-height-percent:0;mso-width-relative:margin;mso-height-relative:margin;v-text-anchor:top" o:gfxdata="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" filled="f" stroked="f">
-            <v:textbox>
+            <v:textbox style="mso-next-textbox:#_x0000_s1176">
               <w:txbxContent>
                 <w:p/>
                 <w:tbl>
@@ -960,7 +1209,15 @@
                           <w:jc w:val="center"/>
                         </w:pPr>
                         <w:r>
-                          <w:t>‘chuan’</w:t>
+                          <w:t>‘</w:t>
+                        </w:r>
+                        <w:proofErr w:type="spellStart"/>
+                        <w:r>
+                          <w:t>chuan</w:t>
+                        </w:r>
+                        <w:proofErr w:type="spellEnd"/>
+                        <w:r>
+                          <w:t>’</w:t>
                         </w:r>
                       </w:p>
                     </w:tc>
@@ -982,9 +1239,11 @@
                         <w:r>
                           <w:t>‘</w:t>
                         </w:r>
+                        <w:proofErr w:type="spellStart"/>
                         <w:r>
                           <w:t>cong</w:t>
                         </w:r>
+                        <w:proofErr w:type="spellEnd"/>
                         <w:r>
                           <w:t>’</w:t>
                         </w:r>
@@ -1008,9 +1267,11 @@
                         <w:r>
                           <w:t>‘</w:t>
                         </w:r>
+                        <w:proofErr w:type="spellStart"/>
                         <w:r>
                           <w:t>nghe</w:t>
                         </w:r>
+                        <w:proofErr w:type="spellEnd"/>
                         <w:r>
                           <w:t>’</w:t>
                         </w:r>
@@ -1327,7 +1588,7 @@
         </w:rPr>
         <w:pict w14:anchorId="32314F20">
           <v:rect id="Rectangle 24" o:spid="_x0000_s1174" style="position:absolute;left:0;text-align:left;margin-left:1.2pt;margin-top:18.45pt;width:483pt;height:116.25pt;z-index:251691008;visibility:visible;mso-wrap-style:square;mso-width-percent:0;mso-height-percent:0;mso-wrap-distance-left:9pt;mso-wrap-distance-top:0;mso-wrap-distance-right:9pt;mso-wrap-distance-bottom:0;mso-position-horizontal:absolute;mso-position-horizontal-relative:text;mso-position-vertical:absolute;mso-position-vertical-relative:text;mso-width-percent:0;mso-height-percent:0;mso-width-relative:margin;mso-height-relative:margin;v-text-anchor:middle" o:gfxdata="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" fillcolor="white [3201]" strokecolor="#5b9bd5 [3208]" strokeweight="1pt">
-            <v:textbox>
+            <v:textbox style="mso-next-textbox:#Rectangle 24">
               <w:txbxContent>
                 <w:p>
                   <w:pPr>
@@ -1335,23 +1596,211 @@
                     <w:jc w:val="center"/>
                   </w:pPr>
                   <w:r>
-                    <w:t xml:space="preserve">[‘diemchuan’, ‘phuongthuc’, </w:t>
-                  </w:r>
-                  <w:r>
-                    <w:t>‘chuongtrinhdaotao’, ‘vitrilamviec’, ‘noilamviec’, ‘</w:t>
-                  </w:r>
-                  <w:r>
-                    <w:t>tiletotnghiep’, ‘thuctap’, ‘trinhdotienganh’, ‘hocbong’, ‘kytucxa’, ‘hocphi’, ‘hoso’, ‘tilecovieclam’, ‘</w:t>
-                  </w:r>
-                  <w:r>
-                    <w:t>saudaihoc’, ‘kinangcanthiet’, ‘chitieu’, ‘tohopxettuyen’, ‘thoigian’, ‘chuongtrinhtraodoi’, ‘nghiencuukhoahoc’, ‘mucluong’, ‘hoaan’</w:t>
-                  </w:r>
-                  <w:r>
-                    <w:t>, ‘chinhsachuutien’, ‘moitruong’, ‘</w:t>
-                  </w:r>
+                    <w:t>[‘</w:t>
+                  </w:r>
+                  <w:proofErr w:type="spellStart"/>
+                  <w:r>
+                    <w:t>diemchuan</w:t>
+                  </w:r>
+                  <w:proofErr w:type="spellEnd"/>
+                  <w:r>
+                    <w:t>’, ‘</w:t>
+                  </w:r>
+                  <w:proofErr w:type="spellStart"/>
+                  <w:r>
+                    <w:t>phuongthuc</w:t>
+                  </w:r>
+                  <w:proofErr w:type="spellEnd"/>
+                  <w:r>
+                    <w:t xml:space="preserve">’, </w:t>
+                  </w:r>
+                  <w:r>
+                    <w:t>‘</w:t>
+                  </w:r>
+                  <w:proofErr w:type="spellStart"/>
+                  <w:r>
+                    <w:t>chuongtrinhdaotao</w:t>
+                  </w:r>
+                  <w:proofErr w:type="spellEnd"/>
+                  <w:r>
+                    <w:t>’, ‘</w:t>
+                  </w:r>
+                  <w:proofErr w:type="spellStart"/>
+                  <w:r>
+                    <w:t>vitrilamviec</w:t>
+                  </w:r>
+                  <w:proofErr w:type="spellEnd"/>
+                  <w:r>
+                    <w:t>’, ‘</w:t>
+                  </w:r>
+                  <w:proofErr w:type="spellStart"/>
+                  <w:r>
+                    <w:t>noilamviec</w:t>
+                  </w:r>
+                  <w:proofErr w:type="spellEnd"/>
+                  <w:r>
+                    <w:t>’, ‘</w:t>
+                  </w:r>
+                  <w:proofErr w:type="spellStart"/>
+                  <w:r>
+                    <w:t>tiletotnghiep</w:t>
+                  </w:r>
+                  <w:proofErr w:type="spellEnd"/>
+                  <w:r>
+                    <w:t>’, ‘</w:t>
+                  </w:r>
+                  <w:proofErr w:type="spellStart"/>
+                  <w:r>
+                    <w:t>thuctap</w:t>
+                  </w:r>
+                  <w:proofErr w:type="spellEnd"/>
+                  <w:r>
+                    <w:t>’, ‘</w:t>
+                  </w:r>
+                  <w:proofErr w:type="spellStart"/>
+                  <w:r>
+                    <w:t>trinhdotienganh</w:t>
+                  </w:r>
+                  <w:proofErr w:type="spellEnd"/>
+                  <w:r>
+                    <w:t>’, ‘</w:t>
+                  </w:r>
+                  <w:proofErr w:type="spellStart"/>
+                  <w:r>
+                    <w:t>hocbong</w:t>
+                  </w:r>
+                  <w:proofErr w:type="spellEnd"/>
+                  <w:r>
+                    <w:t>’, ‘</w:t>
+                  </w:r>
+                  <w:proofErr w:type="spellStart"/>
+                  <w:r>
+                    <w:t>kytucxa</w:t>
+                  </w:r>
+                  <w:proofErr w:type="spellEnd"/>
+                  <w:r>
+                    <w:t>’, ‘</w:t>
+                  </w:r>
+                  <w:proofErr w:type="spellStart"/>
+                  <w:r>
+                    <w:t>hocphi</w:t>
+                  </w:r>
+                  <w:proofErr w:type="spellEnd"/>
+                  <w:r>
+                    <w:t>’, ‘</w:t>
+                  </w:r>
+                  <w:proofErr w:type="spellStart"/>
+                  <w:r>
+                    <w:t>hoso</w:t>
+                  </w:r>
+                  <w:proofErr w:type="spellEnd"/>
+                  <w:r>
+                    <w:t>’, ‘</w:t>
+                  </w:r>
+                  <w:proofErr w:type="spellStart"/>
+                  <w:r>
+                    <w:t>tilecovieclam</w:t>
+                  </w:r>
+                  <w:proofErr w:type="spellEnd"/>
+                  <w:r>
+                    <w:t>’, ‘</w:t>
+                  </w:r>
+                  <w:proofErr w:type="spellStart"/>
+                  <w:r>
+                    <w:t>saudaihoc</w:t>
+                  </w:r>
+                  <w:proofErr w:type="spellEnd"/>
+                  <w:r>
+                    <w:t>’, ‘</w:t>
+                  </w:r>
+                  <w:proofErr w:type="spellStart"/>
+                  <w:r>
+                    <w:t>kinangcanthiet</w:t>
+                  </w:r>
+                  <w:proofErr w:type="spellEnd"/>
+                  <w:r>
+                    <w:t>’, ‘</w:t>
+                  </w:r>
+                  <w:proofErr w:type="spellStart"/>
+                  <w:r>
+                    <w:t>chitieu</w:t>
+                  </w:r>
+                  <w:proofErr w:type="spellEnd"/>
+                  <w:r>
+                    <w:t>’, ‘</w:t>
+                  </w:r>
+                  <w:proofErr w:type="spellStart"/>
+                  <w:r>
+                    <w:t>tohopxettuyen</w:t>
+                  </w:r>
+                  <w:proofErr w:type="spellEnd"/>
+                  <w:r>
+                    <w:t>’, ‘</w:t>
+                  </w:r>
+                  <w:proofErr w:type="spellStart"/>
+                  <w:r>
+                    <w:t>thoigian</w:t>
+                  </w:r>
+                  <w:proofErr w:type="spellEnd"/>
+                  <w:r>
+                    <w:t>’, ‘</w:t>
+                  </w:r>
+                  <w:proofErr w:type="spellStart"/>
+                  <w:r>
+                    <w:t>chuongtrinhtraodoi</w:t>
+                  </w:r>
+                  <w:proofErr w:type="spellEnd"/>
+                  <w:r>
+                    <w:t>’, ‘</w:t>
+                  </w:r>
+                  <w:proofErr w:type="spellStart"/>
+                  <w:r>
+                    <w:t>nghiencuukhoahoc</w:t>
+                  </w:r>
+                  <w:proofErr w:type="spellEnd"/>
+                  <w:r>
+                    <w:t>’, ‘</w:t>
+                  </w:r>
+                  <w:proofErr w:type="spellStart"/>
+                  <w:r>
+                    <w:t>mucluong</w:t>
+                  </w:r>
+                  <w:proofErr w:type="spellEnd"/>
+                  <w:r>
+                    <w:t>’, ‘</w:t>
+                  </w:r>
+                  <w:proofErr w:type="spellStart"/>
+                  <w:r>
+                    <w:t>hoaan</w:t>
+                  </w:r>
+                  <w:proofErr w:type="spellEnd"/>
+                  <w:r>
+                    <w:t>’</w:t>
+                  </w:r>
+                  <w:r>
+                    <w:t>, ‘</w:t>
+                  </w:r>
+                  <w:proofErr w:type="spellStart"/>
+                  <w:r>
+                    <w:t>chinhsachuutien</w:t>
+                  </w:r>
+                  <w:proofErr w:type="spellEnd"/>
+                  <w:r>
+                    <w:t>’, ‘</w:t>
+                  </w:r>
+                  <w:proofErr w:type="spellStart"/>
+                  <w:r>
+                    <w:t>moitruong</w:t>
+                  </w:r>
+                  <w:proofErr w:type="spellEnd"/>
+                  <w:r>
+                    <w:t>’, ‘</w:t>
+                  </w:r>
+                  <w:proofErr w:type="spellStart"/>
                   <w:r>
                     <w:t>khac</w:t>
                   </w:r>
+                  <w:proofErr w:type="spellEnd"/>
                   <w:r>
                     <w:t>’</w:t>
                   </w:r>
@@ -1775,7 +2224,15 @@
               <w:jc w:val="center"/>
             </w:pPr>
             <w:r>
-              <w:t>“diemchuan”</w:t>
+              <w:t>“</w:t>
+            </w:r>
+            <w:proofErr w:type="spellStart"/>
+            <w:r>
+              <w:t>diemchuan</w:t>
+            </w:r>
+            <w:proofErr w:type="spellEnd"/>
+            <w:r>
+              <w:t>”</w:t>
             </w:r>
           </w:p>
         </w:tc>
@@ -1798,7 +2255,6 @@
               <w:rPr>
                 <w:noProof/>
               </w:rPr>
-              <w:lastRenderedPageBreak/>
               <w:pict w14:anchorId="57CC36FE">
                 <v:line id="Straight Connector 31" o:spid="_x0000_s1172" style="position:absolute;left:0;text-align:left;z-index:251696128;visibility:visible;mso-wrap-style:square;mso-wrap-distance-left:9pt;mso-wrap-distance-top:0;mso-wrap-distance-right:9pt;mso-wrap-distance-bottom:0;mso-position-horizontal:absolute;mso-position-horizontal-relative:text;mso-position-vertical:absolute;mso-position-vertical-relative:text" from="78.35pt,45.45pt" to="108.35pt,45.45pt" o:gfxdata="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" strokecolor="#4472c4 [3204]" strokeweight=".5pt">
                   <v:stroke joinstyle="miter"/>
@@ -1806,7 +2262,15 @@
               </w:pict>
             </w:r>
             <w:r>
-              <w:t>“phuongthuc”</w:t>
+              <w:t>“</w:t>
+            </w:r>
+            <w:proofErr w:type="spellStart"/>
+            <w:r>
+              <w:t>phuongthuc</w:t>
+            </w:r>
+            <w:proofErr w:type="spellEnd"/>
+            <w:r>
+              <w:t>”</w:t>
             </w:r>
           </w:p>
         </w:tc>
@@ -1846,7 +2310,15 @@
               <w:jc w:val="center"/>
             </w:pPr>
             <w:r>
-              <w:t>“khac”</w:t>
+              <w:t>“</w:t>
+            </w:r>
+            <w:proofErr w:type="spellStart"/>
+            <w:r>
+              <w:t>khac</w:t>
+            </w:r>
+            <w:proofErr w:type="spellEnd"/>
+            <w:r>
+              <w:t>”</w:t>
             </w:r>
           </w:p>
         </w:tc>
@@ -1876,20 +2348,49 @@
         </w:rPr>
         <w:pict w14:anchorId="002E4C23">
           <v:rect id="Rectangle 26" o:spid="_x0000_s1170" style="position:absolute;left:0;text-align:left;margin-left:21.45pt;margin-top:16.9pt;width:2in;height:90.75pt;z-index:251693056;visibility:visible;mso-wrap-style:square;mso-wrap-distance-left:9pt;mso-wrap-distance-top:0;mso-wrap-distance-right:9pt;mso-wrap-distance-bottom:0;mso-position-horizontal:absolute;mso-position-horizontal-relative:text;mso-position-vertical:absolute;mso-position-vertical-relative:text;v-text-anchor:middle" o:gfxdata="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" fillcolor="white [3201]" strokecolor="#5b9bd5 [3208]" strokeweight="1pt">
-            <v:textbox>
+            <v:textbox style="mso-next-textbox:#Rectangle 26">
               <w:txbxContent>
                 <w:p>
                   <w:pPr>
                     <w:ind w:firstLine="0"/>
                   </w:pPr>
-                  <w:r>
-                    <w:t>Câu hỏi: “</w:t>
+                  <w:proofErr w:type="spellStart"/>
+                  <w:r>
+                    <w:t>Câu</w:t>
+                  </w:r>
+                  <w:proofErr w:type="spellEnd"/>
+                  <w:r>
+                    <w:t xml:space="preserve"> </w:t>
+                  </w:r>
+                  <w:proofErr w:type="spellStart"/>
+                  <w:r>
+                    <w:t>hỏi</w:t>
+                  </w:r>
+                  <w:proofErr w:type="spellEnd"/>
+                  <w:r>
+                    <w:t>: “</w:t>
                   </w:r>
                   <w:r>
                     <w:t>d</w:t>
                   </w:r>
                   <w:r>
-                    <w:t>iem chuan la bao nhieu”</w:t>
+                    <w:t xml:space="preserve">iem </w:t>
+                  </w:r>
+                  <w:proofErr w:type="spellStart"/>
+                  <w:r>
+                    <w:t>chuan</w:t>
+                  </w:r>
+                  <w:proofErr w:type="spellEnd"/>
+                  <w:r>
+                    <w:t xml:space="preserve"> la bao </w:t>
+                  </w:r>
+                  <w:proofErr w:type="spellStart"/>
+                  <w:r>
+                    <w:t>nhieu</w:t>
+                  </w:r>
+                  <w:proofErr w:type="spellEnd"/>
+                  <w:r>
+                    <w:t>”</w:t>
                   </w:r>
                 </w:p>
                 <w:p>
@@ -1900,8 +2401,13 @@
                     <w:t>t</w:t>
                   </w:r>
                   <w:r>
-                    <w:t>ag: diemchuan</w:t>
-                  </w:r>
+                    <w:t xml:space="preserve">ag: </w:t>
+                  </w:r>
+                  <w:proofErr w:type="spellStart"/>
+                  <w:r>
+                    <w:t>diemchuan</w:t>
+                  </w:r>
+                  <w:proofErr w:type="spellEnd"/>
                 </w:p>
               </w:txbxContent>
             </v:textbox>
@@ -2342,7 +2848,7 @@
                     <pic:cNvPicPr/>
                   </pic:nvPicPr>
                   <pic:blipFill>
-                    <a:blip r:embed="rId4"/>
+                    <a:blip r:embed="rId5"/>
                     <a:stretch>
                       <a:fillRect/>
                     </a:stretch>
@@ -2431,7 +2937,7 @@
         </w:rPr>
         <w:pict w14:anchorId="787D08A4">
           <v:rect id="Rectangle 238" o:spid="_x0000_s1168" style="position:absolute;left:0;text-align:left;margin-left:182pt;margin-top:24pt;width:90.4pt;height:41.85pt;z-index:251779072;visibility:visible;mso-wrap-style:square;mso-height-percent:0;mso-wrap-distance-left:9pt;mso-wrap-distance-top:0;mso-wrap-distance-right:9pt;mso-wrap-distance-bottom:0;mso-position-horizontal:absolute;mso-position-horizontal-relative:text;mso-position-vertical:absolute;mso-position-vertical-relative:text;mso-height-percent:0;mso-height-relative:margin;v-text-anchor:middle" o:gfxdata="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" fillcolor="white [3201]" strokecolor="#5b9bd5 [3208]" strokeweight="1pt">
-            <v:textbox>
+            <v:textbox style="mso-next-textbox:#Rectangle 238">
               <w:txbxContent>
                 <w:p>
                   <w:pPr>
@@ -2477,7 +2983,7 @@
         </w:rPr>
         <w:pict w14:anchorId="07D81E4B">
           <v:rect id="Rectangle 239" o:spid="_x0000_s1166" style="position:absolute;left:0;text-align:left;margin-left:303.95pt;margin-top:9.8pt;width:90.4pt;height:41.85pt;z-index:251781120;visibility:visible;mso-wrap-style:square;mso-height-percent:0;mso-wrap-distance-left:9pt;mso-wrap-distance-top:0;mso-wrap-distance-right:9pt;mso-wrap-distance-bottom:0;mso-position-horizontal:absolute;mso-position-horizontal-relative:text;mso-position-vertical:absolute;mso-position-vertical-relative:text;mso-height-percent:0;mso-height-relative:margin;v-text-anchor:middle" o:gfxdata="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" fillcolor="white [3201]" strokecolor="#5b9bd5 [3208]" strokeweight="1pt">
-            <v:textbox>
+            <v:textbox style="mso-next-textbox:#Rectangle 239">
               <w:txbxContent>
                 <w:p>
                   <w:pPr>
@@ -2485,7 +2991,15 @@
                     <w:jc w:val="center"/>
                   </w:pPr>
                   <w:r>
-                    <w:t>“softmax”</w:t>
+                    <w:t>“</w:t>
+                  </w:r>
+                  <w:proofErr w:type="spellStart"/>
+                  <w:r>
+                    <w:t>softmax</w:t>
+                  </w:r>
+                  <w:proofErr w:type="spellEnd"/>
+                  <w:r>
+                    <w:t>”</w:t>
                   </w:r>
                 </w:p>
               </w:txbxContent>
@@ -2516,7 +3030,7 @@
         </w:rPr>
         <w:pict w14:anchorId="5BF5E58F">
           <v:shape id="_x0000_s1164" type="#_x0000_t202" style="position:absolute;left:0;text-align:left;margin-left:298.25pt;margin-top:153.65pt;width:110.5pt;height:110.6pt;z-index:251790336;visibility:visible;mso-wrap-style:square;mso-width-percent:0;mso-height-percent:200;mso-wrap-distance-left:9pt;mso-wrap-distance-top:3.6pt;mso-wrap-distance-right:9pt;mso-wrap-distance-bottom:3.6pt;mso-position-horizontal:absolute;mso-position-horizontal-relative:text;mso-position-vertical:absolute;mso-position-vertical-relative:text;mso-width-percent:0;mso-height-percent:200;mso-width-relative:margin;mso-height-relative:margin;v-text-anchor:top" o:gfxdata="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" filled="f" stroked="f">
-            <v:textbox style="mso-fit-shape-to-text:t">
+            <v:textbox style="mso-next-textbox:#_x0000_s1164;mso-fit-shape-to-text:t">
               <w:txbxContent>
                 <w:p>
                   <w:pPr>
@@ -2539,7 +3053,7 @@
         </w:rPr>
         <w:pict w14:anchorId="50FE5CDD">
           <v:shape id="_x0000_s1163" type="#_x0000_t202" style="position:absolute;left:0;text-align:left;margin-left:181.95pt;margin-top:170.5pt;width:110.5pt;height:110.6pt;z-index:251788288;visibility:visible;mso-wrap-style:square;mso-width-percent:0;mso-height-percent:200;mso-wrap-distance-left:9pt;mso-wrap-distance-top:3.6pt;mso-wrap-distance-right:9pt;mso-wrap-distance-bottom:3.6pt;mso-position-horizontal:absolute;mso-position-horizontal-relative:text;mso-position-vertical:absolute;mso-position-vertical-relative:text;mso-width-percent:0;mso-height-percent:200;mso-width-relative:margin;mso-height-relative:margin;v-text-anchor:top" o:gfxdata="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" filled="f" stroked="f">
-            <v:textbox style="mso-fit-shape-to-text:t">
+            <v:textbox style="mso-next-textbox:#_x0000_s1163;mso-fit-shape-to-text:t">
               <w:txbxContent>
                 <w:p>
                   <w:pPr>
@@ -2904,7 +3418,7 @@
         </w:rPr>
         <w:pict w14:anchorId="322482A8">
           <v:shape id="_x0000_s1141" type="#_x0000_t202" style="position:absolute;left:0;text-align:left;margin-left:78.2pt;margin-top:27.6pt;width:110.5pt;height:110.6pt;z-index:251786240;visibility:visible;mso-wrap-style:square;mso-width-percent:0;mso-height-percent:200;mso-wrap-distance-left:9pt;mso-wrap-distance-top:3.6pt;mso-wrap-distance-right:9pt;mso-wrap-distance-bottom:3.6pt;mso-position-horizontal:absolute;mso-position-horizontal-relative:text;mso-position-vertical:absolute;mso-position-vertical-relative:text;mso-width-percent:0;mso-height-percent:200;mso-width-relative:margin;mso-height-relative:margin;v-text-anchor:top" o:gfxdata="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" filled="f" stroked="f">
-            <v:textbox style="mso-fit-shape-to-text:t">
+            <v:textbox style="mso-next-textbox:#_x0000_s1141;mso-fit-shape-to-text:t">
               <w:txbxContent>
                 <w:p>
                   <w:pPr>
@@ -2927,7 +3441,7 @@
         </w:rPr>
         <w:pict w14:anchorId="5847C777">
           <v:shape id="_x0000_s1140" type="#_x0000_t202" style="position:absolute;left:0;text-align:left;margin-left:-20.6pt;margin-top:6.65pt;width:71.15pt;height:110.6pt;z-index:251784192;visibility:visible;mso-wrap-style:square;mso-width-percent:0;mso-height-percent:200;mso-wrap-distance-left:9pt;mso-wrap-distance-top:3.6pt;mso-wrap-distance-right:9pt;mso-wrap-distance-bottom:3.6pt;mso-position-horizontal:absolute;mso-position-horizontal-relative:text;mso-position-vertical:absolute;mso-position-vertical-relative:text;mso-width-percent:0;mso-height-percent:200;mso-width-relative:margin;mso-height-relative:margin;v-text-anchor:top" o:gfxdata="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" filled="f" stroked="f">
-            <v:textbox style="mso-fit-shape-to-text:t">
+            <v:textbox style="mso-next-textbox:#_x0000_s1140;mso-fit-shape-to-text:t">
               <w:txbxContent>
                 <w:p>
                   <w:pPr>
@@ -3100,7 +3614,7 @@
         </w:rPr>
         <w:pict w14:anchorId="26CE732F">
           <v:shape id="_x0000_s1124" type="#_x0000_t202" style="position:absolute;left:0;text-align:left;margin-left:330pt;margin-top:-163.25pt;width:45.8pt;height:139.75pt;z-index:251760640;visibility:visible;mso-wrap-style:square;mso-width-percent:0;mso-height-percent:0;mso-wrap-distance-left:9pt;mso-wrap-distance-top:3.6pt;mso-wrap-distance-right:9pt;mso-wrap-distance-bottom:3.6pt;mso-position-horizontal:absolute;mso-position-horizontal-relative:text;mso-position-vertical:absolute;mso-position-vertical-relative:text;mso-width-percent:0;mso-height-percent:0;mso-width-relative:margin;mso-height-relative:margin;v-text-anchor:top" o:gfxdata="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" filled="f" stroked="f">
-            <v:textbox>
+            <v:textbox style="mso-next-textbox:#_x0000_s1124">
               <w:txbxContent>
                 <w:p/>
                 <w:tbl>
@@ -3377,7 +3891,7 @@
         <w:pict w14:anchorId="07B2869C">
           <v:oval id="Oval 201" o:spid="_x0000_s1108" style="position:absolute;left:0;text-align:left;margin-left:204.15pt;margin-top:-60.9pt;width:68.25pt;height:34.6pt;z-index:251743232;visibility:visible;mso-wrap-style:square;mso-width-percent:0;mso-height-percent:0;mso-wrap-distance-left:9pt;mso-wrap-distance-top:0;mso-wrap-distance-right:9pt;mso-wrap-distance-bottom:0;mso-position-horizontal:absolute;mso-position-horizontal-relative:text;mso-position-vertical:absolute;mso-position-vertical-relative:text;mso-width-percent:0;mso-height-percent:0;mso-width-relative:margin;mso-height-relative:margin;v-text-anchor:middle" o:gfxdata="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" fillcolor="white [3201]" strokecolor="#5b9bd5 [3208]" strokeweight="1pt">
             <v:stroke joinstyle="miter"/>
-            <v:textbox>
+            <v:textbox style="mso-next-textbox:#Oval 201">
               <w:txbxContent>
                 <w:p>
                   <w:pPr>
@@ -3400,7 +3914,7 @@
         <w:pict w14:anchorId="0FDD69A8">
           <v:oval id="Oval 197" o:spid="_x0000_s1107" style="position:absolute;left:0;text-align:left;margin-left:204.15pt;margin-top:-146pt;width:68.3pt;height:34.6pt;z-index:251739136;visibility:visible;mso-wrap-style:square;mso-width-percent:0;mso-height-percent:0;mso-wrap-distance-left:9pt;mso-wrap-distance-top:0;mso-wrap-distance-right:9pt;mso-wrap-distance-bottom:0;mso-position-horizontal:absolute;mso-position-horizontal-relative:text;mso-position-vertical:absolute;mso-position-vertical-relative:text;mso-width-percent:0;mso-height-percent:0;mso-width-relative:margin;mso-height-relative:margin;v-text-anchor:middle" o:gfxdata="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" fillcolor="white [3201]" strokecolor="#5b9bd5 [3208]" strokeweight="1pt">
             <v:stroke joinstyle="miter"/>
-            <v:textbox>
+            <v:textbox style="mso-next-textbox:#Oval 197">
               <w:txbxContent>
                 <w:p>
                   <w:pPr>
@@ -3423,7 +3937,7 @@
         <w:pict w14:anchorId="21622D24">
           <v:oval id="Oval 200" o:spid="_x0000_s1106" style="position:absolute;left:0;text-align:left;margin-left:204.15pt;margin-top:-103.95pt;width:68.25pt;height:34.6pt;z-index:251742208;visibility:visible;mso-wrap-style:square;mso-width-percent:0;mso-height-percent:0;mso-wrap-distance-left:9pt;mso-wrap-distance-top:0;mso-wrap-distance-right:9pt;mso-wrap-distance-bottom:0;mso-position-horizontal:absolute;mso-position-horizontal-relative:text;mso-position-vertical:absolute;mso-position-vertical-relative:text;mso-width-percent:0;mso-height-percent:0;mso-width-relative:margin;mso-height-relative:margin;v-text-anchor:middle" o:gfxdata="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" fillcolor="white [3201]" strokecolor="#5b9bd5 [3208]" strokeweight="1pt">
             <v:stroke joinstyle="miter"/>
-            <v:textbox>
+            <v:textbox style="mso-next-textbox:#Oval 200">
               <w:txbxContent>
                 <w:p>
                   <w:pPr>
@@ -3496,7 +4010,7 @@
         <w:pict w14:anchorId="191C3C60">
           <v:oval id="Oval 13" o:spid="_x0000_s1100" style="position:absolute;left:0;text-align:left;margin-left:95.35pt;margin-top:-195.65pt;width:68.3pt;height:34.6pt;z-index:251703296;visibility:visible;mso-wrap-style:square;mso-width-percent:0;mso-height-percent:0;mso-wrap-distance-left:9pt;mso-wrap-distance-top:0;mso-wrap-distance-right:9pt;mso-wrap-distance-bottom:0;mso-position-horizontal:absolute;mso-position-horizontal-relative:text;mso-position-vertical:absolute;mso-position-vertical-relative:text;mso-width-percent:0;mso-height-percent:0;mso-width-relative:margin;mso-height-relative:margin;v-text-anchor:middle" o:gfxdata="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" fillcolor="white [3201]" strokecolor="#5b9bd5 [3208]" strokeweight="1pt">
             <v:stroke joinstyle="miter"/>
-            <v:textbox>
+            <v:textbox style="mso-next-textbox:#Oval 13">
               <w:txbxContent>
                 <w:p>
                   <w:pPr>
@@ -3519,7 +4033,7 @@
         <w:pict w14:anchorId="60B5B60D">
           <v:oval id="Oval 21" o:spid="_x0000_s1099" style="position:absolute;left:0;text-align:left;margin-left:95.35pt;margin-top:-146.1pt;width:68.3pt;height:34.6pt;z-index:251705344;visibility:visible;mso-wrap-style:square;mso-width-percent:0;mso-height-percent:0;mso-wrap-distance-left:9pt;mso-wrap-distance-top:0;mso-wrap-distance-right:9pt;mso-wrap-distance-bottom:0;mso-position-horizontal:absolute;mso-position-horizontal-relative:text;mso-position-vertical:absolute;mso-position-vertical-relative:text;mso-width-percent:0;mso-height-percent:0;mso-width-relative:margin;mso-height-relative:margin;v-text-anchor:middle" o:gfxdata="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" fillcolor="white [3201]" strokecolor="#5b9bd5 [3208]" strokeweight="1pt">
             <v:stroke joinstyle="miter"/>
-            <v:textbox>
+            <v:textbox style="mso-next-textbox:#Oval 21">
               <w:txbxContent>
                 <w:p>
                   <w:pPr>
@@ -3542,7 +4056,7 @@
         <w:pict w14:anchorId="543C6496">
           <v:oval id="Oval 39" o:spid="_x0000_s1098" style="position:absolute;left:0;text-align:left;margin-left:95.35pt;margin-top:-104pt;width:68.3pt;height:34.6pt;z-index:251707392;visibility:visible;mso-wrap-style:square;mso-width-percent:0;mso-height-percent:0;mso-wrap-distance-left:9pt;mso-wrap-distance-top:0;mso-wrap-distance-right:9pt;mso-wrap-distance-bottom:0;mso-position-horizontal:absolute;mso-position-horizontal-relative:text;mso-position-vertical:absolute;mso-position-vertical-relative:text;mso-width-percent:0;mso-height-percent:0;mso-width-relative:margin;mso-height-relative:margin;v-text-anchor:middle" o:gfxdata="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" fillcolor="white [3201]" strokecolor="#5b9bd5 [3208]" strokeweight="1pt">
             <v:stroke joinstyle="miter"/>
-            <v:textbox>
+            <v:textbox style="mso-next-textbox:#Oval 39">
               <w:txbxContent>
                 <w:p>
                   <w:pPr>
@@ -3565,7 +4079,7 @@
         <w:pict w14:anchorId="53E7A983">
           <v:oval id="Oval 40" o:spid="_x0000_s1097" style="position:absolute;left:0;text-align:left;margin-left:95.35pt;margin-top:-60.95pt;width:68.25pt;height:34.6pt;z-index:251709440;visibility:visible;mso-wrap-style:square;mso-width-percent:0;mso-height-percent:0;mso-wrap-distance-left:9pt;mso-wrap-distance-top:0;mso-wrap-distance-right:9pt;mso-wrap-distance-bottom:0;mso-position-horizontal:absolute;mso-position-horizontal-relative:text;mso-position-vertical:absolute;mso-position-vertical-relative:text;mso-width-percent:0;mso-height-percent:0;mso-width-relative:margin;mso-height-relative:margin;v-text-anchor:middle" o:gfxdata="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" fillcolor="white [3201]" strokecolor="#5b9bd5 [3208]" strokeweight="1pt">
             <v:stroke joinstyle="miter"/>
-            <v:textbox>
+            <v:textbox style="mso-next-textbox:#Oval 40">
               <w:txbxContent>
                 <w:p>
                   <w:pPr>
@@ -3588,7 +4102,7 @@
         <w:pict w14:anchorId="38460808">
           <v:oval id="Oval 41" o:spid="_x0000_s1096" style="position:absolute;left:0;text-align:left;margin-left:95.35pt;margin-top:-14.2pt;width:68.3pt;height:34.6pt;z-index:251711488;visibility:visible;mso-wrap-style:square;mso-width-percent:0;mso-height-percent:0;mso-wrap-distance-left:9pt;mso-wrap-distance-top:0;mso-wrap-distance-right:9pt;mso-wrap-distance-bottom:0;mso-position-horizontal:absolute;mso-position-horizontal-relative:text;mso-position-vertical:absolute;mso-position-vertical-relative:text;mso-width-percent:0;mso-height-percent:0;mso-width-relative:margin;mso-height-relative:margin;v-text-anchor:middle" o:gfxdata="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" fillcolor="white [3201]" strokecolor="#5b9bd5 [3208]" strokeweight="1pt">
             <v:stroke joinstyle="miter"/>
-            <v:textbox>
+            <v:textbox style="mso-next-textbox:#Oval 41">
               <w:txbxContent>
                 <w:p>
                   <w:pPr>
@@ -3623,16 +4137,26 @@
         <w:pict w14:anchorId="1507B4DD">
           <v:oval id="Oval 17" o:spid="_x0000_s1095" style="position:absolute;left:0;text-align:left;margin-left:184.15pt;margin-top:4.05pt;width:129.6pt;height:60.1pt;z-index:251791360;visibility:visible;mso-wrap-style:square;mso-wrap-distance-left:9pt;mso-wrap-distance-top:0;mso-wrap-distance-right:9pt;mso-wrap-distance-bottom:0;mso-position-horizontal:absolute;mso-position-horizontal-relative:text;mso-position-vertical:absolute;mso-position-vertical-relative:text;v-text-anchor:middle" o:gfxdata="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" fillcolor="white [3201]" strokecolor="#5b9bd5 [3208]" strokeweight="1pt">
             <v:stroke joinstyle="miter"/>
-            <v:textbox>
+            <v:textbox style="mso-next-textbox:#Oval 17">
               <w:txbxContent>
                 <w:p>
                   <w:pPr>
                     <w:ind w:firstLine="0"/>
                     <w:jc w:val="center"/>
                   </w:pPr>
-                  <w:r>
-                    <w:t>Câu hỏi</w:t>
-                  </w:r>
+                  <w:proofErr w:type="spellStart"/>
+                  <w:r>
+                    <w:t>Câu</w:t>
+                  </w:r>
+                  <w:proofErr w:type="spellEnd"/>
+                  <w:r>
+                    <w:t xml:space="preserve"> </w:t>
+                  </w:r>
+                  <w:proofErr w:type="spellStart"/>
+                  <w:r>
+                    <w:t>hỏi</w:t>
+                  </w:r>
+                  <w:proofErr w:type="spellEnd"/>
                 </w:p>
               </w:txbxContent>
             </v:textbox>
@@ -3651,12 +4175,22 @@
             <v:path gradientshapeok="t" o:connecttype="custom" o:connectlocs="10800,0;0,10800;10800,21600;17997,10800" textboxrect="3600,0,17997,21600"/>
           </v:shapetype>
           <v:shape id="Flowchart: Stored Data 237" o:spid="_x0000_s1094" type="#_x0000_t130" style="position:absolute;left:0;text-align:left;margin-left:147.85pt;margin-top:326.85pt;width:206.6pt;height:63.25pt;rotation:180;flip:y;z-index:251797504;visibility:visible;mso-wrap-style:square;mso-height-percent:0;mso-wrap-distance-left:9pt;mso-wrap-distance-top:0;mso-wrap-distance-right:9pt;mso-wrap-distance-bottom:0;mso-position-horizontal:absolute;mso-position-horizontal-relative:text;mso-position-vertical:absolute;mso-position-vertical-relative:text;mso-height-percent:0;mso-height-relative:margin;v-text-anchor:middle" o:gfxdata="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" fillcolor="white [3201]" strokecolor="#5b9bd5 [3208]" strokeweight="1pt">
-            <v:textbox>
+            <v:textbox style="mso-next-textbox:#Flowchart: Stored Data 237">
               <w:txbxContent>
                 <w:p>
-                  <w:r>
-                    <w:t>Mô hình</w:t>
-                  </w:r>
+                  <w:proofErr w:type="spellStart"/>
+                  <w:r>
+                    <w:t>Mô</w:t>
+                  </w:r>
+                  <w:proofErr w:type="spellEnd"/>
+                  <w:r>
+                    <w:t xml:space="preserve"> </w:t>
+                  </w:r>
+                  <w:proofErr w:type="spellStart"/>
+                  <w:r>
+                    <w:t>hình</w:t>
+                  </w:r>
+                  <w:proofErr w:type="spellEnd"/>
                 </w:p>
                 <w:p>
                   <w:pPr>
@@ -3687,19 +4221,29 @@
         </w:rPr>
         <w:pict w14:anchorId="3AFEDE92">
           <v:rect id="Rectangle 20" o:spid="_x0000_s1092" style="position:absolute;left:0;text-align:left;margin-left:190.4pt;margin-top:242.8pt;width:119.6pt;height:50.7pt;z-index:251796480;visibility:visible;mso-wrap-style:square;mso-wrap-distance-left:9pt;mso-wrap-distance-top:0;mso-wrap-distance-right:9pt;mso-wrap-distance-bottom:0;mso-position-horizontal:absolute;mso-position-horizontal-relative:text;mso-position-vertical:absolute;mso-position-vertical-relative:text;v-text-anchor:middle" o:gfxdata="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" fillcolor="white [3201]" strokecolor="#5b9bd5 [3208]" strokeweight="1pt">
-            <v:textbox>
+            <v:textbox style="mso-next-textbox:#Rectangle 20">
               <w:txbxContent>
                 <w:p>
                   <w:pPr>
                     <w:ind w:firstLine="0"/>
                     <w:jc w:val="center"/>
                   </w:pPr>
+                  <w:proofErr w:type="spellStart"/>
                   <w:r>
                     <w:t>V</w:t>
                   </w:r>
                   <w:r>
-                    <w:t>éc-tơ hóa</w:t>
-                  </w:r>
+                    <w:t>éc-tơ</w:t>
+                  </w:r>
+                  <w:proofErr w:type="spellEnd"/>
+                  <w:r>
+                    <w:t xml:space="preserve"> </w:t>
+                  </w:r>
+                  <w:proofErr w:type="spellStart"/>
+                  <w:r>
+                    <w:t>hóa</w:t>
+                  </w:r>
+                  <w:proofErr w:type="spellEnd"/>
                 </w:p>
               </w:txbxContent>
             </v:textbox>
@@ -3712,16 +4256,42 @@
         </w:rPr>
         <w:pict w14:anchorId="2BFC3B80">
           <v:rect id="Rectangle 19" o:spid="_x0000_s1091" style="position:absolute;left:0;text-align:left;margin-left:190.4pt;margin-top:157.75pt;width:119.6pt;height:50.7pt;z-index:251794432;visibility:visible;mso-wrap-style:square;mso-wrap-distance-left:9pt;mso-wrap-distance-top:0;mso-wrap-distance-right:9pt;mso-wrap-distance-bottom:0;mso-position-horizontal:absolute;mso-position-horizontal-relative:text;mso-position-vertical:absolute;mso-position-vertical-relative:text;v-text-anchor:middle" o:gfxdata="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" fillcolor="white [3201]" strokecolor="#5b9bd5 [3208]" strokeweight="1pt">
-            <v:textbox>
+            <v:textbox style="mso-next-textbox:#Rectangle 19">
               <w:txbxContent>
                 <w:p>
                   <w:pPr>
                     <w:ind w:firstLine="0"/>
                     <w:jc w:val="center"/>
                   </w:pPr>
-                  <w:r>
-                    <w:t>Xử lý câu hỏi</w:t>
-                  </w:r>
+                  <w:proofErr w:type="spellStart"/>
+                  <w:r>
+                    <w:t>Xử</w:t>
+                  </w:r>
+                  <w:proofErr w:type="spellEnd"/>
+                  <w:r>
+                    <w:t xml:space="preserve"> </w:t>
+                  </w:r>
+                  <w:proofErr w:type="spellStart"/>
+                  <w:r>
+                    <w:t>lý</w:t>
+                  </w:r>
+                  <w:proofErr w:type="spellEnd"/>
+                  <w:r>
+                    <w:t xml:space="preserve"> </w:t>
+                  </w:r>
+                  <w:proofErr w:type="spellStart"/>
+                  <w:r>
+                    <w:t>câu</w:t>
+                  </w:r>
+                  <w:proofErr w:type="spellEnd"/>
+                  <w:r>
+                    <w:t xml:space="preserve"> </w:t>
+                  </w:r>
+                  <w:proofErr w:type="spellStart"/>
+                  <w:r>
+                    <w:t>hỏi</w:t>
+                  </w:r>
+                  <w:proofErr w:type="spellEnd"/>
                 </w:p>
               </w:txbxContent>
             </v:textbox>
@@ -3764,19 +4334,34 @@
         </w:rPr>
         <w:pict w14:anchorId="51108C2F">
           <v:rect id="Rectangle 18" o:spid="_x0000_s1087" style="position:absolute;left:0;text-align:left;margin-left:190.45pt;margin-top:73.35pt;width:119.6pt;height:50.7pt;z-index:251792384;visibility:visible;mso-wrap-style:square;mso-wrap-distance-left:9pt;mso-wrap-distance-top:0;mso-wrap-distance-right:9pt;mso-wrap-distance-bottom:0;mso-position-horizontal:absolute;mso-position-horizontal-relative:text;mso-position-vertical:absolute;mso-position-vertical-relative:text;v-text-anchor:middle" o:gfxdata="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" fillcolor="white [3201]" strokecolor="#5b9bd5 [3208]" strokeweight="1pt">
-            <v:textbox>
+            <v:textbox style="mso-next-textbox:#Rectangle 18">
               <w:txbxContent>
                 <w:p>
                   <w:pPr>
                     <w:ind w:firstLine="0"/>
                     <w:jc w:val="center"/>
                   </w:pPr>
+                  <w:proofErr w:type="spellStart"/>
                   <w:r>
                     <w:t>Tách</w:t>
                   </w:r>
-                  <w:r>
-                    <w:t xml:space="preserve"> câu hỏi</w:t>
-                  </w:r>
+                  <w:proofErr w:type="spellEnd"/>
+                  <w:r>
+                    <w:t xml:space="preserve"> </w:t>
+                  </w:r>
+                  <w:proofErr w:type="spellStart"/>
+                  <w:r>
+                    <w:t>câu</w:t>
+                  </w:r>
+                  <w:proofErr w:type="spellEnd"/>
+                  <w:r>
+                    <w:t xml:space="preserve"> </w:t>
+                  </w:r>
+                  <w:proofErr w:type="spellStart"/>
+                  <w:r>
+                    <w:t>hỏi</w:t>
+                  </w:r>
+                  <w:proofErr w:type="spellEnd"/>
                 </w:p>
               </w:txbxContent>
             </v:textbox>
@@ -3818,16 +4403,50 @@
         </w:rPr>
         <w:pict w14:anchorId="517309FE">
           <v:rect id="Rectangle 250" o:spid="_x0000_s1085" style="position:absolute;left:0;text-align:left;margin-left:191.05pt;margin-top:17.05pt;width:119.6pt;height:50.7pt;z-index:251872256;visibility:visible;mso-wrap-style:square;mso-wrap-distance-left:9pt;mso-wrap-distance-top:0;mso-wrap-distance-right:9pt;mso-wrap-distance-bottom:0;mso-position-horizontal:absolute;mso-position-horizontal-relative:text;mso-position-vertical:absolute;mso-position-vertical-relative:text;v-text-anchor:middle" o:gfxdata="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" fillcolor="white [3201]" strokecolor="#5b9bd5 [3208]" strokeweight="1pt">
-            <v:textbox>
+            <v:textbox style="mso-next-textbox:#Rectangle 250">
               <w:txbxContent>
                 <w:p>
                   <w:pPr>
                     <w:ind w:firstLine="0"/>
                     <w:jc w:val="center"/>
                   </w:pPr>
-                  <w:r>
-                    <w:t>Dự đoán câu trả lời</w:t>
-                  </w:r>
+                  <w:proofErr w:type="spellStart"/>
+                  <w:r>
+                    <w:t>Dự</w:t>
+                  </w:r>
+                  <w:proofErr w:type="spellEnd"/>
+                  <w:r>
+                    <w:t xml:space="preserve"> </w:t>
+                  </w:r>
+                  <w:proofErr w:type="spellStart"/>
+                  <w:r>
+                    <w:t>đoán</w:t>
+                  </w:r>
+                  <w:proofErr w:type="spellEnd"/>
+                  <w:r>
+                    <w:t xml:space="preserve"> </w:t>
+                  </w:r>
+                  <w:proofErr w:type="spellStart"/>
+                  <w:r>
+                    <w:t>câu</w:t>
+                  </w:r>
+                  <w:proofErr w:type="spellEnd"/>
+                  <w:r>
+                    <w:t xml:space="preserve"> </w:t>
+                  </w:r>
+                  <w:proofErr w:type="spellStart"/>
+                  <w:r>
+                    <w:t>trả</w:t>
+                  </w:r>
+                  <w:proofErr w:type="spellEnd"/>
+                  <w:r>
+                    <w:t xml:space="preserve"> </w:t>
+                  </w:r>
+                  <w:proofErr w:type="spellStart"/>
+                  <w:r>
+                    <w:t>lời</w:t>
+                  </w:r>
+                  <w:proofErr w:type="spellEnd"/>
                 </w:p>
               </w:txbxContent>
             </v:textbox>
@@ -3856,7 +4475,7 @@
         </w:rPr>
         <w:pict w14:anchorId="2B227798">
           <v:rect id="Rectangle 199" o:spid="_x0000_s1084" style="position:absolute;left:0;text-align:left;margin-left:103.6pt;margin-top:.9pt;width:73pt;height:47.6pt;z-index:251815936;visibility:visible;mso-wrap-style:square;mso-wrap-distance-left:9pt;mso-wrap-distance-top:0;mso-wrap-distance-right:9pt;mso-wrap-distance-bottom:0;mso-position-horizontal:absolute;mso-position-horizontal-relative:text;mso-position-vertical:absolute;mso-position-vertical-relative:text;v-text-anchor:middle" o:gfxdata="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" fillcolor="white [3201]" strokecolor="#5b9bd5 [3208]" strokeweight="1pt">
-            <v:textbox>
+            <v:textbox style="mso-next-textbox:#Rectangle 199">
               <w:txbxContent>
                 <w:p>
                   <w:pPr>
@@ -3864,8 +4483,13 @@
                     <w:jc w:val="center"/>
                   </w:pPr>
                   <w:r>
-                    <w:t>128 nút</w:t>
-                  </w:r>
+                    <w:t xml:space="preserve">128 </w:t>
+                  </w:r>
+                  <w:proofErr w:type="spellStart"/>
+                  <w:r>
+                    <w:t>nút</w:t>
+                  </w:r>
+                  <w:proofErr w:type="spellEnd"/>
                 </w:p>
               </w:txbxContent>
             </v:textbox>
@@ -3878,7 +4502,7 @@
         </w:rPr>
         <w:pict w14:anchorId="6C8CFDB4">
           <v:rect id="Rectangle 256" o:spid="_x0000_s1083" style="position:absolute;left:0;text-align:left;margin-left:212pt;margin-top:.9pt;width:73pt;height:47.6pt;z-index:251817984;visibility:visible;mso-wrap-style:square;mso-wrap-distance-left:9pt;mso-wrap-distance-top:0;mso-wrap-distance-right:9pt;mso-wrap-distance-bottom:0;mso-position-horizontal:absolute;mso-position-horizontal-relative:text;mso-position-vertical:absolute;mso-position-vertical-relative:text;v-text-anchor:middle" o:gfxdata="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" fillcolor="white [3201]" strokecolor="#5b9bd5 [3208]" strokeweight="1pt">
-            <v:textbox>
+            <v:textbox style="mso-next-textbox:#Rectangle 256">
               <w:txbxContent>
                 <w:p>
                   <w:pPr>
@@ -3886,8 +4510,13 @@
                     <w:jc w:val="center"/>
                   </w:pPr>
                   <w:r>
-                    <w:t>128 nút</w:t>
-                  </w:r>
+                    <w:t xml:space="preserve">128 </w:t>
+                  </w:r>
+                  <w:proofErr w:type="spellStart"/>
+                  <w:r>
+                    <w:t>nút</w:t>
+                  </w:r>
+                  <w:proofErr w:type="spellEnd"/>
                 </w:p>
               </w:txbxContent>
             </v:textbox>
@@ -3927,7 +4556,7 @@
         </w:rPr>
         <w:pict w14:anchorId="4A3675BC">
           <v:shape id="_x0000_s1080" type="#_x0000_t202" style="position:absolute;left:0;text-align:left;margin-left:411.85pt;margin-top:443.3pt;width:80.35pt;height:26.05pt;z-index:251870208;visibility:visible;mso-wrap-style:square;mso-width-percent:0;mso-height-percent:0;mso-wrap-distance-left:9pt;mso-wrap-distance-top:3.6pt;mso-wrap-distance-right:9pt;mso-wrap-distance-bottom:3.6pt;mso-position-horizontal:absolute;mso-position-horizontal-relative:text;mso-position-vertical:absolute;mso-position-vertical-relative:text;mso-width-percent:0;mso-height-percent:0;mso-width-relative:margin;mso-height-relative:margin;v-text-anchor:top" o:gfxdata="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" filled="f" stroked="f">
-            <v:textbox>
+            <v:textbox style="mso-next-textbox:#_x0000_s1080">
               <w:txbxContent>
                 <w:p>
                   <w:pPr>
@@ -4054,7 +4683,7 @@
         <w:pict w14:anchorId="68C9245B">
           <v:roundrect id="Rectangle: Rounded Corners 255" o:spid="_x0000_s1072" style="position:absolute;left:0;text-align:left;margin-left:238.65pt;margin-top:333.3pt;width:97.9pt;height:36.25pt;z-index:251852800;visibility:visible;mso-wrap-style:square;mso-wrap-distance-left:9pt;mso-wrap-distance-top:0;mso-wrap-distance-right:9pt;mso-wrap-distance-bottom:0;mso-position-horizontal:absolute;mso-position-horizontal-relative:text;mso-position-vertical:absolute;mso-position-vertical-relative:text;v-text-anchor:middle" arcsize="10923f" o:gfxdata="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" fillcolor="white [3201]" strokecolor="#4472c4 [3204]" strokeweight="1pt">
             <v:stroke joinstyle="miter"/>
-            <v:textbox>
+            <v:textbox style="mso-next-textbox:#Rectangle: Rounded Corners 255">
               <w:txbxContent>
                 <w:p>
                   <w:pPr>
@@ -4077,7 +4706,7 @@
         <w:pict w14:anchorId="5632D252">
           <v:roundrect id="Rectangle: Rounded Corners 42" o:spid="_x0000_s1071" style="position:absolute;left:0;text-align:left;margin-left:238.65pt;margin-top:388.05pt;width:97.9pt;height:36.3pt;z-index:251854848;visibility:visible;mso-wrap-style:square;mso-wrap-distance-left:9pt;mso-wrap-distance-top:0;mso-wrap-distance-right:9pt;mso-wrap-distance-bottom:0;mso-position-horizontal:absolute;mso-position-horizontal-relative:text;mso-position-vertical:absolute;mso-position-vertical-relative:text;v-text-anchor:middle" arcsize="10923f" o:gfxdata="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" fillcolor="white [3201]" strokecolor="#4472c4 [3204]" strokeweight="1pt">
             <v:stroke joinstyle="miter"/>
-            <v:textbox>
+            <v:textbox style="mso-next-textbox:#Rectangle: Rounded Corners 42">
               <w:txbxContent>
                 <w:p>
                   <w:pPr>
@@ -4100,7 +4729,7 @@
         <w:pict w14:anchorId="60E37B7A">
           <v:oval id="Oval 251" o:spid="_x0000_s1070" style="position:absolute;left:0;text-align:left;margin-left:115.6pt;margin-top:357.4pt;width:51.25pt;height:51.25pt;z-index:251847680;visibility:visible;mso-wrap-style:square;mso-wrap-distance-left:9pt;mso-wrap-distance-top:0;mso-wrap-distance-right:9pt;mso-wrap-distance-bottom:0;mso-position-horizontal:absolute;mso-position-horizontal-relative:text;mso-position-vertical:absolute;mso-position-vertical-relative:text;v-text-anchor:middle" o:gfxdata="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" fillcolor="white [3201]" strokecolor="#4472c4 [3204]" strokeweight="1pt">
             <v:stroke joinstyle="miter"/>
-            <v:textbox>
+            <v:textbox style="mso-next-textbox:#Oval 251">
               <w:txbxContent>
                 <w:p>
                   <w:pPr>
@@ -4128,7 +4757,7 @@
         <w:pict w14:anchorId="00B71D2D">
           <v:roundrect id="Rectangle: Rounded Corners 270" o:spid="_x0000_s1069" style="position:absolute;left:0;text-align:left;margin-left:238.65pt;margin-top:555.6pt;width:97.9pt;height:36.25pt;z-index:251857920;visibility:visible;mso-wrap-style:square;mso-wrap-distance-left:9pt;mso-wrap-distance-top:0;mso-wrap-distance-right:9pt;mso-wrap-distance-bottom:0;mso-position-horizontal:absolute;mso-position-horizontal-relative:text;mso-position-vertical:absolute;mso-position-vertical-relative:text;v-text-anchor:middle" arcsize="10923f" o:gfxdata="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" fillcolor="white [3201]" strokecolor="#4472c4 [3204]" strokeweight="1pt">
             <v:stroke joinstyle="miter"/>
-            <v:textbox>
+            <v:textbox style="mso-next-textbox:#Rectangle: Rounded Corners 270">
               <w:txbxContent>
                 <w:p>
                   <w:pPr>
@@ -4151,7 +4780,7 @@
         <w:pict w14:anchorId="42CF194B">
           <v:roundrect id="Rectangle: Rounded Corners 268" o:spid="_x0000_s1068" style="position:absolute;left:0;text-align:left;margin-left:238.65pt;margin-top:500.95pt;width:97.9pt;height:36.3pt;z-index:251856896;visibility:visible;mso-wrap-style:square;mso-wrap-distance-left:9pt;mso-wrap-distance-top:0;mso-wrap-distance-right:9pt;mso-wrap-distance-bottom:0;mso-position-horizontal:absolute;mso-position-horizontal-relative:text;mso-position-vertical:absolute;mso-position-vertical-relative:text;v-text-anchor:middle" arcsize="10923f" o:gfxdata="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" fillcolor="white [3201]" strokecolor="#4472c4 [3204]" strokeweight="1pt">
             <v:stroke joinstyle="miter"/>
-            <v:textbox>
+            <v:textbox style="mso-next-textbox:#Rectangle: Rounded Corners 268">
               <w:txbxContent>
                 <w:p>
                   <w:pPr>
@@ -4174,7 +4803,7 @@
         <w:pict w14:anchorId="7A2B5038">
           <v:oval id="Oval 253" o:spid="_x0000_s1067" style="position:absolute;left:0;text-align:left;margin-left:115.95pt;margin-top:519.9pt;width:51.25pt;height:51.25pt;z-index:251851776;visibility:visible;mso-wrap-style:square;mso-wrap-distance-left:9pt;mso-wrap-distance-top:0;mso-wrap-distance-right:9pt;mso-wrap-distance-bottom:0;mso-position-horizontal:absolute;mso-position-horizontal-relative:text;mso-position-vertical:absolute;mso-position-vertical-relative:text;v-text-anchor:middle" o:gfxdata="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" fillcolor="white [3201]" strokecolor="#4472c4 [3204]" strokeweight="1pt">
             <v:stroke joinstyle="miter"/>
-            <v:textbox>
+            <v:textbox style="mso-next-textbox:#Oval 253">
               <w:txbxContent>
                 <w:p>
                   <w:pPr>
@@ -4196,7 +4825,7 @@
         </w:rPr>
         <w:pict w14:anchorId="3ED0CAB4">
           <v:rect id="Rectangle 249" o:spid="_x0000_s1066" style="position:absolute;left:0;text-align:left;margin-left:-27.45pt;margin-top:438.2pt;width:63.35pt;height:61.65pt;z-index:251846656;visibility:visible;mso-wrap-style:square;mso-wrap-distance-left:9pt;mso-wrap-distance-top:0;mso-wrap-distance-right:9pt;mso-wrap-distance-bottom:0;mso-position-horizontal:absolute;mso-position-horizontal-relative:text;mso-position-vertical:absolute;mso-position-vertical-relative:text;v-text-anchor:middle" o:gfxdata="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" fillcolor="white [3201]" strokecolor="#4472c4 [3204]" strokeweight="1pt">
-            <v:textbox>
+            <v:textbox style="mso-next-textbox:#Rectangle 249">
               <w:txbxContent>
                 <w:p>
                   <w:pPr>
@@ -4218,7 +4847,7 @@
         </w:rPr>
         <w:pict w14:anchorId="5AD0A3A8">
           <v:rect id="Rectangle 259" o:spid="_x0000_s1065" style="position:absolute;left:0;text-align:left;margin-left:321.3pt;margin-top:145pt;width:83.25pt;height:47.55pt;z-index:251824128;visibility:visible;mso-wrap-style:square;mso-width-percent:0;mso-wrap-distance-left:9pt;mso-wrap-distance-top:0;mso-wrap-distance-right:9pt;mso-wrap-distance-bottom:0;mso-position-horizontal:absolute;mso-position-horizontal-relative:text;mso-position-vertical:absolute;mso-position-vertical-relative:text;mso-width-percent:0;mso-width-relative:margin;v-text-anchor:middle" o:gfxdata="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" fillcolor="white [3201]" strokecolor="#5b9bd5 [3208]" strokeweight="1pt">
-            <v:textbox>
+            <v:textbox style="mso-next-textbox:#Rectangle 259">
               <w:txbxContent>
                 <w:p>
                   <w:pPr>
@@ -4233,7 +4862,15 @@
                     <w:ind w:firstLine="0"/>
                   </w:pPr>
                   <w:r>
-                    <w:t>= “Softmax”</w:t>
+                    <w:t>= “</w:t>
+                  </w:r>
+                  <w:proofErr w:type="spellStart"/>
+                  <w:r>
+                    <w:t>Softmax</w:t>
+                  </w:r>
+                  <w:proofErr w:type="spellEnd"/>
+                  <w:r>
+                    <w:t>”</w:t>
                   </w:r>
                 </w:p>
                 <w:p>
@@ -4253,7 +4890,7 @@
         <w:pict w14:anchorId="44BBBC38">
           <v:oval id="Oval 277" o:spid="_x0000_s1064" style="position:absolute;left:0;text-align:left;margin-left:427.05pt;margin-top:63.45pt;width:63.6pt;height:63.6pt;z-index:251845632;visibility:visible;mso-wrap-style:square;mso-width-percent:0;mso-height-percent:0;mso-wrap-distance-left:9pt;mso-wrap-distance-top:0;mso-wrap-distance-right:9pt;mso-wrap-distance-bottom:0;mso-position-horizontal:absolute;mso-position-horizontal-relative:text;mso-position-vertical:absolute;mso-position-vertical-relative:text;mso-width-percent:0;mso-height-percent:0;mso-width-relative:margin;mso-height-relative:margin;v-text-anchor:middle" o:gfxdata="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" fillcolor="white [3201]" strokecolor="#5b9bd5 [3208]" strokeweight="1pt">
             <v:stroke joinstyle="miter"/>
-            <v:textbox>
+            <v:textbox style="mso-next-textbox:#Oval 277">
               <w:txbxContent>
                 <w:p>
                   <w:pPr>
@@ -4281,7 +4918,7 @@
         <w:pict w14:anchorId="21917F88">
           <v:oval id="Oval 276" o:spid="_x0000_s1063" style="position:absolute;left:0;text-align:left;margin-left:20.35pt;margin-top:64.15pt;width:63.6pt;height:63.6pt;z-index:251843584;visibility:visible;mso-wrap-style:square;mso-width-percent:0;mso-height-percent:0;mso-wrap-distance-left:9pt;mso-wrap-distance-top:0;mso-wrap-distance-right:9pt;mso-wrap-distance-bottom:0;mso-position-horizontal:absolute;mso-position-horizontal-relative:text;mso-position-vertical:absolute;mso-position-vertical-relative:text;mso-width-percent:0;mso-height-percent:0;mso-width-relative:margin;mso-height-relative:margin;v-text-anchor:middle" o:gfxdata="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" fillcolor="white [3201]" strokecolor="#5b9bd5 [3208]" strokeweight="1pt">
             <v:stroke joinstyle="miter"/>
-            <v:textbox>
+            <v:textbox style="mso-next-textbox:#Oval 276">
               <w:txbxContent>
                 <w:p>
                   <w:pPr>
@@ -4316,7 +4953,7 @@
         <w:pict w14:anchorId="29B9D32C">
           <v:oval id="Oval 274" o:spid="_x0000_s1062" style="position:absolute;left:0;text-align:left;margin-left:323.05pt;margin-top:62.1pt;width:63.6pt;height:63.6pt;z-index:251839488;visibility:visible;mso-wrap-style:square;mso-width-percent:0;mso-height-percent:0;mso-wrap-distance-left:9pt;mso-wrap-distance-top:0;mso-wrap-distance-right:9pt;mso-wrap-distance-bottom:0;mso-position-horizontal:absolute;mso-position-horizontal-relative:text;mso-position-vertical:absolute;mso-position-vertical-relative:text;mso-width-percent:0;mso-height-percent:0;mso-width-relative:margin;mso-height-relative:margin;v-text-anchor:middle" o:gfxdata="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" fillcolor="white [3201]" strokecolor="#5b9bd5 [3208]" strokeweight="1pt">
             <v:stroke joinstyle="miter"/>
-            <v:textbox>
+            <v:textbox style="mso-next-textbox:#Oval 274">
               <w:txbxContent>
                 <w:p>
                   <w:pPr>
@@ -4351,7 +4988,7 @@
         <w:pict w14:anchorId="619EEDB1">
           <v:oval id="Oval 273" o:spid="_x0000_s1061" style="position:absolute;left:0;text-align:left;margin-left:212.9pt;margin-top:64pt;width:63.6pt;height:63.6pt;z-index:251837440;visibility:visible;mso-wrap-style:square;mso-width-percent:0;mso-height-percent:0;mso-wrap-distance-left:9pt;mso-wrap-distance-top:0;mso-wrap-distance-right:9pt;mso-wrap-distance-bottom:0;mso-position-horizontal:absolute;mso-position-horizontal-relative:text;mso-position-vertical:absolute;mso-position-vertical-relative:text;mso-width-percent:0;mso-height-percent:0;mso-width-relative:margin;mso-height-relative:margin;v-text-anchor:middle" o:gfxdata="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" fillcolor="white [3201]" strokecolor="#5b9bd5 [3208]" strokeweight="1pt">
             <v:stroke joinstyle="miter"/>
-            <v:textbox>
+            <v:textbox style="mso-next-textbox:#Oval 273">
               <w:txbxContent>
                 <w:p>
                   <w:pPr>
@@ -4361,11 +4998,33 @@
                       <w:sz w:val="22"/>
                     </w:rPr>
                   </w:pPr>
+                  <w:proofErr w:type="spellStart"/>
                   <w:r>
                     <w:rPr>
                       <w:sz w:val="22"/>
                     </w:rPr>
-                    <w:t>Lớp thứ 2</w:t>
+                    <w:t>Lớp</w:t>
+                  </w:r>
+                  <w:proofErr w:type="spellEnd"/>
+                  <w:r>
+                    <w:rPr>
+                      <w:sz w:val="22"/>
+                    </w:rPr>
+                    <w:t xml:space="preserve"> </w:t>
+                  </w:r>
+                  <w:proofErr w:type="spellStart"/>
+                  <w:r>
+                    <w:rPr>
+                      <w:sz w:val="22"/>
+                    </w:rPr>
+                    <w:t>thứ</w:t>
+                  </w:r>
+                  <w:proofErr w:type="spellEnd"/>
+                  <w:r>
+                    <w:rPr>
+                      <w:sz w:val="22"/>
+                    </w:rPr>
+                    <w:t xml:space="preserve"> 2</w:t>
                   </w:r>
                 </w:p>
               </w:txbxContent>
@@ -4380,7 +5039,7 @@
         <w:pict w14:anchorId="191BC986">
           <v:oval id="Oval 269" o:spid="_x0000_s1060" style="position:absolute;left:0;text-align:left;margin-left:106.75pt;margin-top:62.35pt;width:63.6pt;height:63.6pt;z-index:251835392;visibility:visible;mso-wrap-style:square;mso-width-percent:0;mso-height-percent:0;mso-wrap-distance-left:9pt;mso-wrap-distance-top:0;mso-wrap-distance-right:9pt;mso-wrap-distance-bottom:0;mso-position-horizontal:absolute;mso-position-horizontal-relative:text;mso-position-vertical:absolute;mso-position-vertical-relative:text;mso-width-percent:0;mso-height-percent:0;mso-width-relative:margin;mso-height-relative:margin;v-text-anchor:middle" o:gfxdata="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" fillcolor="white [3201]" strokecolor="#5b9bd5 [3208]" strokeweight="1pt">
             <v:stroke joinstyle="miter"/>
-            <v:textbox>
+            <v:textbox style="mso-next-textbox:#Oval 269">
               <w:txbxContent>
                 <w:p>
                   <w:pPr>
@@ -4390,11 +5049,33 @@
                       <w:sz w:val="22"/>
                     </w:rPr>
                   </w:pPr>
+                  <w:proofErr w:type="spellStart"/>
                   <w:r>
                     <w:rPr>
                       <w:sz w:val="22"/>
                     </w:rPr>
-                    <w:t>Lớp thứ 1</w:t>
+                    <w:t>Lớp</w:t>
+                  </w:r>
+                  <w:proofErr w:type="spellEnd"/>
+                  <w:r>
+                    <w:rPr>
+                      <w:sz w:val="22"/>
+                    </w:rPr>
+                    <w:t xml:space="preserve"> </w:t>
+                  </w:r>
+                  <w:proofErr w:type="spellStart"/>
+                  <w:r>
+                    <w:rPr>
+                      <w:sz w:val="22"/>
+                    </w:rPr>
+                    <w:t>thứ</w:t>
+                  </w:r>
+                  <w:proofErr w:type="spellEnd"/>
+                  <w:r>
+                    <w:rPr>
+                      <w:sz w:val="22"/>
+                    </w:rPr>
+                    <w:t xml:space="preserve"> 1</w:t>
                   </w:r>
                 </w:p>
               </w:txbxContent>
@@ -4488,7 +5169,7 @@
         </w:rPr>
         <w:pict w14:anchorId="73333591">
           <v:rect id="Rectangle 258" o:spid="_x0000_s1051" style="position:absolute;left:0;text-align:left;margin-left:214.8pt;margin-top:145.35pt;width:73pt;height:47.6pt;z-index:251822080;visibility:visible;mso-wrap-style:square;mso-wrap-distance-left:9pt;mso-wrap-distance-top:0;mso-wrap-distance-right:9pt;mso-wrap-distance-bottom:0;mso-position-horizontal:absolute;mso-position-horizontal-relative:text;mso-position-vertical:absolute;mso-position-vertical-relative:text;v-text-anchor:middle" o:gfxdata="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" fillcolor="white [3201]" strokecolor="#5b9bd5 [3208]" strokeweight="1pt">
-            <v:textbox>
+            <v:textbox style="mso-next-textbox:#Rectangle 258">
               <w:txbxContent>
                 <w:p>
                   <w:pPr>
@@ -4522,7 +5203,7 @@
         </w:rPr>
         <w:pict w14:anchorId="518F3515">
           <v:rect id="Rectangle 257" o:spid="_x0000_s1050" style="position:absolute;left:0;text-align:left;margin-left:103.2pt;margin-top:145.35pt;width:73pt;height:47.6pt;z-index:251820032;visibility:visible;mso-wrap-style:square;mso-width-percent:0;mso-height-percent:0;mso-wrap-distance-left:9pt;mso-wrap-distance-top:0;mso-wrap-distance-right:9pt;mso-wrap-distance-bottom:0;mso-position-horizontal:absolute;mso-position-horizontal-relative:text;mso-position-vertical:absolute;mso-position-vertical-relative:text;mso-width-percent:0;mso-height-percent:0;mso-width-relative:margin;mso-height-relative:margin;v-text-anchor:middle" o:gfxdata="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" fillcolor="white [3201]" strokecolor="#5b9bd5 [3208]" strokeweight="1pt">
-            <v:textbox>
+            <v:textbox style="mso-next-textbox:#Rectangle 257">
               <w:txbxContent>
                 <w:p>
                   <w:pPr>
@@ -4765,6 +5446,7 @@
         <w:rPr>
           <w:sz w:val="22"/>
         </w:rPr>
+        <w:lastRenderedPageBreak/>
         <w:tab/>
       </w:r>
     </w:p>
@@ -4794,15 +5476,25 @@
         <w:pict w14:anchorId="453B5040">
           <v:oval id="Oval 287" o:spid="_x0000_s1048" style="position:absolute;left:0;text-align:left;margin-left:201pt;margin-top:21.4pt;width:59.1pt;height:59.1pt;z-index:251878400;visibility:visible;mso-wrap-style:square;mso-wrap-distance-left:9pt;mso-wrap-distance-top:0;mso-wrap-distance-right:9pt;mso-wrap-distance-bottom:0;mso-position-horizontal:absolute;mso-position-horizontal-relative:text;mso-position-vertical:absolute;mso-position-vertical-relative:text;v-text-anchor:middle" o:gfxdata="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" fillcolor="white [3201]" strokecolor="#4472c4 [3204]" strokeweight="1pt">
             <v:stroke joinstyle="miter"/>
-            <v:textbox>
+            <v:textbox style="mso-next-textbox:#Oval 287">
               <w:txbxContent>
                 <w:p>
                   <w:pPr>
                     <w:ind w:firstLine="0"/>
                   </w:pPr>
-                  <w:r>
-                    <w:t>Câu hỏi</w:t>
-                  </w:r>
+                  <w:proofErr w:type="spellStart"/>
+                  <w:r>
+                    <w:t>Câu</w:t>
+                  </w:r>
+                  <w:proofErr w:type="spellEnd"/>
+                  <w:r>
+                    <w:t xml:space="preserve"> </w:t>
+                  </w:r>
+                  <w:proofErr w:type="spellStart"/>
+                  <w:r>
+                    <w:t>hỏi</w:t>
+                  </w:r>
+                  <w:proofErr w:type="spellEnd"/>
                   <w:r>
                     <w:t xml:space="preserve"> 1</w:t>
                   </w:r>
@@ -4828,16 +5520,34 @@
         </w:rPr>
         <w:pict w14:anchorId="724A7491">
           <v:rect id="Rectangle 300" o:spid="_x0000_s1047" style="position:absolute;left:0;text-align:left;margin-left:351.7pt;margin-top:262.4pt;width:83.5pt;height:47.5pt;z-index:251897856;visibility:visible;mso-wrap-style:square;mso-width-percent:0;mso-wrap-distance-left:9pt;mso-wrap-distance-top:0;mso-wrap-distance-right:9pt;mso-wrap-distance-bottom:0;mso-position-horizontal:absolute;mso-position-horizontal-relative:text;mso-position-vertical:absolute;mso-position-vertical-relative:text;mso-width-percent:0;mso-width-relative:margin;v-text-anchor:middle" o:gfxdata="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" fillcolor="white [3201]" strokecolor="#4472c4 [3204]" strokeweight="1pt">
-            <v:textbox>
+            <v:textbox style="mso-next-textbox:#Rectangle 300">
               <w:txbxContent>
                 <w:p>
                   <w:pPr>
                     <w:ind w:firstLine="0"/>
                     <w:jc w:val="center"/>
                   </w:pPr>
-                  <w:r>
-                    <w:t>Câu trả lời</w:t>
-                  </w:r>
+                  <w:proofErr w:type="spellStart"/>
+                  <w:r>
+                    <w:t>Câu</w:t>
+                  </w:r>
+                  <w:proofErr w:type="spellEnd"/>
+                  <w:r>
+                    <w:t xml:space="preserve"> </w:t>
+                  </w:r>
+                  <w:proofErr w:type="spellStart"/>
+                  <w:r>
+                    <w:t>trả</w:t>
+                  </w:r>
+                  <w:proofErr w:type="spellEnd"/>
+                  <w:r>
+                    <w:t xml:space="preserve"> </w:t>
+                  </w:r>
+                  <w:proofErr w:type="spellStart"/>
+                  <w:r>
+                    <w:t>lời</w:t>
+                  </w:r>
+                  <w:proofErr w:type="spellEnd"/>
                 </w:p>
               </w:txbxContent>
             </v:textbox>
@@ -4850,7 +5560,7 @@
         </w:rPr>
         <w:pict w14:anchorId="6C60C275">
           <v:rect id="Rectangle 301" o:spid="_x0000_s1046" style="position:absolute;left:0;text-align:left;margin-left:351.7pt;margin-top:409.1pt;width:83.55pt;height:47.5pt;z-index:251899904;visibility:visible;mso-wrap-style:square;mso-width-percent:0;mso-wrap-distance-left:9pt;mso-wrap-distance-top:0;mso-wrap-distance-right:9pt;mso-wrap-distance-bottom:0;mso-position-horizontal:absolute;mso-position-horizontal-relative:text;mso-position-vertical:absolute;mso-position-vertical-relative:text;mso-width-percent:0;mso-width-relative:margin;v-text-anchor:middle" o:gfxdata="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" fillcolor="white [3201]" strokecolor="#4472c4 [3204]" strokeweight="1pt">
-            <v:textbox>
+            <v:textbox style="mso-next-textbox:#Rectangle 301">
               <w:txbxContent>
                 <w:p>
                   <w:pPr>
@@ -4858,7 +5568,15 @@
                     <w:jc w:val="center"/>
                   </w:pPr>
                   <w:r>
-                    <w:t>“Xin lỗi …”</w:t>
+                    <w:t xml:space="preserve">“Xin </w:t>
+                  </w:r>
+                  <w:proofErr w:type="spellStart"/>
+                  <w:r>
+                    <w:t>lỗi</w:t>
+                  </w:r>
+                  <w:proofErr w:type="spellEnd"/>
+                  <w:r>
+                    <w:t xml:space="preserve"> …”</w:t>
                   </w:r>
                 </w:p>
               </w:txbxContent>
@@ -4872,15 +5590,28 @@
         </w:rPr>
         <w:pict w14:anchorId="3656F537">
           <v:shape id="_x0000_s1045" type="#_x0000_t202" style="position:absolute;left:0;text-align:left;margin-left:225.3pt;margin-top:410.8pt;width:124.95pt;height:110.6pt;rotation:1478585fd;z-index:251909120;visibility:visible;mso-wrap-style:square;mso-width-percent:0;mso-height-percent:0;mso-wrap-distance-left:9pt;mso-wrap-distance-top:3.6pt;mso-wrap-distance-right:9pt;mso-wrap-distance-bottom:3.6pt;mso-position-horizontal:absolute;mso-position-horizontal-relative:text;mso-position-vertical:absolute;mso-position-vertical-relative:text;mso-width-percent:0;mso-height-percent:0;mso-width-relative:margin;mso-height-relative:margin;v-text-anchor:top" o:gfxdata="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" filled="f" stroked="f">
-            <v:textbox style="mso-fit-shape-to-text:t">
+            <v:textbox style="mso-next-textbox:#_x0000_s1045;mso-fit-shape-to-text:t">
               <w:txbxContent>
                 <w:p>
                   <w:pPr>
                     <w:ind w:firstLine="0"/>
                     <w:jc w:val="center"/>
                   </w:pPr>
-                  <w:r>
-                    <w:t xml:space="preserve">Xác xuất </w:t>
+                  <w:proofErr w:type="spellStart"/>
+                  <w:r>
+                    <w:t>Xác</w:t>
+                  </w:r>
+                  <w:proofErr w:type="spellEnd"/>
+                  <w:r>
+                    <w:t xml:space="preserve"> </w:t>
+                  </w:r>
+                  <w:proofErr w:type="spellStart"/>
+                  <w:r>
+                    <w:t>xuất</w:t>
+                  </w:r>
+                  <w:proofErr w:type="spellEnd"/>
+                  <w:r>
+                    <w:t xml:space="preserve"> </w:t>
                   </w:r>
                   <m:oMath>
                     <m:r>
@@ -4906,15 +5637,28 @@
         </w:rPr>
         <w:pict w14:anchorId="5AF2B16B">
           <v:shape id="_x0000_s1044" type="#_x0000_t202" style="position:absolute;left:0;text-align:left;margin-left:230.1pt;margin-top:283.45pt;width:124.95pt;height:110.6pt;rotation:-1355299fd;z-index:251907072;visibility:visible;mso-wrap-style:square;mso-width-percent:0;mso-height-percent:0;mso-wrap-distance-left:9pt;mso-wrap-distance-top:3.6pt;mso-wrap-distance-right:9pt;mso-wrap-distance-bottom:3.6pt;mso-position-horizontal:absolute;mso-position-horizontal-relative:text;mso-position-vertical:absolute;mso-position-vertical-relative:text;mso-width-percent:0;mso-height-percent:0;mso-width-relative:margin;mso-height-relative:margin;v-text-anchor:top" o:gfxdata="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" filled="f" stroked="f">
-            <v:textbox style="mso-fit-shape-to-text:t">
+            <v:textbox style="mso-next-textbox:#_x0000_s1044;mso-fit-shape-to-text:t">
               <w:txbxContent>
                 <w:p>
                   <w:pPr>
                     <w:ind w:firstLine="0"/>
                     <w:jc w:val="center"/>
                   </w:pPr>
-                  <w:r>
-                    <w:t xml:space="preserve">Xác xuất </w:t>
+                  <w:proofErr w:type="spellStart"/>
+                  <w:r>
+                    <w:t>Xác</w:t>
+                  </w:r>
+                  <w:proofErr w:type="spellEnd"/>
+                  <w:r>
+                    <w:t xml:space="preserve"> </w:t>
+                  </w:r>
+                  <w:proofErr w:type="spellStart"/>
+                  <w:r>
+                    <w:t>xuất</w:t>
+                  </w:r>
+                  <w:proofErr w:type="spellEnd"/>
+                  <w:r>
+                    <w:t xml:space="preserve"> </w:t>
                   </w:r>
                   <m:oMath>
                     <m:r>
@@ -4968,66 +5712,87 @@
         <w:rPr>
           <w:noProof/>
         </w:rPr>
-        <w:pict w14:anchorId="4A7051F5">
-          <v:rect id="Rectangle 298" o:spid="_x0000_s1040" style="position:absolute;left:0;text-align:left;margin-left:-8.3pt;margin-top:324.9pt;width:99.15pt;height:63.15pt;z-index:251894784;visibility:visible;mso-wrap-style:square;mso-height-percent:0;mso-wrap-distance-left:9pt;mso-wrap-distance-top:0;mso-wrap-distance-right:9pt;mso-wrap-distance-bottom:0;mso-position-horizontal:absolute;mso-position-horizontal-relative:text;mso-position-vertical:absolute;mso-position-vertical-relative:text;mso-height-percent:0;mso-height-relative:margin;v-text-anchor:middle" o:gfxdata="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" fillcolor="white [3201]" strokecolor="#4472c4 [3204]" strokeweight="1pt">
-            <v:textbox>
+        <w:pict w14:anchorId="27B29977">
+          <v:shape id="Flowchart: Stored Data 304" o:spid="_x0000_s1039" type="#_x0000_t130" style="position:absolute;left:0;text-align:left;margin-left:116.15pt;margin-top:325.1pt;width:206.6pt;height:63.25pt;rotation:180;flip:y;z-index:251901952;visibility:visible;mso-wrap-style:square;mso-height-percent:0;mso-wrap-distance-left:9pt;mso-wrap-distance-top:0;mso-wrap-distance-right:9pt;mso-wrap-distance-bottom:0;mso-position-horizontal:absolute;mso-position-horizontal-relative:text;mso-position-vertical:absolute;mso-position-vertical-relative:text;mso-height-percent:0;mso-height-relative:margin;v-text-anchor:middle" o:gfxdata="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" fillcolor="white [3201]" strokecolor="#5b9bd5 [3208]" strokeweight="1pt">
+            <v:textbox style="mso-next-textbox:#Flowchart: Stored Data 304">
+              <w:txbxContent>
+                <w:p>
+                  <w:proofErr w:type="spellStart"/>
+                  <w:r>
+                    <w:t>Mô</w:t>
+                  </w:r>
+                  <w:proofErr w:type="spellEnd"/>
+                  <w:r>
+                    <w:t xml:space="preserve"> </w:t>
+                  </w:r>
+                  <w:proofErr w:type="spellStart"/>
+                  <w:r>
+                    <w:t>hình</w:t>
+                  </w:r>
+                  <w:proofErr w:type="spellEnd"/>
+                </w:p>
+                <w:p>
+                  <w:pPr>
+                    <w:ind w:firstLine="0"/>
+                  </w:pPr>
+                  <w:r>
+                    <w:t>Chatbot_model.H5</w:t>
+                  </w:r>
+                </w:p>
+              </w:txbxContent>
+            </v:textbox>
+          </v:shape>
+        </w:pict>
+      </w:r>
+      <w:r>
+        <w:rPr>
+          <w:noProof/>
+        </w:rPr>
+        <w:pict w14:anchorId="4AEDFC63">
+          <v:oval id="Oval 290" o:spid="_x0000_s1038" style="position:absolute;left:0;text-align:left;margin-left:407.4pt;margin-top:131.3pt;width:86.25pt;height:59.05pt;z-index:251886592;visibility:visible;mso-wrap-style:square;mso-width-percent:0;mso-wrap-distance-left:9pt;mso-wrap-distance-top:0;mso-wrap-distance-right:9pt;mso-wrap-distance-bottom:0;mso-position-horizontal:absolute;mso-position-horizontal-relative:text;mso-position-vertical:absolute;mso-position-vertical-relative:text;mso-width-percent:0;mso-width-relative:margin;v-text-anchor:middle" o:gfxdata="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" fillcolor="white [3201]" strokecolor="#4472c4 [3204]" strokeweight="1pt">
+            <v:stroke joinstyle="miter"/>
+            <v:textbox style="mso-next-textbox:#Oval 290">
               <w:txbxContent>
                 <w:p>
                   <w:pPr>
                     <w:ind w:firstLine="0"/>
                     <w:jc w:val="center"/>
                   </w:pPr>
-                  <w:r>
-                    <w:t>Véc-tơ câu hỏi</w:t>
+                  <w:proofErr w:type="spellStart"/>
+                  <w:r>
+                    <w:t>Véc-tơ</w:t>
+                  </w:r>
+                  <w:proofErr w:type="spellEnd"/>
+                  <w:r>
+                    <w:t xml:space="preserve"> 2</w:t>
                   </w:r>
                 </w:p>
               </w:txbxContent>
             </v:textbox>
-          </v:rect>
-        </w:pict>
-      </w:r>
-      <w:r>
-        <w:rPr>
-          <w:noProof/>
-        </w:rPr>
-        <w:pict w14:anchorId="27B29977">
-          <v:shape id="Flowchart: Stored Data 304" o:spid="_x0000_s1039" type="#_x0000_t130" style="position:absolute;left:0;text-align:left;margin-left:116.15pt;margin-top:325.1pt;width:206.6pt;height:63.25pt;rotation:180;flip:y;z-index:251901952;visibility:visible;mso-wrap-style:square;mso-height-percent:0;mso-wrap-distance-left:9pt;mso-wrap-distance-top:0;mso-wrap-distance-right:9pt;mso-wrap-distance-bottom:0;mso-position-horizontal:absolute;mso-position-horizontal-relative:text;mso-position-vertical:absolute;mso-position-vertical-relative:text;mso-height-percent:0;mso-height-relative:margin;v-text-anchor:middle" o:gfxdata="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" fillcolor="white [3201]" strokecolor="#5b9bd5 [3208]" strokeweight="1pt">
-            <v:textbox>
-              <w:txbxContent>
-                <w:p>
-                  <w:r>
-                    <w:t>Mô hình</w:t>
-                  </w:r>
-                </w:p>
-                <w:p>
-                  <w:pPr>
-                    <w:ind w:firstLine="0"/>
-                  </w:pPr>
-                  <w:r>
-                    <w:t>Chatbot_model.H5</w:t>
-                  </w:r>
-                </w:p>
-              </w:txbxContent>
-            </v:textbox>
-          </v:shape>
-        </w:pict>
-      </w:r>
-      <w:r>
-        <w:rPr>
-          <w:noProof/>
-        </w:rPr>
-        <w:pict w14:anchorId="4AEDFC63">
-          <v:oval id="Oval 290" o:spid="_x0000_s1038" style="position:absolute;left:0;text-align:left;margin-left:407.4pt;margin-top:131.3pt;width:86.25pt;height:59.05pt;z-index:251886592;visibility:visible;mso-wrap-style:square;mso-width-percent:0;mso-wrap-distance-left:9pt;mso-wrap-distance-top:0;mso-wrap-distance-right:9pt;mso-wrap-distance-bottom:0;mso-position-horizontal:absolute;mso-position-horizontal-relative:text;mso-position-vertical:absolute;mso-position-vertical-relative:text;mso-width-percent:0;mso-width-relative:margin;v-text-anchor:middle" o:gfxdata="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" fillcolor="white [3201]" strokecolor="#4472c4 [3204]" strokeweight="1pt">
+          </v:oval>
+        </w:pict>
+      </w:r>
+      <w:r>
+        <w:rPr>
+          <w:noProof/>
+        </w:rPr>
+        <w:pict w14:anchorId="1B1FC663">
+          <v:oval id="Oval 289" o:spid="_x0000_s1037" style="position:absolute;left:0;text-align:left;margin-left:402.65pt;margin-top:15.15pt;width:87.6pt;height:59.05pt;z-index:251884544;visibility:visible;mso-wrap-style:square;mso-width-percent:0;mso-wrap-distance-left:9pt;mso-wrap-distance-top:0;mso-wrap-distance-right:9pt;mso-wrap-distance-bottom:0;mso-position-horizontal:absolute;mso-position-horizontal-relative:text;mso-position-vertical:absolute;mso-position-vertical-relative:text;mso-width-percent:0;mso-width-relative:margin;v-text-anchor:middle" o:gfxdata="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" fillcolor="white [3201]" strokecolor="#4472c4 [3204]" strokeweight="1pt">
             <v:stroke joinstyle="miter"/>
-            <v:textbox>
+            <v:textbox style="mso-next-textbox:#Oval 289">
               <w:txbxContent>
                 <w:p>
                   <w:pPr>
                     <w:ind w:firstLine="0"/>
                     <w:jc w:val="center"/>
                   </w:pPr>
-                  <w:r>
-                    <w:t>Véc-tơ 2</w:t>
+                  <w:proofErr w:type="spellStart"/>
+                  <w:r>
+                    <w:t>Véc-tơ</w:t>
+                  </w:r>
+                  <w:proofErr w:type="spellEnd"/>
+                  <w:r>
+                    <w:t xml:space="preserve"> 1</w:t>
                   </w:r>
                 </w:p>
               </w:txbxContent>
@@ -5039,18 +5804,148 @@
         <w:rPr>
           <w:noProof/>
         </w:rPr>
-        <w:pict w14:anchorId="1B1FC663">
-          <v:oval id="Oval 289" o:spid="_x0000_s1037" style="position:absolute;left:0;text-align:left;margin-left:402.65pt;margin-top:15.15pt;width:87.6pt;height:59.05pt;z-index:251884544;visibility:visible;mso-wrap-style:square;mso-width-percent:0;mso-wrap-distance-left:9pt;mso-wrap-distance-top:0;mso-wrap-distance-right:9pt;mso-wrap-distance-bottom:0;mso-position-horizontal:absolute;mso-position-horizontal-relative:text;mso-position-vertical:absolute;mso-position-vertical-relative:text;mso-width-percent:0;mso-width-relative:margin;v-text-anchor:middle" o:gfxdata="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" fillcolor="white [3201]" strokecolor="#4472c4 [3204]" strokeweight="1pt">
-            <v:stroke joinstyle="miter"/>
-            <v:textbox>
+        <w:pict w14:anchorId="4981A13E">
+          <v:shape id="Straight Arrow Connector 296" o:spid="_x0000_s1036" type="#_x0000_t32" style="position:absolute;left:0;text-align:left;margin-left:372.1pt;margin-top:51.15pt;width:30.55pt;height:25.15pt;flip:y;z-index:251892736;visibility:visible;mso-wrap-style:square;mso-width-percent:0;mso-height-percent:0;mso-wrap-distance-left:9pt;mso-wrap-distance-top:0;mso-wrap-distance-right:9pt;mso-wrap-distance-bottom:0;mso-position-horizontal:absolute;mso-position-horizontal-relative:text;mso-position-vertical:absolute;mso-position-vertical-relative:text;mso-width-percent:0;mso-height-percent:0;mso-width-relative:margin;mso-height-relative:margin" o:gfxdata="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" strokecolor="#4472c4 [3204]" strokeweight=".5pt">
+            <v:stroke endarrow="block" joinstyle="miter"/>
+          </v:shape>
+        </w:pict>
+      </w:r>
+      <w:r>
+        <w:rPr>
+          <w:noProof/>
+        </w:rPr>
+        <w:pict w14:anchorId="44267D1B">
+          <v:shape id="Straight Arrow Connector 297" o:spid="_x0000_s1035" type="#_x0000_t32" style="position:absolute;left:0;text-align:left;margin-left:372.1pt;margin-top:123.85pt;width:42.1pt;height:17.65pt;z-index:251893760;visibility:visible;mso-wrap-style:square;mso-width-percent:0;mso-height-percent:0;mso-wrap-distance-left:9pt;mso-wrap-distance-top:0;mso-wrap-distance-right:9pt;mso-wrap-distance-bottom:0;mso-position-horizontal:absolute;mso-position-horizontal-relative:text;mso-position-vertical:absolute;mso-position-vertical-relative:text;mso-width-percent:0;mso-height-percent:0;mso-width-relative:margin;mso-height-relative:margin" o:gfxdata="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" strokecolor="#4472c4 [3204]" strokeweight=".5pt">
+            <v:stroke endarrow="block" joinstyle="miter"/>
+          </v:shape>
+        </w:pict>
+      </w:r>
+      <w:r>
+        <w:rPr>
+          <w:noProof/>
+        </w:rPr>
+        <w:pict w14:anchorId="0FF39CE2">
+          <v:shape id="Straight Arrow Connector 295" o:spid="_x0000_s1034" type="#_x0000_t32" style="position:absolute;left:0;text-align:left;margin-left:264.1pt;margin-top:123.85pt;width:30.55pt;height:35.3pt;flip:y;z-index:251891712;visibility:visible;mso-wrap-style:square;mso-width-percent:0;mso-height-percent:0;mso-wrap-distance-left:9pt;mso-wrap-distance-top:0;mso-wrap-distance-right:9pt;mso-wrap-distance-bottom:0;mso-position-horizontal:absolute;mso-position-horizontal-relative:text;mso-position-vertical:absolute;mso-position-vertical-relative:text;mso-width-percent:0;mso-height-percent:0;mso-width-relative:margin;mso-height-relative:margin" o:gfxdata="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" strokecolor="#4472c4 [3204]" strokeweight=".5pt">
+            <v:stroke endarrow="block" joinstyle="miter"/>
+          </v:shape>
+        </w:pict>
+      </w:r>
+      <w:r>
+        <w:rPr>
+          <w:noProof/>
+        </w:rPr>
+        <w:pict w14:anchorId="29ED275F">
+          <v:shape id="Straight Arrow Connector 294" o:spid="_x0000_s1033" type="#_x0000_t32" style="position:absolute;left:0;text-align:left;margin-left:255.95pt;margin-top:44.65pt;width:38.75pt;height:31.6pt;z-index:251890688;visibility:visible;mso-wrap-style:square;mso-width-percent:0;mso-height-percent:0;mso-wrap-distance-left:9pt;mso-wrap-distance-top:0;mso-wrap-distance-right:9pt;mso-wrap-distance-bottom:0;mso-position-horizontal:absolute;mso-position-horizontal-relative:text;mso-position-vertical:absolute;mso-position-vertical-relative:text;mso-width-percent:0;mso-height-percent:0;mso-width-relative:margin;mso-height-relative:margin" o:gfxdata="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" strokecolor="#4472c4 [3204]" strokeweight=".5pt">
+            <v:stroke endarrow="block" joinstyle="miter"/>
+          </v:shape>
+        </w:pict>
+      </w:r>
+      <w:r>
+        <w:rPr>
+          <w:noProof/>
+        </w:rPr>
+        <w:pict w14:anchorId="31359F76">
+          <v:shape id="Straight Arrow Connector 292" o:spid="_x0000_s1032" type="#_x0000_t32" style="position:absolute;left:0;text-align:left;margin-left:166.25pt;margin-top:44.65pt;width:38.75pt;height:31.65pt;flip:y;z-index:251888640;visibility:visible;mso-wrap-style:square;mso-width-percent:0;mso-height-percent:0;mso-wrap-distance-left:9pt;mso-wrap-distance-top:0;mso-wrap-distance-right:9pt;mso-wrap-distance-bottom:0;mso-position-horizontal:absolute;mso-position-horizontal-relative:text;mso-position-vertical:absolute;mso-position-vertical-relative:text;mso-width-percent:0;mso-height-percent:0;mso-width-relative:margin;mso-height-relative:margin" o:gfxdata="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" strokecolor="#4472c4 [3204]" strokeweight=".5pt">
+            <v:stroke endarrow="block" joinstyle="miter"/>
+          </v:shape>
+        </w:pict>
+      </w:r>
+      <w:r>
+        <w:rPr>
+          <w:noProof/>
+        </w:rPr>
+        <w:pict w14:anchorId="5F92ADE1">
+          <v:shape id="Straight Arrow Connector 293" o:spid="_x0000_s1031" type="#_x0000_t32" style="position:absolute;left:0;text-align:left;margin-left:166.25pt;margin-top:123.8pt;width:38.7pt;height:35.35pt;z-index:251889664;visibility:visible;mso-wrap-style:square;mso-wrap-distance-left:9pt;mso-wrap-distance-top:0;mso-wrap-distance-right:9pt;mso-wrap-distance-bottom:0;mso-position-horizontal:absolute;mso-position-horizontal-relative:text;mso-position-vertical:absolute;mso-position-vertical-relative:text" o:gfxdata="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" strokecolor="#4472c4 [3204]" strokeweight=".5pt">
+            <v:stroke endarrow="block" joinstyle="miter"/>
+          </v:shape>
+        </w:pict>
+      </w:r>
+      <w:r>
+        <w:rPr>
+          <w:noProof/>
+        </w:rPr>
+        <w:pict w14:anchorId="2FF9D9EC">
+          <v:shape id="Straight Arrow Connector 291" o:spid="_x0000_s1030" type="#_x0000_t32" style="position:absolute;left:0;text-align:left;margin-left:50.75pt;margin-top:98.7pt;width:38.1pt;height:0;z-index:251887616;visibility:visible;mso-wrap-style:square;mso-wrap-distance-left:9pt;mso-wrap-distance-top:0;mso-wrap-distance-right:9pt;mso-wrap-distance-bottom:0;mso-position-horizontal:absolute;mso-position-horizontal-relative:text;mso-position-vertical:absolute;mso-position-vertical-relative:text" o:gfxdata="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" strokecolor="#4472c4 [3204]" strokeweight=".5pt">
+            <v:stroke endarrow="block" joinstyle="miter"/>
+          </v:shape>
+        </w:pict>
+      </w:r>
+      <w:r>
+        <w:rPr>
+          <w:noProof/>
+        </w:rPr>
+        <w:pict w14:anchorId="11771512">
+          <v:rect id="Rectangle 288" o:spid="_x0000_s1029" style="position:absolute;left:0;text-align:left;margin-left:294.55pt;margin-top:76.25pt;width:77.45pt;height:47.55pt;z-index:251882496;visibility:visible;mso-wrap-style:square;mso-wrap-distance-left:9pt;mso-wrap-distance-top:0;mso-wrap-distance-right:9pt;mso-wrap-distance-bottom:0;mso-position-horizontal:absolute;mso-position-horizontal-relative:text;mso-position-vertical:absolute;mso-position-vertical-relative:text;v-text-anchor:middle" o:gfxdata="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" fillcolor="white [3201]" strokecolor="#4472c4 [3204]" strokeweight="1pt">
+            <v:textbox style="mso-next-textbox:#Rectangle 288">
               <w:txbxContent>
                 <w:p>
                   <w:pPr>
                     <w:ind w:firstLine="0"/>
                     <w:jc w:val="center"/>
                   </w:pPr>
-                  <w:r>
-                    <w:t>Véc-tơ 1</w:t>
+                  <w:proofErr w:type="spellStart"/>
+                  <w:r>
+                    <w:t>Véc-tơ</w:t>
+                  </w:r>
+                  <w:proofErr w:type="spellEnd"/>
+                  <w:r>
+                    <w:t xml:space="preserve"> </w:t>
+                  </w:r>
+                  <w:proofErr w:type="spellStart"/>
+                  <w:r>
+                    <w:t>hóa</w:t>
+                  </w:r>
+                  <w:proofErr w:type="spellEnd"/>
+                  <w:r>
+                    <w:t xml:space="preserve"> </w:t>
+                  </w:r>
+                  <w:proofErr w:type="spellStart"/>
+                  <w:r>
+                    <w:t>câu</w:t>
+                  </w:r>
+                  <w:proofErr w:type="spellEnd"/>
+                  <w:r>
+                    <w:t xml:space="preserve"> </w:t>
+                  </w:r>
+                  <w:proofErr w:type="spellStart"/>
+                  <w:r>
+                    <w:t>hỏi</w:t>
+                  </w:r>
+                  <w:proofErr w:type="spellEnd"/>
+                </w:p>
+              </w:txbxContent>
+            </v:textbox>
+          </v:rect>
+        </w:pict>
+      </w:r>
+      <w:r>
+        <w:rPr>
+          <w:noProof/>
+        </w:rPr>
+        <w:pict w14:anchorId="04689D8B">
+          <v:oval id="Oval 198" o:spid="_x0000_s1028" style="position:absolute;left:0;text-align:left;margin-left:205pt;margin-top:129.9pt;width:59.1pt;height:59.1pt;z-index:251880448;visibility:visible;mso-wrap-style:square;mso-wrap-distance-left:9pt;mso-wrap-distance-top:0;mso-wrap-distance-right:9pt;mso-wrap-distance-bottom:0;mso-position-horizontal:absolute;mso-position-horizontal-relative:text;mso-position-vertical:absolute;mso-position-vertical-relative:text;v-text-anchor:middle" o:gfxdata="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" fillcolor="white [3201]" strokecolor="#4472c4 [3204]" strokeweight="1pt">
+            <v:stroke joinstyle="miter"/>
+            <v:textbox style="mso-next-textbox:#Oval 198">
+              <w:txbxContent>
+                <w:p>
+                  <w:pPr>
+                    <w:ind w:firstLine="0"/>
+                  </w:pPr>
+                  <w:proofErr w:type="spellStart"/>
+                  <w:r>
+                    <w:t>Câu</w:t>
+                  </w:r>
+                  <w:proofErr w:type="spellEnd"/>
+                  <w:r>
+                    <w:t xml:space="preserve"> </w:t>
+                  </w:r>
+                  <w:proofErr w:type="spellStart"/>
+                  <w:r>
+                    <w:t>hỏi</w:t>
+                  </w:r>
+                  <w:proofErr w:type="spellEnd"/>
+                  <w:r>
+                    <w:t xml:space="preserve"> 2</w:t>
                   </w:r>
                 </w:p>
               </w:txbxContent>
@@ -5062,91 +5957,36 @@
         <w:rPr>
           <w:noProof/>
         </w:rPr>
-        <w:pict w14:anchorId="4981A13E">
-          <v:shape id="Straight Arrow Connector 296" o:spid="_x0000_s1036" type="#_x0000_t32" style="position:absolute;left:0;text-align:left;margin-left:372.1pt;margin-top:51.15pt;width:30.55pt;height:25.15pt;flip:y;z-index:251892736;visibility:visible;mso-wrap-style:square;mso-width-percent:0;mso-height-percent:0;mso-wrap-distance-left:9pt;mso-wrap-distance-top:0;mso-wrap-distance-right:9pt;mso-wrap-distance-bottom:0;mso-position-horizontal:absolute;mso-position-horizontal-relative:text;mso-position-vertical:absolute;mso-position-vertical-relative:text;mso-width-percent:0;mso-height-percent:0;mso-width-relative:margin;mso-height-relative:margin" o:gfxdata="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" strokecolor="#4472c4 [3204]" strokeweight=".5pt">
-            <v:stroke endarrow="block" joinstyle="miter"/>
-          </v:shape>
-        </w:pict>
-      </w:r>
-      <w:r>
-        <w:rPr>
-          <w:noProof/>
-        </w:rPr>
-        <w:pict w14:anchorId="44267D1B">
-          <v:shape id="Straight Arrow Connector 297" o:spid="_x0000_s1035" type="#_x0000_t32" style="position:absolute;left:0;text-align:left;margin-left:372.1pt;margin-top:123.85pt;width:42.1pt;height:17.65pt;z-index:251893760;visibility:visible;mso-wrap-style:square;mso-width-percent:0;mso-height-percent:0;mso-wrap-distance-left:9pt;mso-wrap-distance-top:0;mso-wrap-distance-right:9pt;mso-wrap-distance-bottom:0;mso-position-horizontal:absolute;mso-position-horizontal-relative:text;mso-position-vertical:absolute;mso-position-vertical-relative:text;mso-width-percent:0;mso-height-percent:0;mso-width-relative:margin;mso-height-relative:margin" o:gfxdata="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" strokecolor="#4472c4 [3204]" strokeweight=".5pt">
-            <v:stroke endarrow="block" joinstyle="miter"/>
-          </v:shape>
-        </w:pict>
-      </w:r>
-      <w:r>
-        <w:rPr>
-          <w:noProof/>
-        </w:rPr>
-        <w:pict w14:anchorId="0FF39CE2">
-          <v:shape id="Straight Arrow Connector 295" o:spid="_x0000_s1034" type="#_x0000_t32" style="position:absolute;left:0;text-align:left;margin-left:264.1pt;margin-top:123.85pt;width:30.55pt;height:35.3pt;flip:y;z-index:251891712;visibility:visible;mso-wrap-style:square;mso-width-percent:0;mso-height-percent:0;mso-wrap-distance-left:9pt;mso-wrap-distance-top:0;mso-wrap-distance-right:9pt;mso-wrap-distance-bottom:0;mso-position-horizontal:absolute;mso-position-horizontal-relative:text;mso-position-vertical:absolute;mso-position-vertical-relative:text;mso-width-percent:0;mso-height-percent:0;mso-width-relative:margin;mso-height-relative:margin" o:gfxdata="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" strokecolor="#4472c4 [3204]" strokeweight=".5pt">
-            <v:stroke endarrow="block" joinstyle="miter"/>
-          </v:shape>
-        </w:pict>
-      </w:r>
-      <w:r>
-        <w:rPr>
-          <w:noProof/>
-        </w:rPr>
-        <w:pict w14:anchorId="29ED275F">
-          <v:shape id="Straight Arrow Connector 294" o:spid="_x0000_s1033" type="#_x0000_t32" style="position:absolute;left:0;text-align:left;margin-left:255.95pt;margin-top:44.65pt;width:38.75pt;height:31.6pt;z-index:251890688;visibility:visible;mso-wrap-style:square;mso-width-percent:0;mso-height-percent:0;mso-wrap-distance-left:9pt;mso-wrap-distance-top:0;mso-wrap-distance-right:9pt;mso-wrap-distance-bottom:0;mso-position-horizontal:absolute;mso-position-horizontal-relative:text;mso-position-vertical:absolute;mso-position-vertical-relative:text;mso-width-percent:0;mso-height-percent:0;mso-width-relative:margin;mso-height-relative:margin" o:gfxdata="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" strokecolor="#4472c4 [3204]" strokeweight=".5pt">
-            <v:stroke endarrow="block" joinstyle="miter"/>
-          </v:shape>
-        </w:pict>
-      </w:r>
-      <w:r>
-        <w:rPr>
-          <w:noProof/>
-        </w:rPr>
-        <w:pict w14:anchorId="31359F76">
-          <v:shape id="Straight Arrow Connector 292" o:spid="_x0000_s1032" type="#_x0000_t32" style="position:absolute;left:0;text-align:left;margin-left:166.25pt;margin-top:44.65pt;width:38.75pt;height:31.65pt;flip:y;z-index:251888640;visibility:visible;mso-wrap-style:square;mso-width-percent:0;mso-height-percent:0;mso-wrap-distance-left:9pt;mso-wrap-distance-top:0;mso-wrap-distance-right:9pt;mso-wrap-distance-bottom:0;mso-position-horizontal:absolute;mso-position-horizontal-relative:text;mso-position-vertical:absolute;mso-position-vertical-relative:text;mso-width-percent:0;mso-height-percent:0;mso-width-relative:margin;mso-height-relative:margin" o:gfxdata="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" strokecolor="#4472c4 [3204]" strokeweight=".5pt">
-            <v:stroke endarrow="block" joinstyle="miter"/>
-          </v:shape>
-        </w:pict>
-      </w:r>
-      <w:r>
-        <w:rPr>
-          <w:noProof/>
-        </w:rPr>
-        <w:pict w14:anchorId="5F92ADE1">
-          <v:shape id="Straight Arrow Connector 293" o:spid="_x0000_s1031" type="#_x0000_t32" style="position:absolute;left:0;text-align:left;margin-left:166.25pt;margin-top:123.8pt;width:38.7pt;height:35.35pt;z-index:251889664;visibility:visible;mso-wrap-style:square;mso-wrap-distance-left:9pt;mso-wrap-distance-top:0;mso-wrap-distance-right:9pt;mso-wrap-distance-bottom:0;mso-position-horizontal:absolute;mso-position-horizontal-relative:text;mso-position-vertical:absolute;mso-position-vertical-relative:text" o:gfxdata="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" strokecolor="#4472c4 [3204]" strokeweight=".5pt">
-            <v:stroke endarrow="block" joinstyle="miter"/>
-          </v:shape>
-        </w:pict>
-      </w:r>
-      <w:r>
-        <w:rPr>
-          <w:noProof/>
-        </w:rPr>
-        <w:pict w14:anchorId="2FF9D9EC">
-          <v:shape id="Straight Arrow Connector 291" o:spid="_x0000_s1030" type="#_x0000_t32" style="position:absolute;left:0;text-align:left;margin-left:50.75pt;margin-top:98.7pt;width:38.1pt;height:0;z-index:251887616;visibility:visible;mso-wrap-style:square;mso-wrap-distance-left:9pt;mso-wrap-distance-top:0;mso-wrap-distance-right:9pt;mso-wrap-distance-bottom:0;mso-position-horizontal:absolute;mso-position-horizontal-relative:text;mso-position-vertical:absolute;mso-position-vertical-relative:text" o:gfxdata="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" strokecolor="#4472c4 [3204]" strokeweight=".5pt">
-            <v:stroke endarrow="block" joinstyle="miter"/>
-          </v:shape>
-        </w:pict>
-      </w:r>
-      <w:r>
-        <w:rPr>
-          <w:noProof/>
-        </w:rPr>
-        <w:pict w14:anchorId="11771512">
-          <v:rect id="Rectangle 288" o:spid="_x0000_s1029" style="position:absolute;left:0;text-align:left;margin-left:294.55pt;margin-top:76.25pt;width:77.45pt;height:47.55pt;z-index:251882496;visibility:visible;mso-wrap-style:square;mso-wrap-distance-left:9pt;mso-wrap-distance-top:0;mso-wrap-distance-right:9pt;mso-wrap-distance-bottom:0;mso-position-horizontal:absolute;mso-position-horizontal-relative:text;mso-position-vertical:absolute;mso-position-vertical-relative:text;v-text-anchor:middle" o:gfxdata="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" fillcolor="white [3201]" strokecolor="#4472c4 [3204]" strokeweight="1pt">
-            <v:textbox>
+        <w:pict w14:anchorId="428724F8">
+          <v:rect id="Rectangle 286" o:spid="_x0000_s1027" style="position:absolute;left:0;text-align:left;margin-left:88.85pt;margin-top:76.3pt;width:77.45pt;height:47.55pt;z-index:251876352;visibility:visible;mso-wrap-style:square;mso-wrap-distance-left:9pt;mso-wrap-distance-top:0;mso-wrap-distance-right:9pt;mso-wrap-distance-bottom:0;mso-position-horizontal:absolute;mso-position-horizontal-relative:text;mso-position-vertical:absolute;mso-position-vertical-relative:text;v-text-anchor:middle" o:gfxdata="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" fillcolor="white [3201]" strokecolor="#4472c4 [3204]" strokeweight="1pt">
+            <v:textbox style="mso-next-textbox:#Rectangle 286">
               <w:txbxContent>
                 <w:p>
                   <w:pPr>
                     <w:ind w:firstLine="0"/>
                     <w:jc w:val="center"/>
                   </w:pPr>
-                  <w:r>
-                    <w:t xml:space="preserve">Véc-tơ hóa </w:t>
-                  </w:r>
-                  <w:r>
-                    <w:t>câu hỏi</w:t>
-                  </w:r>
+                  <w:proofErr w:type="spellStart"/>
+                  <w:r>
+                    <w:t>Tách</w:t>
+                  </w:r>
+                  <w:proofErr w:type="spellEnd"/>
+                  <w:r>
+                    <w:t xml:space="preserve"> </w:t>
+                  </w:r>
+                  <w:proofErr w:type="spellStart"/>
+                  <w:r>
+                    <w:t>câu</w:t>
+                  </w:r>
+                  <w:proofErr w:type="spellEnd"/>
+                  <w:r>
+                    <w:t xml:space="preserve"> </w:t>
+                  </w:r>
+                  <w:proofErr w:type="spellStart"/>
+                  <w:r>
+                    <w:t>hỏi</w:t>
+                  </w:r>
+                  <w:proofErr w:type="spellEnd"/>
                 </w:p>
               </w:txbxContent>
             </v:textbox>
@@ -5157,71 +5997,608 @@
         <w:rPr>
           <w:noProof/>
         </w:rPr>
-        <w:pict w14:anchorId="04689D8B">
-          <v:oval id="Oval 198" o:spid="_x0000_s1028" style="position:absolute;left:0;text-align:left;margin-left:205pt;margin-top:129.9pt;width:59.1pt;height:59.1pt;z-index:251880448;visibility:visible;mso-wrap-style:square;mso-wrap-distance-left:9pt;mso-wrap-distance-top:0;mso-wrap-distance-right:9pt;mso-wrap-distance-bottom:0;mso-position-horizontal:absolute;mso-position-horizontal-relative:text;mso-position-vertical:absolute;mso-position-vertical-relative:text;v-text-anchor:middle" o:gfxdata="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" fillcolor="white [3201]" strokecolor="#4472c4 [3204]" strokeweight="1pt">
+        <w:pict w14:anchorId="40AD79E0">
+          <v:oval id="Oval 285" o:spid="_x0000_s1026" style="position:absolute;left:0;text-align:left;margin-left:-8.3pt;margin-top:70.85pt;width:59.1pt;height:59.1pt;z-index:251875328;visibility:visible;mso-wrap-style:square;mso-wrap-distance-left:9pt;mso-wrap-distance-top:0;mso-wrap-distance-right:9pt;mso-wrap-distance-bottom:0;mso-position-horizontal:absolute;mso-position-horizontal-relative:text;mso-position-vertical:absolute;mso-position-vertical-relative:text;v-text-anchor:middle" o:gfxdata="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" fillcolor="white [3201]" strokecolor="#4472c4 [3204]" strokeweight="1pt">
             <v:stroke joinstyle="miter"/>
-            <v:textbox>
-              <w:txbxContent>
-                <w:p>
-                  <w:pPr>
-                    <w:ind w:firstLine="0"/>
-                  </w:pPr>
-                  <w:r>
-                    <w:t>Câu hỏi</w:t>
-                  </w:r>
-                  <w:r>
-                    <w:t xml:space="preserve"> 2</w:t>
-                  </w:r>
-                </w:p>
-              </w:txbxContent>
-            </v:textbox>
-          </v:oval>
-        </w:pict>
-      </w:r>
-      <w:r>
-        <w:rPr>
-          <w:noProof/>
-        </w:rPr>
-        <w:pict w14:anchorId="428724F8">
-          <v:rect id="Rectangle 286" o:spid="_x0000_s1027" style="position:absolute;left:0;text-align:left;margin-left:88.85pt;margin-top:76.3pt;width:77.45pt;height:47.55pt;z-index:251876352;visibility:visible;mso-wrap-style:square;mso-wrap-distance-left:9pt;mso-wrap-distance-top:0;mso-wrap-distance-right:9pt;mso-wrap-distance-bottom:0;mso-position-horizontal:absolute;mso-position-horizontal-relative:text;mso-position-vertical:absolute;mso-position-vertical-relative:text;v-text-anchor:middle" o:gfxdata="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" fillcolor="white [3201]" strokecolor="#4472c4 [3204]" strokeweight="1pt">
-            <v:textbox>
+            <v:textbox style="mso-next-textbox:#Oval 285">
               <w:txbxContent>
                 <w:p>
                   <w:pPr>
                     <w:ind w:firstLine="0"/>
                     <w:jc w:val="center"/>
                   </w:pPr>
-                  <w:r>
-                    <w:t>Tách câu hỏi</w:t>
-                  </w:r>
+                  <w:proofErr w:type="spellStart"/>
+                  <w:r>
+                    <w:t>Câu</w:t>
+                  </w:r>
+                  <w:proofErr w:type="spellEnd"/>
+                  <w:r>
+                    <w:t xml:space="preserve"> </w:t>
+                  </w:r>
+                  <w:proofErr w:type="spellStart"/>
+                  <w:r>
+                    <w:t>hỏi</w:t>
+                  </w:r>
+                  <w:proofErr w:type="spellEnd"/>
                 </w:p>
               </w:txbxContent>
             </v:textbox>
-          </v:rect>
-        </w:pict>
-      </w:r>
-      <w:r>
-        <w:rPr>
-          <w:noProof/>
-        </w:rPr>
-        <w:pict w14:anchorId="40AD79E0">
-          <v:oval id="Oval 285" o:spid="_x0000_s1026" style="position:absolute;left:0;text-align:left;margin-left:-8.3pt;margin-top:70.85pt;width:59.1pt;height:59.1pt;z-index:251875328;visibility:visible;mso-wrap-style:square;mso-wrap-distance-left:9pt;mso-wrap-distance-top:0;mso-wrap-distance-right:9pt;mso-wrap-distance-bottom:0;mso-position-horizontal:absolute;mso-position-horizontal-relative:text;mso-position-vertical:absolute;mso-position-vertical-relative:text;v-text-anchor:middle" o:gfxdata="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" fillcolor="white [3201]" strokecolor="#4472c4 [3204]" strokeweight="1pt">
-            <v:stroke joinstyle="miter"/>
-            <v:textbox>
+          </v:oval>
+        </w:pict>
+      </w:r>
+    </w:p>
+    <w:p>
+      <w:pPr>
+        <w:rPr>
+          <w:sz w:val="22"/>
+        </w:rPr>
+      </w:pPr>
+    </w:p>
+    <w:p>
+      <w:pPr>
+        <w:rPr>
+          <w:sz w:val="22"/>
+        </w:rPr>
+      </w:pPr>
+    </w:p>
+    <w:p>
+      <w:pPr>
+        <w:rPr>
+          <w:sz w:val="22"/>
+        </w:rPr>
+      </w:pPr>
+    </w:p>
+    <w:p>
+      <w:pPr>
+        <w:rPr>
+          <w:sz w:val="22"/>
+        </w:rPr>
+      </w:pPr>
+    </w:p>
+    <w:p>
+      <w:pPr>
+        <w:rPr>
+          <w:sz w:val="22"/>
+        </w:rPr>
+      </w:pPr>
+    </w:p>
+    <w:p>
+      <w:pPr>
+        <w:rPr>
+          <w:sz w:val="22"/>
+        </w:rPr>
+      </w:pPr>
+    </w:p>
+    <w:p>
+      <w:pPr>
+        <w:rPr>
+          <w:sz w:val="22"/>
+        </w:rPr>
+      </w:pPr>
+    </w:p>
+    <w:p>
+      <w:pPr>
+        <w:rPr>
+          <w:sz w:val="22"/>
+        </w:rPr>
+      </w:pPr>
+    </w:p>
+    <w:p>
+      <w:pPr>
+        <w:rPr>
+          <w:sz w:val="22"/>
+        </w:rPr>
+      </w:pPr>
+    </w:p>
+    <w:p>
+      <w:pPr>
+        <w:rPr>
+          <w:sz w:val="22"/>
+        </w:rPr>
+      </w:pPr>
+    </w:p>
+    <w:p>
+      <w:pPr>
+        <w:rPr>
+          <w:sz w:val="22"/>
+        </w:rPr>
+      </w:pPr>
+    </w:p>
+    <w:p>
+      <w:pPr>
+        <w:rPr>
+          <w:sz w:val="22"/>
+        </w:rPr>
+      </w:pPr>
+    </w:p>
+    <w:p>
+      <w:pPr>
+        <w:rPr>
+          <w:sz w:val="22"/>
+        </w:rPr>
+      </w:pPr>
+    </w:p>
+    <w:p>
+      <w:pPr>
+        <w:rPr>
+          <w:sz w:val="22"/>
+        </w:rPr>
+      </w:pPr>
+    </w:p>
+    <w:p>
+      <w:pPr>
+        <w:rPr>
+          <w:sz w:val="22"/>
+        </w:rPr>
+      </w:pPr>
+      <w:r>
+        <w:rPr>
+          <w:noProof/>
+        </w:rPr>
+        <w:pict w14:anchorId="4A7051F5">
+          <v:rect id="Rectangle 298" o:spid="_x0000_s1040" style="position:absolute;left:0;text-align:left;margin-left:-8.3pt;margin-top:7.55pt;width:99.15pt;height:63.15pt;z-index:251894784;visibility:visible;mso-wrap-style:square;mso-height-percent:0;mso-wrap-distance-left:9pt;mso-wrap-distance-top:0;mso-wrap-distance-right:9pt;mso-wrap-distance-bottom:0;mso-position-horizontal-relative:text;mso-position-vertical-relative:text;mso-height-percent:0;mso-height-relative:margin;v-text-anchor:middle" o:gfxdata="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" fillcolor="white [3201]" strokecolor="#4472c4 [3204]" strokeweight="1pt">
+            <v:textbox style="mso-next-textbox:#Rectangle 298">
               <w:txbxContent>
                 <w:p>
                   <w:pPr>
                     <w:ind w:firstLine="0"/>
                     <w:jc w:val="center"/>
                   </w:pPr>
-                  <w:r>
-                    <w:t>Câu hỏi</w:t>
-                  </w:r>
+                  <w:proofErr w:type="spellStart"/>
+                  <w:r>
+                    <w:t>Véc-tơ</w:t>
+                  </w:r>
+                  <w:proofErr w:type="spellEnd"/>
+                  <w:r>
+                    <w:t xml:space="preserve"> </w:t>
+                  </w:r>
+                  <w:proofErr w:type="spellStart"/>
+                  <w:r>
+                    <w:t>câu</w:t>
+                  </w:r>
+                  <w:proofErr w:type="spellEnd"/>
+                  <w:r>
+                    <w:t xml:space="preserve"> </w:t>
+                  </w:r>
+                  <w:proofErr w:type="spellStart"/>
+                  <w:r>
+                    <w:t>hỏi</w:t>
+                  </w:r>
+                  <w:proofErr w:type="spellEnd"/>
                 </w:p>
               </w:txbxContent>
             </v:textbox>
-          </v:oval>
-        </w:pict>
+          </v:rect>
+        </w:pict>
+      </w:r>
+    </w:p>
+    <w:p>
+      <w:pPr>
+        <w:rPr>
+          <w:sz w:val="22"/>
+        </w:rPr>
+      </w:pPr>
+    </w:p>
+    <w:p>
+      <w:pPr>
+        <w:rPr>
+          <w:sz w:val="22"/>
+        </w:rPr>
+      </w:pPr>
+    </w:p>
+    <w:p>
+      <w:pPr>
+        <w:rPr>
+          <w:sz w:val="22"/>
+        </w:rPr>
+      </w:pPr>
+    </w:p>
+    <w:p>
+      <w:pPr>
+        <w:rPr>
+          <w:sz w:val="22"/>
+        </w:rPr>
+      </w:pPr>
+    </w:p>
+    <w:p>
+      <w:pPr>
+        <w:rPr>
+          <w:sz w:val="22"/>
+        </w:rPr>
+      </w:pPr>
+    </w:p>
+    <w:p>
+      <w:pPr>
+        <w:rPr>
+          <w:sz w:val="22"/>
+        </w:rPr>
+      </w:pPr>
+    </w:p>
+    <w:p>
+      <w:pPr>
+        <w:rPr>
+          <w:sz w:val="22"/>
+        </w:rPr>
+      </w:pPr>
+    </w:p>
+    <w:p>
+      <w:pPr>
+        <w:rPr>
+          <w:sz w:val="22"/>
+        </w:rPr>
+      </w:pPr>
+    </w:p>
+    <w:p>
+      <w:pPr>
+        <w:rPr>
+          <w:sz w:val="22"/>
+        </w:rPr>
+      </w:pPr>
+    </w:p>
+    <w:p>
+      <w:pPr>
+        <w:rPr>
+          <w:sz w:val="22"/>
+        </w:rPr>
+      </w:pPr>
+    </w:p>
+    <w:p>
+      <w:pPr>
+        <w:rPr>
+          <w:sz w:val="22"/>
+        </w:rPr>
+      </w:pPr>
+    </w:p>
+    <w:p>
+      <w:pPr>
+        <w:rPr>
+          <w:sz w:val="22"/>
+        </w:rPr>
+      </w:pPr>
+    </w:p>
+    <w:p>
+      <w:pPr>
+        <w:rPr>
+          <w:sz w:val="22"/>
+        </w:rPr>
+      </w:pPr>
+    </w:p>
+    <w:p>
+      <w:pPr>
+        <w:ind w:firstLine="0"/>
+        <w:rPr>
+          <w:sz w:val="22"/>
+        </w:rPr>
+      </w:pPr>
+      <w:r>
+        <w:rPr>
+          <w:noProof/>
+          <w:sz w:val="22"/>
+        </w:rPr>
+        <w:lastRenderedPageBreak/>
+        <w:drawing>
+          <wp:anchor distT="0" distB="0" distL="114300" distR="114300" simplePos="0" relativeHeight="251705856" behindDoc="0" locked="0" layoutInCell="1" allowOverlap="1" wp14:anchorId="2758D4C4" wp14:editId="11824E98">
+            <wp:simplePos x="0" y="0"/>
+            <wp:positionH relativeFrom="column">
+              <wp:posOffset>-571500</wp:posOffset>
+            </wp:positionH>
+            <wp:positionV relativeFrom="paragraph">
+              <wp:posOffset>1513840</wp:posOffset>
+            </wp:positionV>
+            <wp:extent cx="1042035" cy="1482090"/>
+            <wp:effectExtent l="0" t="0" r="0" b="0"/>
+            <wp:wrapTopAndBottom/>
+            <wp:docPr id="12" name="Picture 12"/>
+            <wp:cNvGraphicFramePr>
+              <a:graphicFrameLocks xmlns:a="http://schemas.openxmlformats.org/drawingml/2006/main" noChangeAspect="1"/>
+            </wp:cNvGraphicFramePr>
+            <a:graphic xmlns:a="http://schemas.openxmlformats.org/drawingml/2006/main">
+              <a:graphicData uri="http://schemas.openxmlformats.org/drawingml/2006/picture">
+                <pic:pic xmlns:pic="http://schemas.openxmlformats.org/drawingml/2006/picture">
+                  <pic:nvPicPr>
+                    <pic:cNvPr id="12" name="Picture 12"/>
+                    <pic:cNvPicPr/>
+                  </pic:nvPicPr>
+                  <pic:blipFill>
+                    <a:blip r:embed="rId6" cstate="print">
+                      <a:extLst>
+                        <a:ext uri="{28A0092B-C50C-407E-A947-70E740481C1C}">
+                          <a14:useLocalDpi xmlns:a14="http://schemas.microsoft.com/office/drawing/2010/main" val="0"/>
+                        </a:ext>
+                      </a:extLst>
+                    </a:blip>
+                    <a:stretch>
+                      <a:fillRect/>
+                    </a:stretch>
+                  </pic:blipFill>
+                  <pic:spPr>
+                    <a:xfrm>
+                      <a:off x="0" y="0"/>
+                      <a:ext cx="1042035" cy="1482090"/>
+                    </a:xfrm>
+                    <a:prstGeom prst="rect">
+                      <a:avLst/>
+                    </a:prstGeom>
+                  </pic:spPr>
+                </pic:pic>
+              </a:graphicData>
+            </a:graphic>
+          </wp:anchor>
+        </w:drawing>
+      </w:r>
+      <w:r>
+        <w:rPr>
+          <w:noProof/>
+          <w:sz w:val="22"/>
+        </w:rPr>
+        <w:pict w14:anchorId="187108F6">
+          <v:shape id="_x0000_s1204" type="#_x0000_t32" style="position:absolute;left:0;text-align:left;margin-left:151.35pt;margin-top:-15.65pt;width:59.75pt;height:37.4pt;z-index:251915264;mso-position-horizontal-relative:text;mso-position-vertical-relative:text" o:connectortype="straight" strokecolor="#4472c4 [3204]" strokeweight="2.5pt">
+            <v:stroke endarrow="block"/>
+            <v:shadow color="#868686"/>
+          </v:shape>
+        </w:pict>
+      </w:r>
+      <w:r>
+        <w:rPr>
+          <w:noProof/>
+          <w:sz w:val="22"/>
+        </w:rPr>
+        <w:pict w14:anchorId="146CF852">
+          <v:shape id="_x0000_s1208" type="#_x0000_t32" style="position:absolute;left:0;text-align:left;margin-left:313pt;margin-top:76.05pt;width:63.15pt;height:0;z-index:251918336;mso-position-horizontal-relative:text;mso-position-vertical-relative:text" o:connectortype="straight" strokecolor="#4472c4 [3204]" strokeweight="2.5pt">
+            <v:stroke endarrow="block"/>
+            <v:shadow color="#868686"/>
+          </v:shape>
+        </w:pict>
+      </w:r>
+      <w:r>
+        <w:rPr>
+          <w:noProof/>
+          <w:sz w:val="22"/>
+        </w:rPr>
+        <w:pict w14:anchorId="540709A8">
+          <v:shape id="_x0000_s1207" type="#_x0000_t32" style="position:absolute;left:0;text-align:left;margin-left:156.1pt;margin-top:152.8pt;width:50.25pt;height:42.8pt;flip:y;z-index:251917312;mso-position-horizontal-relative:text;mso-position-vertical-relative:text" o:connectortype="straight" strokecolor="#4472c4 [3204]" strokeweight="2.5pt">
+            <v:stroke endarrow="block"/>
+            <v:shadow color="#868686"/>
+          </v:shape>
+        </w:pict>
+      </w:r>
+      <w:r>
+        <w:rPr>
+          <w:noProof/>
+          <w:sz w:val="22"/>
+        </w:rPr>
+        <w:pict w14:anchorId="18A6FA59">
+          <v:shape id="_x0000_s1206" type="#_x0000_t32" style="position:absolute;left:0;text-align:left;margin-left:52.15pt;margin-top:80.15pt;width:91.05pt;height:0;z-index:251916288;mso-position-horizontal-relative:text;mso-position-vertical-relative:text" o:connectortype="straight" strokecolor="#4472c4 [3204]" strokeweight="2.5pt">
+            <v:stroke endarrow="block"/>
+            <v:shadow color="#868686"/>
+          </v:shape>
+        </w:pict>
+      </w:r>
+      <w:r>
+        <w:rPr>
+          <w:noProof/>
+          <w:sz w:val="22"/>
+        </w:rPr>
+        <w:drawing>
+          <wp:anchor distT="0" distB="0" distL="114300" distR="114300" simplePos="0" relativeHeight="251663872" behindDoc="1" locked="0" layoutInCell="1" allowOverlap="1" wp14:anchorId="58FA544E" wp14:editId="58B5FC89">
+            <wp:simplePos x="0" y="0"/>
+            <wp:positionH relativeFrom="column">
+              <wp:posOffset>1212454</wp:posOffset>
+            </wp:positionH>
+            <wp:positionV relativeFrom="paragraph">
+              <wp:posOffset>44282</wp:posOffset>
+            </wp:positionV>
+            <wp:extent cx="3449955" cy="2155825"/>
+            <wp:effectExtent l="0" t="0" r="0" b="0"/>
+            <wp:wrapNone/>
+            <wp:docPr id="8" name="Picture 8"/>
+            <wp:cNvGraphicFramePr>
+              <a:graphicFrameLocks xmlns:a="http://schemas.openxmlformats.org/drawingml/2006/main" noChangeAspect="1"/>
+            </wp:cNvGraphicFramePr>
+            <a:graphic xmlns:a="http://schemas.openxmlformats.org/drawingml/2006/main">
+              <a:graphicData uri="http://schemas.openxmlformats.org/drawingml/2006/picture">
+                <pic:pic xmlns:pic="http://schemas.openxmlformats.org/drawingml/2006/picture">
+                  <pic:nvPicPr>
+                    <pic:cNvPr id="8" name="Picture 8"/>
+                    <pic:cNvPicPr/>
+                  </pic:nvPicPr>
+                  <pic:blipFill>
+                    <a:blip r:embed="rId7">
+                      <a:extLst>
+                        <a:ext uri="{28A0092B-C50C-407E-A947-70E740481C1C}">
+                          <a14:useLocalDpi xmlns:a14="http://schemas.microsoft.com/office/drawing/2010/main" val="0"/>
+                        </a:ext>
+                      </a:extLst>
+                    </a:blip>
+                    <a:stretch>
+                      <a:fillRect/>
+                    </a:stretch>
+                  </pic:blipFill>
+                  <pic:spPr>
+                    <a:xfrm>
+                      <a:off x="0" y="0"/>
+                      <a:ext cx="3449955" cy="2155825"/>
+                    </a:xfrm>
+                    <a:prstGeom prst="rect">
+                      <a:avLst/>
+                    </a:prstGeom>
+                  </pic:spPr>
+                </pic:pic>
+              </a:graphicData>
+            </a:graphic>
+          </wp:anchor>
+        </w:drawing>
+      </w:r>
+      <w:r>
+        <w:rPr>
+          <w:noProof/>
+          <w:sz w:val="22"/>
+        </w:rPr>
+        <w:drawing>
+          <wp:anchor distT="0" distB="0" distL="114300" distR="114300" simplePos="0" relativeHeight="251685376" behindDoc="0" locked="0" layoutInCell="1" allowOverlap="1" wp14:anchorId="7D9CBC1C" wp14:editId="1A1CBF7F">
+            <wp:simplePos x="0" y="0"/>
+            <wp:positionH relativeFrom="column">
+              <wp:posOffset>4663380</wp:posOffset>
+            </wp:positionH>
+            <wp:positionV relativeFrom="paragraph">
+              <wp:posOffset>1443990</wp:posOffset>
+            </wp:positionV>
+            <wp:extent cx="1604010" cy="1604010"/>
+            <wp:effectExtent l="0" t="0" r="0" b="0"/>
+            <wp:wrapSquare wrapText="bothSides"/>
+            <wp:docPr id="9" name="Picture 9"/>
+            <wp:cNvGraphicFramePr>
+              <a:graphicFrameLocks xmlns:a="http://schemas.openxmlformats.org/drawingml/2006/main" noChangeAspect="1"/>
+            </wp:cNvGraphicFramePr>
+            <a:graphic xmlns:a="http://schemas.openxmlformats.org/drawingml/2006/main">
+              <a:graphicData uri="http://schemas.openxmlformats.org/drawingml/2006/picture">
+                <pic:pic xmlns:pic="http://schemas.openxmlformats.org/drawingml/2006/picture">
+                  <pic:nvPicPr>
+                    <pic:cNvPr id="9" name="Picture 9"/>
+                    <pic:cNvPicPr/>
+                  </pic:nvPicPr>
+                  <pic:blipFill>
+                    <a:blip r:embed="rId8" cstate="print">
+                      <a:extLst>
+                        <a:ext uri="{28A0092B-C50C-407E-A947-70E740481C1C}">
+                          <a14:useLocalDpi xmlns:a14="http://schemas.microsoft.com/office/drawing/2010/main" val="0"/>
+                        </a:ext>
+                      </a:extLst>
+                    </a:blip>
+                    <a:stretch>
+                      <a:fillRect/>
+                    </a:stretch>
+                  </pic:blipFill>
+                  <pic:spPr>
+                    <a:xfrm>
+                      <a:off x="0" y="0"/>
+                      <a:ext cx="1604010" cy="1604010"/>
+                    </a:xfrm>
+                    <a:prstGeom prst="rect">
+                      <a:avLst/>
+                    </a:prstGeom>
+                  </pic:spPr>
+                </pic:pic>
+              </a:graphicData>
+            </a:graphic>
+            <wp14:sizeRelH relativeFrom="margin">
+              <wp14:pctWidth>0</wp14:pctWidth>
+            </wp14:sizeRelH>
+            <wp14:sizeRelV relativeFrom="margin">
+              <wp14:pctHeight>0</wp14:pctHeight>
+            </wp14:sizeRelV>
+          </wp:anchor>
+        </w:drawing>
+      </w:r>
+      <w:r>
+        <w:rPr>
+          <w:noProof/>
+          <w:sz w:val="22"/>
+        </w:rPr>
+        <w:drawing>
+          <wp:anchor distT="0" distB="0" distL="114300" distR="114300" simplePos="0" relativeHeight="251628032" behindDoc="0" locked="0" layoutInCell="1" allowOverlap="1" wp14:anchorId="65A1C392" wp14:editId="49B2406E">
+            <wp:simplePos x="0" y="0"/>
+            <wp:positionH relativeFrom="column">
+              <wp:posOffset>756644</wp:posOffset>
+            </wp:positionH>
+            <wp:positionV relativeFrom="paragraph">
+              <wp:posOffset>5571</wp:posOffset>
+            </wp:positionV>
+            <wp:extent cx="1190445" cy="1190445"/>
+            <wp:effectExtent l="0" t="0" r="0" b="0"/>
+            <wp:wrapTopAndBottom/>
+            <wp:docPr id="5" name="Picture 5"/>
+            <wp:cNvGraphicFramePr>
+              <a:graphicFrameLocks xmlns:a="http://schemas.openxmlformats.org/drawingml/2006/main" noChangeAspect="1"/>
+            </wp:cNvGraphicFramePr>
+            <a:graphic xmlns:a="http://schemas.openxmlformats.org/drawingml/2006/main">
+              <a:graphicData uri="http://schemas.openxmlformats.org/drawingml/2006/picture">
+                <pic:pic xmlns:pic="http://schemas.openxmlformats.org/drawingml/2006/picture">
+                  <pic:nvPicPr>
+                    <pic:cNvPr id="5" name="Picture 5"/>
+                    <pic:cNvPicPr/>
+                  </pic:nvPicPr>
+                  <pic:blipFill>
+                    <a:blip r:embed="rId9" cstate="print">
+                      <a:extLst>
+                        <a:ext uri="{28A0092B-C50C-407E-A947-70E740481C1C}">
+                          <a14:useLocalDpi xmlns:a14="http://schemas.microsoft.com/office/drawing/2010/main" val="0"/>
+                        </a:ext>
+                      </a:extLst>
+                    </a:blip>
+                    <a:stretch>
+                      <a:fillRect/>
+                    </a:stretch>
+                  </pic:blipFill>
+                  <pic:spPr>
+                    <a:xfrm>
+                      <a:off x="0" y="0"/>
+                      <a:ext cx="1190445" cy="1190445"/>
+                    </a:xfrm>
+                    <a:prstGeom prst="rect">
+                      <a:avLst/>
+                    </a:prstGeom>
+                  </pic:spPr>
+                </pic:pic>
+              </a:graphicData>
+            </a:graphic>
+          </wp:anchor>
+        </w:drawing>
+      </w:r>
+      <w:r>
+        <w:rPr>
+          <w:noProof/>
+          <w:sz w:val="22"/>
+        </w:rPr>
+        <w:drawing>
+          <wp:anchor distT="0" distB="0" distL="114300" distR="114300" simplePos="0" relativeHeight="251703808" behindDoc="0" locked="0" layoutInCell="1" allowOverlap="1" wp14:anchorId="5BE2B592" wp14:editId="7C98FA91">
+            <wp:simplePos x="0" y="0"/>
+            <wp:positionH relativeFrom="column">
+              <wp:posOffset>817245</wp:posOffset>
+            </wp:positionH>
+            <wp:positionV relativeFrom="paragraph">
+              <wp:posOffset>3109248</wp:posOffset>
+            </wp:positionV>
+            <wp:extent cx="1130060" cy="1130060"/>
+            <wp:effectExtent l="0" t="0" r="0" b="0"/>
+            <wp:wrapSquare wrapText="bothSides"/>
+            <wp:docPr id="7" name="Picture 7"/>
+            <wp:cNvGraphicFramePr>
+              <a:graphicFrameLocks xmlns:a="http://schemas.openxmlformats.org/drawingml/2006/main" noChangeAspect="1"/>
+            </wp:cNvGraphicFramePr>
+            <a:graphic xmlns:a="http://schemas.openxmlformats.org/drawingml/2006/main">
+              <a:graphicData uri="http://schemas.openxmlformats.org/drawingml/2006/picture">
+                <pic:pic xmlns:pic="http://schemas.openxmlformats.org/drawingml/2006/picture">
+                  <pic:nvPicPr>
+                    <pic:cNvPr id="7" name="Picture 7"/>
+                    <pic:cNvPicPr/>
+                  </pic:nvPicPr>
+                  <pic:blipFill>
+                    <a:blip r:embed="rId10" cstate="print">
+                      <a:extLst>
+                        <a:ext uri="{28A0092B-C50C-407E-A947-70E740481C1C}">
+                          <a14:useLocalDpi xmlns:a14="http://schemas.microsoft.com/office/drawing/2010/main" val="0"/>
+                        </a:ext>
+                      </a:extLst>
+                    </a:blip>
+                    <a:stretch>
+                      <a:fillRect/>
+                    </a:stretch>
+                  </pic:blipFill>
+                  <pic:spPr>
+                    <a:xfrm>
+                      <a:off x="0" y="0"/>
+                      <a:ext cx="1130060" cy="1130060"/>
+                    </a:xfrm>
+                    <a:prstGeom prst="rect">
+                      <a:avLst/>
+                    </a:prstGeom>
+                  </pic:spPr>
+                </pic:pic>
+              </a:graphicData>
+            </a:graphic>
+          </wp:anchor>
+        </w:drawing>
       </w:r>
     </w:p>
     <w:sectPr>
@@ -5695,6 +7072,17 @@
       <w:color w:val="808080"/>
     </w:rPr>
   </w:style>
+  <w:style w:type="paragraph" w:styleId="ListParagraph">
+    <w:name w:val="List Paragraph"/>
+    <w:basedOn w:val="Normal"/>
+    <w:uiPriority w:val="34"/>
+    <w:qFormat/>
+    <w:rsid w:val="00CB7E53"/>
+    <w:pPr>
+      <w:ind w:left="720"/>
+      <w:contextualSpacing/>
+    </w:pPr>
+  </w:style>
 </w:styles>
 </file>
 
@@ -5957,4 +7345,16 @@
     </a:ext>
   </a:extLst>
 </a:theme>
+</file>
+
+<file path=customXml/item1.xml><?xml version="1.0" encoding="utf-8"?>
+<b:Sources xmlns:b="http://schemas.openxmlformats.org/officeDocument/2006/bibliography" xmlns="http://schemas.openxmlformats.org/officeDocument/2006/bibliography" SelectedStyle="\APASixthEditionOfficeOnline.xsl" StyleName="APA" Version="6"/>
+</file>
+
+<file path=customXml/itemProps1.xml><?xml version="1.0" encoding="utf-8"?>
+<ds:datastoreItem xmlns:ds="http://schemas.openxmlformats.org/officeDocument/2006/customXml" ds:itemID="{112EAD83-898C-42EF-9981-980670C9345E}">
+  <ds:schemaRefs>
+    <ds:schemaRef ds:uri="http://schemas.openxmlformats.org/officeDocument/2006/bibliography"/>
+  </ds:schemaRefs>
+</ds:datastoreItem>
 </file>